--- a/forensic.docx
+++ b/forensic.docx
@@ -266,9 +266,6484 @@
       </w:r>
     </w:p>
     <w:p>
+      <w:pPr>
+        <w:pStyle w:val="NormalWeb"/>
+      </w:pPr>
+    </w:p>
+    <w:p>
+      <w:pPr>
+        <w:pStyle w:val="NormalWeb"/>
+      </w:pPr>
+    </w:p>
+    <w:p>
+      <w:pPr>
+        <w:pStyle w:val="p3"/>
+        <w:shd w:val="clear" w:color="auto" w:fill="FFFFFF"/>
+        <w:spacing w:before="0" w:beforeAutospacing="0" w:after="0" w:afterAutospacing="0"/>
+        <w:textAlignment w:val="baseline"/>
+        <w:rPr>
+          <w:rFonts w:ascii="Arial" w:hAnsi="Arial" w:cs="Arial"/>
+          <w:color w:val="404040"/>
+          <w:sz w:val="30"/>
+          <w:szCs w:val="30"/>
+        </w:rPr>
+      </w:pPr>
+      <w:r>
+        <w:rPr>
+          <w:rStyle w:val="Robust"/>
+          <w:rFonts w:ascii="inherit" w:hAnsi="inherit" w:cs="Arial"/>
+          <w:color w:val="404040"/>
+          <w:sz w:val="30"/>
+          <w:szCs w:val="30"/>
+          <w:bdr w:val="none" w:sz="0" w:space="0" w:color="auto" w:frame="1"/>
+        </w:rPr>
+        <w:t xml:space="preserve">Wild </w:t>
+      </w:r>
+      <w:proofErr w:type="spellStart"/>
+      <w:r>
+        <w:rPr>
+          <w:rStyle w:val="Robust"/>
+          <w:rFonts w:ascii="inherit" w:hAnsi="inherit" w:cs="Arial"/>
+          <w:color w:val="404040"/>
+          <w:sz w:val="30"/>
+          <w:szCs w:val="30"/>
+          <w:bdr w:val="none" w:sz="0" w:space="0" w:color="auto" w:frame="1"/>
+        </w:rPr>
+        <w:t>Card</w:t>
+      </w:r>
+      <w:proofErr w:type="spellEnd"/>
+      <w:r>
+        <w:rPr>
+          <w:rStyle w:val="Robust"/>
+          <w:rFonts w:ascii="inherit" w:hAnsi="inherit" w:cs="Arial"/>
+          <w:color w:val="404040"/>
+          <w:sz w:val="30"/>
+          <w:szCs w:val="30"/>
+          <w:bdr w:val="none" w:sz="0" w:space="0" w:color="auto" w:frame="1"/>
+        </w:rPr>
+        <w:t xml:space="preserve"> </w:t>
+      </w:r>
+      <w:proofErr w:type="spellStart"/>
+      <w:r>
+        <w:rPr>
+          <w:rStyle w:val="Robust"/>
+          <w:rFonts w:ascii="inherit" w:hAnsi="inherit" w:cs="Arial"/>
+          <w:color w:val="404040"/>
+          <w:sz w:val="30"/>
+          <w:szCs w:val="30"/>
+          <w:bdr w:val="none" w:sz="0" w:space="0" w:color="auto" w:frame="1"/>
+        </w:rPr>
+        <w:t>Syntax</w:t>
+      </w:r>
+      <w:proofErr w:type="spellEnd"/>
+      <w:r>
+        <w:rPr>
+          <w:rStyle w:val="Robust"/>
+          <w:rFonts w:ascii="inherit" w:hAnsi="inherit" w:cs="Arial"/>
+          <w:color w:val="404040"/>
+          <w:sz w:val="30"/>
+          <w:szCs w:val="30"/>
+          <w:bdr w:val="none" w:sz="0" w:space="0" w:color="auto" w:frame="1"/>
+        </w:rPr>
+        <w:t>:</w:t>
+      </w:r>
+    </w:p>
+    <w:p>
+      <w:pPr>
+        <w:pStyle w:val="PreformatatHTML"/>
+        <w:shd w:val="clear" w:color="auto" w:fill="F5F5F5"/>
+        <w:spacing w:after="384"/>
+        <w:textAlignment w:val="baseline"/>
+        <w:rPr>
+          <w:rFonts w:ascii="Courier" w:hAnsi="Courier"/>
+          <w:color w:val="404040"/>
+          <w:sz w:val="23"/>
+          <w:szCs w:val="23"/>
+        </w:rPr>
+      </w:pPr>
+      <w:r>
+        <w:rPr>
+          <w:rFonts w:ascii="Courier" w:hAnsi="Courier"/>
+          <w:color w:val="404040"/>
+          <w:sz w:val="23"/>
+          <w:szCs w:val="23"/>
+        </w:rPr>
+        <w:t xml:space="preserve">? = </w:t>
+      </w:r>
+      <w:proofErr w:type="spellStart"/>
+      <w:r>
+        <w:rPr>
+          <w:rFonts w:ascii="Courier" w:hAnsi="Courier"/>
+          <w:color w:val="404040"/>
+          <w:sz w:val="23"/>
+          <w:szCs w:val="23"/>
+        </w:rPr>
+        <w:t>Replaces</w:t>
+      </w:r>
+      <w:proofErr w:type="spellEnd"/>
+      <w:r>
+        <w:rPr>
+          <w:rFonts w:ascii="Courier" w:hAnsi="Courier"/>
+          <w:color w:val="404040"/>
+          <w:sz w:val="23"/>
+          <w:szCs w:val="23"/>
+        </w:rPr>
+        <w:t xml:space="preserve"> </w:t>
+      </w:r>
+      <w:proofErr w:type="spellStart"/>
+      <w:r>
+        <w:rPr>
+          <w:rFonts w:ascii="Courier" w:hAnsi="Courier"/>
+          <w:color w:val="404040"/>
+          <w:sz w:val="23"/>
+          <w:szCs w:val="23"/>
+        </w:rPr>
+        <w:t>any</w:t>
+      </w:r>
+      <w:proofErr w:type="spellEnd"/>
+      <w:r>
+        <w:rPr>
+          <w:rFonts w:ascii="Courier" w:hAnsi="Courier"/>
+          <w:color w:val="404040"/>
+          <w:sz w:val="23"/>
+          <w:szCs w:val="23"/>
+        </w:rPr>
+        <w:t xml:space="preserve"> single </w:t>
+      </w:r>
+      <w:proofErr w:type="spellStart"/>
+      <w:r>
+        <w:rPr>
+          <w:rFonts w:ascii="Courier" w:hAnsi="Courier"/>
+          <w:color w:val="404040"/>
+          <w:sz w:val="23"/>
+          <w:szCs w:val="23"/>
+        </w:rPr>
+        <w:t>character</w:t>
+      </w:r>
+      <w:proofErr w:type="spellEnd"/>
+      <w:r>
+        <w:rPr>
+          <w:rFonts w:ascii="Courier" w:hAnsi="Courier"/>
+          <w:color w:val="404040"/>
+          <w:sz w:val="23"/>
+          <w:szCs w:val="23"/>
+        </w:rPr>
+        <w:t xml:space="preserve"> in </w:t>
+      </w:r>
+      <w:proofErr w:type="spellStart"/>
+      <w:r>
+        <w:rPr>
+          <w:rFonts w:ascii="Courier" w:hAnsi="Courier"/>
+          <w:color w:val="404040"/>
+          <w:sz w:val="23"/>
+          <w:szCs w:val="23"/>
+        </w:rPr>
+        <w:t>the</w:t>
+      </w:r>
+      <w:proofErr w:type="spellEnd"/>
+      <w:r>
+        <w:rPr>
+          <w:rFonts w:ascii="Courier" w:hAnsi="Courier"/>
+          <w:color w:val="404040"/>
+          <w:sz w:val="23"/>
+          <w:szCs w:val="23"/>
+        </w:rPr>
+        <w:t xml:space="preserve"> file </w:t>
+      </w:r>
+      <w:proofErr w:type="spellStart"/>
+      <w:r>
+        <w:rPr>
+          <w:rFonts w:ascii="Courier" w:hAnsi="Courier"/>
+          <w:color w:val="404040"/>
+          <w:sz w:val="23"/>
+          <w:szCs w:val="23"/>
+        </w:rPr>
+        <w:t>name</w:t>
+      </w:r>
+      <w:proofErr w:type="spellEnd"/>
+      <w:r>
+        <w:rPr>
+          <w:rFonts w:ascii="Courier" w:hAnsi="Courier"/>
+          <w:color w:val="404040"/>
+          <w:sz w:val="23"/>
+          <w:szCs w:val="23"/>
+        </w:rPr>
+        <w:t xml:space="preserve"> </w:t>
+      </w:r>
+      <w:proofErr w:type="spellStart"/>
+      <w:r>
+        <w:rPr>
+          <w:rFonts w:ascii="Courier" w:hAnsi="Courier"/>
+          <w:color w:val="404040"/>
+          <w:sz w:val="23"/>
+          <w:szCs w:val="23"/>
+        </w:rPr>
+        <w:t>and</w:t>
+      </w:r>
+      <w:proofErr w:type="spellEnd"/>
+      <w:r>
+        <w:rPr>
+          <w:rFonts w:ascii="Courier" w:hAnsi="Courier"/>
+          <w:color w:val="404040"/>
+          <w:sz w:val="23"/>
+          <w:szCs w:val="23"/>
+        </w:rPr>
+        <w:t xml:space="preserve"> </w:t>
+      </w:r>
+      <w:proofErr w:type="spellStart"/>
+      <w:r>
+        <w:rPr>
+          <w:rFonts w:ascii="Courier" w:hAnsi="Courier"/>
+          <w:color w:val="404040"/>
+          <w:sz w:val="23"/>
+          <w:szCs w:val="23"/>
+        </w:rPr>
+        <w:t>extension</w:t>
+      </w:r>
+      <w:proofErr w:type="spellEnd"/>
+    </w:p>
+    <w:p>
+      <w:pPr>
+        <w:pStyle w:val="PreformatatHTML"/>
+        <w:shd w:val="clear" w:color="auto" w:fill="F5F5F5"/>
+        <w:spacing w:after="384"/>
+        <w:textAlignment w:val="baseline"/>
+        <w:rPr>
+          <w:rFonts w:ascii="Courier" w:hAnsi="Courier"/>
+          <w:color w:val="404040"/>
+          <w:sz w:val="23"/>
+          <w:szCs w:val="23"/>
+        </w:rPr>
+      </w:pPr>
+      <w:r>
+        <w:rPr>
+          <w:rFonts w:ascii="Courier" w:hAnsi="Courier"/>
+          <w:color w:val="404040"/>
+          <w:sz w:val="23"/>
+          <w:szCs w:val="23"/>
+        </w:rPr>
+        <w:lastRenderedPageBreak/>
+        <w:t xml:space="preserve">* = </w:t>
+      </w:r>
+      <w:proofErr w:type="spellStart"/>
+      <w:r>
+        <w:rPr>
+          <w:rFonts w:ascii="Courier" w:hAnsi="Courier"/>
+          <w:color w:val="404040"/>
+          <w:sz w:val="23"/>
+          <w:szCs w:val="23"/>
+        </w:rPr>
+        <w:t>Replaces</w:t>
+      </w:r>
+      <w:proofErr w:type="spellEnd"/>
+      <w:r>
+        <w:rPr>
+          <w:rFonts w:ascii="Courier" w:hAnsi="Courier"/>
+          <w:color w:val="404040"/>
+          <w:sz w:val="23"/>
+          <w:szCs w:val="23"/>
+        </w:rPr>
+        <w:t xml:space="preserve"> </w:t>
+      </w:r>
+      <w:proofErr w:type="spellStart"/>
+      <w:r>
+        <w:rPr>
+          <w:rFonts w:ascii="Courier" w:hAnsi="Courier"/>
+          <w:color w:val="404040"/>
+          <w:sz w:val="23"/>
+          <w:szCs w:val="23"/>
+        </w:rPr>
+        <w:t>any</w:t>
+      </w:r>
+      <w:proofErr w:type="spellEnd"/>
+      <w:r>
+        <w:rPr>
+          <w:rFonts w:ascii="Courier" w:hAnsi="Courier"/>
+          <w:color w:val="404040"/>
+          <w:sz w:val="23"/>
+          <w:szCs w:val="23"/>
+        </w:rPr>
+        <w:t xml:space="preserve"> </w:t>
+      </w:r>
+      <w:proofErr w:type="spellStart"/>
+      <w:r>
+        <w:rPr>
+          <w:rFonts w:ascii="Courier" w:hAnsi="Courier"/>
+          <w:color w:val="404040"/>
+          <w:sz w:val="23"/>
+          <w:szCs w:val="23"/>
+        </w:rPr>
+        <w:t>series</w:t>
+      </w:r>
+      <w:proofErr w:type="spellEnd"/>
+      <w:r>
+        <w:rPr>
+          <w:rFonts w:ascii="Courier" w:hAnsi="Courier"/>
+          <w:color w:val="404040"/>
+          <w:sz w:val="23"/>
+          <w:szCs w:val="23"/>
+        </w:rPr>
+        <w:t xml:space="preserve"> of </w:t>
+      </w:r>
+      <w:proofErr w:type="spellStart"/>
+      <w:r>
+        <w:rPr>
+          <w:rFonts w:ascii="Courier" w:hAnsi="Courier"/>
+          <w:color w:val="404040"/>
+          <w:sz w:val="23"/>
+          <w:szCs w:val="23"/>
+        </w:rPr>
+        <w:t>characters</w:t>
+      </w:r>
+      <w:proofErr w:type="spellEnd"/>
+      <w:r>
+        <w:rPr>
+          <w:rFonts w:ascii="Courier" w:hAnsi="Courier"/>
+          <w:color w:val="404040"/>
+          <w:sz w:val="23"/>
+          <w:szCs w:val="23"/>
+        </w:rPr>
+        <w:t xml:space="preserve"> in a file </w:t>
+      </w:r>
+      <w:proofErr w:type="spellStart"/>
+      <w:r>
+        <w:rPr>
+          <w:rFonts w:ascii="Courier" w:hAnsi="Courier"/>
+          <w:color w:val="404040"/>
+          <w:sz w:val="23"/>
+          <w:szCs w:val="23"/>
+        </w:rPr>
+        <w:t>name</w:t>
+      </w:r>
+      <w:proofErr w:type="spellEnd"/>
+      <w:r>
+        <w:rPr>
+          <w:rFonts w:ascii="Courier" w:hAnsi="Courier"/>
+          <w:color w:val="404040"/>
+          <w:sz w:val="23"/>
+          <w:szCs w:val="23"/>
+        </w:rPr>
+        <w:t xml:space="preserve"> </w:t>
+      </w:r>
+      <w:proofErr w:type="spellStart"/>
+      <w:r>
+        <w:rPr>
+          <w:rFonts w:ascii="Courier" w:hAnsi="Courier"/>
+          <w:color w:val="404040"/>
+          <w:sz w:val="23"/>
+          <w:szCs w:val="23"/>
+        </w:rPr>
+        <w:t>and</w:t>
+      </w:r>
+      <w:proofErr w:type="spellEnd"/>
+      <w:r>
+        <w:rPr>
+          <w:rFonts w:ascii="Courier" w:hAnsi="Courier"/>
+          <w:color w:val="404040"/>
+          <w:sz w:val="23"/>
+          <w:szCs w:val="23"/>
+        </w:rPr>
+        <w:t xml:space="preserve"> </w:t>
+      </w:r>
+      <w:proofErr w:type="spellStart"/>
+      <w:r>
+        <w:rPr>
+          <w:rFonts w:ascii="Courier" w:hAnsi="Courier"/>
+          <w:color w:val="404040"/>
+          <w:sz w:val="23"/>
+          <w:szCs w:val="23"/>
+        </w:rPr>
+        <w:t>extension</w:t>
+      </w:r>
+      <w:proofErr w:type="spellEnd"/>
+    </w:p>
+    <w:p>
+      <w:pPr>
+        <w:pStyle w:val="PreformatatHTML"/>
+        <w:shd w:val="clear" w:color="auto" w:fill="F5F5F5"/>
+        <w:spacing w:after="384"/>
+        <w:textAlignment w:val="baseline"/>
+        <w:rPr>
+          <w:rFonts w:ascii="Courier" w:hAnsi="Courier"/>
+          <w:color w:val="404040"/>
+          <w:sz w:val="23"/>
+          <w:szCs w:val="23"/>
+        </w:rPr>
+      </w:pPr>
+      <w:r>
+        <w:rPr>
+          <w:rFonts w:ascii="Courier" w:hAnsi="Courier"/>
+          <w:color w:val="404040"/>
+          <w:sz w:val="23"/>
+          <w:szCs w:val="23"/>
+        </w:rPr>
+        <w:t xml:space="preserve">| = </w:t>
+      </w:r>
+      <w:proofErr w:type="spellStart"/>
+      <w:r>
+        <w:rPr>
+          <w:rFonts w:ascii="Courier" w:hAnsi="Courier"/>
+          <w:color w:val="404040"/>
+          <w:sz w:val="23"/>
+          <w:szCs w:val="23"/>
+        </w:rPr>
+        <w:t>Separates</w:t>
+      </w:r>
+      <w:proofErr w:type="spellEnd"/>
+      <w:r>
+        <w:rPr>
+          <w:rFonts w:ascii="Courier" w:hAnsi="Courier"/>
+          <w:color w:val="404040"/>
+          <w:sz w:val="23"/>
+          <w:szCs w:val="23"/>
+        </w:rPr>
+        <w:t xml:space="preserve"> </w:t>
+      </w:r>
+      <w:proofErr w:type="spellStart"/>
+      <w:r>
+        <w:rPr>
+          <w:rFonts w:ascii="Courier" w:hAnsi="Courier"/>
+          <w:color w:val="404040"/>
+          <w:sz w:val="23"/>
+          <w:szCs w:val="23"/>
+        </w:rPr>
+        <w:t>directories</w:t>
+      </w:r>
+      <w:proofErr w:type="spellEnd"/>
+      <w:r>
+        <w:rPr>
+          <w:rFonts w:ascii="Courier" w:hAnsi="Courier"/>
+          <w:color w:val="404040"/>
+          <w:sz w:val="23"/>
+          <w:szCs w:val="23"/>
+        </w:rPr>
+        <w:t xml:space="preserve"> </w:t>
+      </w:r>
+      <w:proofErr w:type="spellStart"/>
+      <w:r>
+        <w:rPr>
+          <w:rFonts w:ascii="Courier" w:hAnsi="Courier"/>
+          <w:color w:val="404040"/>
+          <w:sz w:val="23"/>
+          <w:szCs w:val="23"/>
+        </w:rPr>
+        <w:t>and</w:t>
+      </w:r>
+      <w:proofErr w:type="spellEnd"/>
+      <w:r>
+        <w:rPr>
+          <w:rFonts w:ascii="Courier" w:hAnsi="Courier"/>
+          <w:color w:val="404040"/>
+          <w:sz w:val="23"/>
+          <w:szCs w:val="23"/>
+        </w:rPr>
+        <w:t xml:space="preserve"> </w:t>
+      </w:r>
+      <w:proofErr w:type="spellStart"/>
+      <w:r>
+        <w:rPr>
+          <w:rFonts w:ascii="Courier" w:hAnsi="Courier"/>
+          <w:color w:val="404040"/>
+          <w:sz w:val="23"/>
+          <w:szCs w:val="23"/>
+        </w:rPr>
+        <w:t>files</w:t>
+      </w:r>
+      <w:proofErr w:type="spellEnd"/>
+    </w:p>
+    <w:p>
+      <w:pPr>
+        <w:pStyle w:val="NormalWeb"/>
+        <w:shd w:val="clear" w:color="auto" w:fill="FFFFFF"/>
+        <w:spacing w:before="0" w:beforeAutospacing="0" w:after="0" w:afterAutospacing="0"/>
+        <w:textAlignment w:val="baseline"/>
+        <w:rPr>
+          <w:rFonts w:ascii="Arial" w:hAnsi="Arial" w:cs="Arial"/>
+          <w:color w:val="404040"/>
+          <w:sz w:val="30"/>
+          <w:szCs w:val="30"/>
+        </w:rPr>
+      </w:pPr>
+      <w:r>
+        <w:rPr>
+          <w:rStyle w:val="Robust"/>
+          <w:rFonts w:ascii="inherit" w:hAnsi="inherit" w:cs="Arial"/>
+          <w:color w:val="404040"/>
+          <w:sz w:val="30"/>
+          <w:szCs w:val="30"/>
+          <w:bdr w:val="none" w:sz="0" w:space="0" w:color="auto" w:frame="1"/>
+        </w:rPr>
+        <w:t xml:space="preserve">Wild </w:t>
+      </w:r>
+      <w:proofErr w:type="spellStart"/>
+      <w:r>
+        <w:rPr>
+          <w:rStyle w:val="Robust"/>
+          <w:rFonts w:ascii="inherit" w:hAnsi="inherit" w:cs="Arial"/>
+          <w:color w:val="404040"/>
+          <w:sz w:val="30"/>
+          <w:szCs w:val="30"/>
+          <w:bdr w:val="none" w:sz="0" w:space="0" w:color="auto" w:frame="1"/>
+        </w:rPr>
+        <w:t>Card</w:t>
+      </w:r>
+      <w:proofErr w:type="spellEnd"/>
+      <w:r>
+        <w:rPr>
+          <w:rStyle w:val="Robust"/>
+          <w:rFonts w:ascii="inherit" w:hAnsi="inherit" w:cs="Arial"/>
+          <w:color w:val="404040"/>
+          <w:sz w:val="30"/>
+          <w:szCs w:val="30"/>
+          <w:bdr w:val="none" w:sz="0" w:space="0" w:color="auto" w:frame="1"/>
+        </w:rPr>
+        <w:t xml:space="preserve"> </w:t>
+      </w:r>
+      <w:proofErr w:type="spellStart"/>
+      <w:r>
+        <w:rPr>
+          <w:rStyle w:val="Robust"/>
+          <w:rFonts w:ascii="inherit" w:hAnsi="inherit" w:cs="Arial"/>
+          <w:color w:val="404040"/>
+          <w:sz w:val="30"/>
+          <w:szCs w:val="30"/>
+          <w:bdr w:val="none" w:sz="0" w:space="0" w:color="auto" w:frame="1"/>
+        </w:rPr>
+        <w:t>Filters</w:t>
+      </w:r>
+      <w:proofErr w:type="spellEnd"/>
+      <w:r>
+        <w:rPr>
+          <w:rStyle w:val="Robust"/>
+          <w:rFonts w:ascii="inherit" w:hAnsi="inherit" w:cs="Arial"/>
+          <w:color w:val="404040"/>
+          <w:sz w:val="30"/>
+          <w:szCs w:val="30"/>
+          <w:bdr w:val="none" w:sz="0" w:space="0" w:color="auto" w:frame="1"/>
+        </w:rPr>
+        <w:t>:</w:t>
+      </w:r>
+    </w:p>
+    <w:p>
+      <w:pPr>
+        <w:pStyle w:val="PreformatatHTML"/>
+        <w:shd w:val="clear" w:color="auto" w:fill="F5F5F5"/>
+        <w:spacing w:after="384"/>
+        <w:textAlignment w:val="baseline"/>
+        <w:rPr>
+          <w:rFonts w:ascii="Courier" w:hAnsi="Courier"/>
+          <w:color w:val="404040"/>
+          <w:sz w:val="23"/>
+          <w:szCs w:val="23"/>
+        </w:rPr>
+      </w:pPr>
+      <w:proofErr w:type="spellStart"/>
+      <w:r>
+        <w:rPr>
+          <w:rFonts w:ascii="Courier" w:hAnsi="Courier"/>
+          <w:color w:val="404040"/>
+          <w:sz w:val="23"/>
+          <w:szCs w:val="23"/>
+        </w:rPr>
+        <w:t>Users</w:t>
+      </w:r>
+      <w:proofErr w:type="spellEnd"/>
+      <w:r>
+        <w:rPr>
+          <w:rFonts w:ascii="Courier" w:hAnsi="Courier"/>
+          <w:color w:val="404040"/>
+          <w:sz w:val="23"/>
+          <w:szCs w:val="23"/>
+        </w:rPr>
+        <w:t>|*|</w:t>
+      </w:r>
+      <w:proofErr w:type="spellStart"/>
+      <w:r>
+        <w:rPr>
+          <w:rFonts w:ascii="Courier" w:hAnsi="Courier"/>
+          <w:color w:val="404040"/>
+          <w:sz w:val="23"/>
+          <w:szCs w:val="23"/>
+        </w:rPr>
+        <w:t>NTUSER.dat</w:t>
+      </w:r>
+      <w:proofErr w:type="spellEnd"/>
+    </w:p>
+    <w:p>
+      <w:pPr>
+        <w:pStyle w:val="PreformatatHTML"/>
+        <w:shd w:val="clear" w:color="auto" w:fill="F5F5F5"/>
+        <w:spacing w:after="384"/>
+        <w:textAlignment w:val="baseline"/>
+        <w:rPr>
+          <w:rFonts w:ascii="Courier" w:hAnsi="Courier"/>
+          <w:color w:val="404040"/>
+          <w:sz w:val="23"/>
+          <w:szCs w:val="23"/>
+        </w:rPr>
+      </w:pPr>
+      <w:proofErr w:type="spellStart"/>
+      <w:r>
+        <w:rPr>
+          <w:rFonts w:ascii="Courier" w:hAnsi="Courier"/>
+          <w:color w:val="404040"/>
+          <w:sz w:val="23"/>
+          <w:szCs w:val="23"/>
+        </w:rPr>
+        <w:t>Users</w:t>
+      </w:r>
+      <w:proofErr w:type="spellEnd"/>
+      <w:r>
+        <w:rPr>
+          <w:rFonts w:ascii="Courier" w:hAnsi="Courier"/>
+          <w:color w:val="404040"/>
+          <w:sz w:val="23"/>
+          <w:szCs w:val="23"/>
+        </w:rPr>
+        <w:t>|*|</w:t>
+      </w:r>
+      <w:proofErr w:type="spellStart"/>
+      <w:r>
+        <w:rPr>
+          <w:rFonts w:ascii="Courier" w:hAnsi="Courier"/>
+          <w:color w:val="404040"/>
+          <w:sz w:val="23"/>
+          <w:szCs w:val="23"/>
+        </w:rPr>
+        <w:t>Documents</w:t>
+      </w:r>
+      <w:proofErr w:type="spellEnd"/>
+      <w:r>
+        <w:rPr>
+          <w:rFonts w:ascii="Courier" w:hAnsi="Courier"/>
+          <w:color w:val="404040"/>
+          <w:sz w:val="23"/>
+          <w:szCs w:val="23"/>
+        </w:rPr>
+        <w:t>|*.doc</w:t>
+      </w:r>
+    </w:p>
+    <w:p>
+      <w:pPr>
+        <w:pStyle w:val="PreformatatHTML"/>
+        <w:shd w:val="clear" w:color="auto" w:fill="F5F5F5"/>
+        <w:spacing w:after="384"/>
+        <w:textAlignment w:val="baseline"/>
+        <w:rPr>
+          <w:rFonts w:ascii="Courier" w:hAnsi="Courier"/>
+          <w:color w:val="404040"/>
+          <w:sz w:val="23"/>
+          <w:szCs w:val="23"/>
+        </w:rPr>
+      </w:pPr>
+      <w:proofErr w:type="spellStart"/>
+      <w:r>
+        <w:rPr>
+          <w:rFonts w:ascii="Courier" w:hAnsi="Courier"/>
+          <w:color w:val="404040"/>
+          <w:sz w:val="23"/>
+          <w:szCs w:val="23"/>
+        </w:rPr>
+        <w:t>Users</w:t>
+      </w:r>
+      <w:proofErr w:type="spellEnd"/>
+      <w:r>
+        <w:rPr>
+          <w:rFonts w:ascii="Courier" w:hAnsi="Courier"/>
+          <w:color w:val="404040"/>
+          <w:sz w:val="23"/>
+          <w:szCs w:val="23"/>
+        </w:rPr>
+        <w:t>|*|</w:t>
+      </w:r>
+      <w:proofErr w:type="spellStart"/>
+      <w:r>
+        <w:rPr>
+          <w:rFonts w:ascii="Courier" w:hAnsi="Courier"/>
+          <w:color w:val="404040"/>
+          <w:sz w:val="23"/>
+          <w:szCs w:val="23"/>
+        </w:rPr>
+        <w:t>Downloads</w:t>
+      </w:r>
+      <w:proofErr w:type="spellEnd"/>
+      <w:r>
+        <w:rPr>
+          <w:rFonts w:ascii="Courier" w:hAnsi="Courier"/>
+          <w:color w:val="404040"/>
+          <w:sz w:val="23"/>
+          <w:szCs w:val="23"/>
+        </w:rPr>
+        <w:t>|</w:t>
+      </w:r>
+      <w:proofErr w:type="spellStart"/>
+      <w:r>
+        <w:rPr>
+          <w:rFonts w:ascii="Courier" w:hAnsi="Courier"/>
+          <w:color w:val="404040"/>
+          <w:sz w:val="23"/>
+          <w:szCs w:val="23"/>
+        </w:rPr>
+        <w:t>Evidence</w:t>
+      </w:r>
+      <w:proofErr w:type="spellEnd"/>
+      <w:r>
+        <w:rPr>
+          <w:rFonts w:ascii="Courier" w:hAnsi="Courier"/>
+          <w:color w:val="404040"/>
+          <w:sz w:val="23"/>
+          <w:szCs w:val="23"/>
+        </w:rPr>
+        <w:t xml:space="preserve"> ?.</w:t>
+      </w:r>
+      <w:proofErr w:type="spellStart"/>
+      <w:r>
+        <w:rPr>
+          <w:rFonts w:ascii="Courier" w:hAnsi="Courier"/>
+          <w:color w:val="404040"/>
+          <w:sz w:val="23"/>
+          <w:szCs w:val="23"/>
+        </w:rPr>
+        <w:t>pdf</w:t>
+      </w:r>
+      <w:proofErr w:type="spellEnd"/>
+    </w:p>
+    <w:p>
+      <w:pPr>
+        <w:pStyle w:val="PreformatatHTML"/>
+        <w:shd w:val="clear" w:color="auto" w:fill="F5F5F5"/>
+        <w:spacing w:after="384"/>
+        <w:textAlignment w:val="baseline"/>
+        <w:rPr>
+          <w:rFonts w:ascii="Courier" w:hAnsi="Courier"/>
+          <w:color w:val="404040"/>
+          <w:sz w:val="23"/>
+          <w:szCs w:val="23"/>
+        </w:rPr>
+      </w:pPr>
+      <w:r>
+        <w:rPr>
+          <w:rFonts w:ascii="Courier" w:hAnsi="Courier"/>
+          <w:color w:val="404040"/>
+          <w:sz w:val="23"/>
+          <w:szCs w:val="23"/>
+        </w:rPr>
+        <w:t>Windows|</w:t>
+      </w:r>
+      <w:proofErr w:type="spellStart"/>
+      <w:r>
+        <w:rPr>
+          <w:rFonts w:ascii="Courier" w:hAnsi="Courier"/>
+          <w:color w:val="404040"/>
+          <w:sz w:val="23"/>
+          <w:szCs w:val="23"/>
+        </w:rPr>
+        <w:t>Prefetch</w:t>
+      </w:r>
+      <w:proofErr w:type="spellEnd"/>
+      <w:r>
+        <w:rPr>
+          <w:rFonts w:ascii="Courier" w:hAnsi="Courier"/>
+          <w:color w:val="404040"/>
+          <w:sz w:val="23"/>
+          <w:szCs w:val="23"/>
+        </w:rPr>
+        <w:t>|*</w:t>
+      </w:r>
+    </w:p>
+    <w:p>
+      <w:pPr>
+        <w:pStyle w:val="p3"/>
+        <w:shd w:val="clear" w:color="auto" w:fill="FFFFFF"/>
+        <w:spacing w:before="0" w:beforeAutospacing="0" w:after="0" w:afterAutospacing="0"/>
+        <w:textAlignment w:val="baseline"/>
+        <w:rPr>
+          <w:rFonts w:ascii="Arial" w:hAnsi="Arial" w:cs="Arial"/>
+          <w:color w:val="404040"/>
+          <w:sz w:val="30"/>
+          <w:szCs w:val="30"/>
+        </w:rPr>
+      </w:pPr>
+      <w:r>
+        <w:rPr>
+          <w:rStyle w:val="Robust"/>
+          <w:rFonts w:ascii="inherit" w:hAnsi="inherit" w:cs="Arial"/>
+          <w:color w:val="404040"/>
+          <w:sz w:val="30"/>
+          <w:szCs w:val="30"/>
+          <w:bdr w:val="none" w:sz="0" w:space="0" w:color="auto" w:frame="1"/>
+        </w:rPr>
+        <w:t>1:</w:t>
+      </w:r>
+      <w:r>
+        <w:rPr>
+          <w:rFonts w:ascii="Arial" w:hAnsi="Arial" w:cs="Arial"/>
+          <w:color w:val="404040"/>
+          <w:sz w:val="30"/>
+          <w:szCs w:val="30"/>
+        </w:rPr>
+        <w:t xml:space="preserve"> Start </w:t>
+      </w:r>
+      <w:proofErr w:type="spellStart"/>
+      <w:r>
+        <w:rPr>
+          <w:rFonts w:ascii="Arial" w:hAnsi="Arial" w:cs="Arial"/>
+          <w:color w:val="404040"/>
+          <w:sz w:val="30"/>
+          <w:szCs w:val="30"/>
+        </w:rPr>
+        <w:t>by</w:t>
+      </w:r>
+      <w:proofErr w:type="spellEnd"/>
+      <w:r>
+        <w:rPr>
+          <w:rFonts w:ascii="Arial" w:hAnsi="Arial" w:cs="Arial"/>
+          <w:color w:val="404040"/>
+          <w:sz w:val="30"/>
+          <w:szCs w:val="30"/>
+        </w:rPr>
+        <w:t xml:space="preserve"> </w:t>
+      </w:r>
+      <w:proofErr w:type="spellStart"/>
+      <w:r>
+        <w:rPr>
+          <w:rFonts w:ascii="Arial" w:hAnsi="Arial" w:cs="Arial"/>
+          <w:color w:val="404040"/>
+          <w:sz w:val="30"/>
+          <w:szCs w:val="30"/>
+        </w:rPr>
+        <w:t>browsing</w:t>
+      </w:r>
+      <w:proofErr w:type="spellEnd"/>
+      <w:r>
+        <w:rPr>
+          <w:rFonts w:ascii="Arial" w:hAnsi="Arial" w:cs="Arial"/>
+          <w:color w:val="404040"/>
+          <w:sz w:val="30"/>
+          <w:szCs w:val="30"/>
+        </w:rPr>
+        <w:t xml:space="preserve"> </w:t>
+      </w:r>
+      <w:proofErr w:type="spellStart"/>
+      <w:r>
+        <w:rPr>
+          <w:rFonts w:ascii="Arial" w:hAnsi="Arial" w:cs="Arial"/>
+          <w:color w:val="404040"/>
+          <w:sz w:val="30"/>
+          <w:szCs w:val="30"/>
+        </w:rPr>
+        <w:t>to</w:t>
+      </w:r>
+      <w:proofErr w:type="spellEnd"/>
+      <w:r>
+        <w:rPr>
+          <w:rFonts w:ascii="Arial" w:hAnsi="Arial" w:cs="Arial"/>
+          <w:color w:val="404040"/>
+          <w:sz w:val="30"/>
+          <w:szCs w:val="30"/>
+        </w:rPr>
+        <w:t xml:space="preserve"> </w:t>
+      </w:r>
+      <w:proofErr w:type="spellStart"/>
+      <w:r>
+        <w:rPr>
+          <w:rFonts w:ascii="Arial" w:hAnsi="Arial" w:cs="Arial"/>
+          <w:color w:val="404040"/>
+          <w:sz w:val="30"/>
+          <w:szCs w:val="30"/>
+        </w:rPr>
+        <w:t>your</w:t>
+      </w:r>
+      <w:proofErr w:type="spellEnd"/>
+      <w:r>
+        <w:rPr>
+          <w:rFonts w:ascii="Arial" w:hAnsi="Arial" w:cs="Arial"/>
+          <w:color w:val="404040"/>
+          <w:sz w:val="30"/>
+          <w:szCs w:val="30"/>
+        </w:rPr>
+        <w:t xml:space="preserve"> </w:t>
+      </w:r>
+      <w:proofErr w:type="spellStart"/>
+      <w:r>
+        <w:rPr>
+          <w:rFonts w:ascii="Arial" w:hAnsi="Arial" w:cs="Arial"/>
+          <w:color w:val="404040"/>
+          <w:sz w:val="30"/>
+          <w:szCs w:val="30"/>
+        </w:rPr>
+        <w:t>custom</w:t>
+      </w:r>
+      <w:proofErr w:type="spellEnd"/>
+      <w:r>
+        <w:rPr>
+          <w:rFonts w:ascii="Arial" w:hAnsi="Arial" w:cs="Arial"/>
+          <w:color w:val="404040"/>
+          <w:sz w:val="30"/>
+          <w:szCs w:val="30"/>
+        </w:rPr>
+        <w:t xml:space="preserve"> content item.</w:t>
+      </w:r>
+    </w:p>
+    <w:p>
+      <w:pPr>
+        <w:pStyle w:val="p3"/>
+        <w:shd w:val="clear" w:color="auto" w:fill="FFFFFF"/>
+        <w:spacing w:before="0" w:beforeAutospacing="0" w:after="0" w:afterAutospacing="0"/>
+        <w:textAlignment w:val="baseline"/>
+        <w:rPr>
+          <w:rFonts w:ascii="Arial" w:hAnsi="Arial" w:cs="Arial"/>
+          <w:color w:val="404040"/>
+          <w:sz w:val="30"/>
+          <w:szCs w:val="30"/>
+        </w:rPr>
+      </w:pPr>
+      <w:r>
+        <w:rPr>
+          <w:rStyle w:val="Robust"/>
+          <w:rFonts w:ascii="inherit" w:hAnsi="inherit" w:cs="Arial"/>
+          <w:color w:val="404040"/>
+          <w:sz w:val="30"/>
+          <w:szCs w:val="30"/>
+          <w:bdr w:val="none" w:sz="0" w:space="0" w:color="auto" w:frame="1"/>
+        </w:rPr>
+        <w:t>2:</w:t>
+      </w:r>
+      <w:r>
+        <w:rPr>
+          <w:rFonts w:ascii="Arial" w:hAnsi="Arial" w:cs="Arial"/>
+          <w:color w:val="404040"/>
+          <w:sz w:val="30"/>
+          <w:szCs w:val="30"/>
+        </w:rPr>
+        <w:t> </w:t>
+      </w:r>
+      <w:proofErr w:type="spellStart"/>
+      <w:r>
+        <w:rPr>
+          <w:rFonts w:ascii="Arial" w:hAnsi="Arial" w:cs="Arial"/>
+          <w:color w:val="404040"/>
+          <w:sz w:val="30"/>
+          <w:szCs w:val="30"/>
+        </w:rPr>
+        <w:t>Then</w:t>
+      </w:r>
+      <w:proofErr w:type="spellEnd"/>
+      <w:r>
+        <w:rPr>
+          <w:rFonts w:ascii="Arial" w:hAnsi="Arial" w:cs="Arial"/>
+          <w:color w:val="404040"/>
+          <w:sz w:val="30"/>
+          <w:szCs w:val="30"/>
+        </w:rPr>
+        <w:t xml:space="preserve"> </w:t>
+      </w:r>
+      <w:proofErr w:type="spellStart"/>
+      <w:r>
+        <w:rPr>
+          <w:rFonts w:ascii="Arial" w:hAnsi="Arial" w:cs="Arial"/>
+          <w:color w:val="404040"/>
+          <w:sz w:val="30"/>
+          <w:szCs w:val="30"/>
+        </w:rPr>
+        <w:t>right-click</w:t>
+      </w:r>
+      <w:proofErr w:type="spellEnd"/>
+      <w:r>
+        <w:rPr>
+          <w:rFonts w:ascii="Arial" w:hAnsi="Arial" w:cs="Arial"/>
+          <w:color w:val="404040"/>
+          <w:sz w:val="30"/>
+          <w:szCs w:val="30"/>
+        </w:rPr>
+        <w:t xml:space="preserve"> </w:t>
+      </w:r>
+      <w:proofErr w:type="spellStart"/>
+      <w:r>
+        <w:rPr>
+          <w:rFonts w:ascii="Arial" w:hAnsi="Arial" w:cs="Arial"/>
+          <w:color w:val="404040"/>
+          <w:sz w:val="30"/>
+          <w:szCs w:val="30"/>
+        </w:rPr>
+        <w:t>and</w:t>
+      </w:r>
+      <w:proofErr w:type="spellEnd"/>
+      <w:r>
+        <w:rPr>
+          <w:rFonts w:ascii="Arial" w:hAnsi="Arial" w:cs="Arial"/>
+          <w:color w:val="404040"/>
+          <w:sz w:val="30"/>
+          <w:szCs w:val="30"/>
+        </w:rPr>
+        <w:t xml:space="preserve"> select </w:t>
+      </w:r>
+      <w:proofErr w:type="spellStart"/>
+      <w:r>
+        <w:rPr>
+          <w:rFonts w:ascii="Arial" w:hAnsi="Arial" w:cs="Arial"/>
+          <w:color w:val="404040"/>
+          <w:sz w:val="30"/>
+          <w:szCs w:val="30"/>
+        </w:rPr>
+        <w:t>add</w:t>
+      </w:r>
+      <w:proofErr w:type="spellEnd"/>
+      <w:r>
+        <w:rPr>
+          <w:rFonts w:ascii="Arial" w:hAnsi="Arial" w:cs="Arial"/>
+          <w:color w:val="404040"/>
+          <w:sz w:val="30"/>
+          <w:szCs w:val="30"/>
+        </w:rPr>
+        <w:t xml:space="preserve"> </w:t>
+      </w:r>
+      <w:proofErr w:type="spellStart"/>
+      <w:r>
+        <w:rPr>
+          <w:rFonts w:ascii="Arial" w:hAnsi="Arial" w:cs="Arial"/>
+          <w:color w:val="404040"/>
+          <w:sz w:val="30"/>
+          <w:szCs w:val="30"/>
+        </w:rPr>
+        <w:t>to</w:t>
+      </w:r>
+      <w:proofErr w:type="spellEnd"/>
+      <w:r>
+        <w:rPr>
+          <w:rFonts w:ascii="Arial" w:hAnsi="Arial" w:cs="Arial"/>
+          <w:color w:val="404040"/>
+          <w:sz w:val="30"/>
+          <w:szCs w:val="30"/>
+        </w:rPr>
+        <w:t> </w:t>
+      </w:r>
+      <w:r>
+        <w:rPr>
+          <w:rStyle w:val="Accentuat"/>
+          <w:rFonts w:ascii="inherit" w:hAnsi="inherit" w:cs="Arial"/>
+          <w:color w:val="404040"/>
+          <w:sz w:val="30"/>
+          <w:szCs w:val="30"/>
+          <w:bdr w:val="none" w:sz="0" w:space="0" w:color="auto" w:frame="1"/>
+        </w:rPr>
+        <w:t>“</w:t>
+      </w:r>
+      <w:proofErr w:type="spellStart"/>
+      <w:r>
+        <w:rPr>
+          <w:rStyle w:val="Accentuat"/>
+          <w:rFonts w:ascii="inherit" w:hAnsi="inherit" w:cs="Arial"/>
+          <w:color w:val="404040"/>
+          <w:sz w:val="30"/>
+          <w:szCs w:val="30"/>
+          <w:bdr w:val="none" w:sz="0" w:space="0" w:color="auto" w:frame="1"/>
+        </w:rPr>
+        <w:t>Custom</w:t>
+      </w:r>
+      <w:proofErr w:type="spellEnd"/>
+      <w:r>
+        <w:rPr>
+          <w:rStyle w:val="Accentuat"/>
+          <w:rFonts w:ascii="inherit" w:hAnsi="inherit" w:cs="Arial"/>
+          <w:color w:val="404040"/>
+          <w:sz w:val="30"/>
+          <w:szCs w:val="30"/>
+          <w:bdr w:val="none" w:sz="0" w:space="0" w:color="auto" w:frame="1"/>
+        </w:rPr>
+        <w:t xml:space="preserve"> Content </w:t>
+      </w:r>
+      <w:proofErr w:type="spellStart"/>
+      <w:r>
+        <w:rPr>
+          <w:rStyle w:val="Accentuat"/>
+          <w:rFonts w:ascii="inherit" w:hAnsi="inherit" w:cs="Arial"/>
+          <w:color w:val="404040"/>
+          <w:sz w:val="30"/>
+          <w:szCs w:val="30"/>
+          <w:bdr w:val="none" w:sz="0" w:space="0" w:color="auto" w:frame="1"/>
+        </w:rPr>
+        <w:t>Image</w:t>
+      </w:r>
+      <w:proofErr w:type="spellEnd"/>
+      <w:r>
+        <w:rPr>
+          <w:rStyle w:val="Accentuat"/>
+          <w:rFonts w:ascii="inherit" w:hAnsi="inherit" w:cs="Arial"/>
+          <w:color w:val="404040"/>
+          <w:sz w:val="30"/>
+          <w:szCs w:val="30"/>
+          <w:bdr w:val="none" w:sz="0" w:space="0" w:color="auto" w:frame="1"/>
+        </w:rPr>
+        <w:t>”</w:t>
+      </w:r>
+      <w:r>
+        <w:rPr>
+          <w:rFonts w:ascii="Arial" w:hAnsi="Arial" w:cs="Arial"/>
+          <w:color w:val="404040"/>
+          <w:sz w:val="30"/>
+          <w:szCs w:val="30"/>
+        </w:rPr>
+        <w:t>.</w:t>
+      </w:r>
+    </w:p>
+    <w:p>
+      <w:pPr>
+        <w:pStyle w:val="p3"/>
+        <w:shd w:val="clear" w:color="auto" w:fill="FFFFFF"/>
+        <w:spacing w:before="0" w:beforeAutospacing="0" w:after="240" w:afterAutospacing="0"/>
+        <w:textAlignment w:val="baseline"/>
+        <w:rPr>
+          <w:rFonts w:ascii="Arial" w:hAnsi="Arial" w:cs="Arial"/>
+          <w:color w:val="404040"/>
+          <w:sz w:val="30"/>
+          <w:szCs w:val="30"/>
+        </w:rPr>
+      </w:pPr>
+      <w:r>
+        <w:rPr>
+          <w:rFonts w:ascii="Arial" w:hAnsi="Arial" w:cs="Arial"/>
+          <w:noProof/>
+          <w:color w:val="404040"/>
+          <w:sz w:val="30"/>
+          <w:szCs w:val="30"/>
+        </w:rPr>
+        <w:drawing>
+          <wp:inline distT="0" distB="0" distL="0" distR="0">
+            <wp:extent cx="5076825" cy="2447925"/>
+            <wp:effectExtent l="0" t="0" r="9525" b="9525"/>
+            <wp:docPr id="6" name="Imagine 6" descr="Add to.png"/>
+            <wp:cNvGraphicFramePr>
+              <a:graphicFrameLocks xmlns:a="http://schemas.openxmlformats.org/drawingml/2006/main" noChangeAspect="1"/>
+            </wp:cNvGraphicFramePr>
+            <a:graphic xmlns:a="http://schemas.openxmlformats.org/drawingml/2006/main">
+              <a:graphicData uri="http://schemas.openxmlformats.org/drawingml/2006/picture">
+                <pic:pic xmlns:pic="http://schemas.openxmlformats.org/drawingml/2006/picture">
+                  <pic:nvPicPr>
+                    <pic:cNvPr id="0" name="Picture 1" descr="Add to.png"/>
+                    <pic:cNvPicPr>
+                      <a:picLocks noChangeAspect="1" noChangeArrowheads="1"/>
+                    </pic:cNvPicPr>
+                  </pic:nvPicPr>
+                  <pic:blipFill>
+                    <a:blip r:embed="rId6">
+                      <a:extLst>
+                        <a:ext uri="{28A0092B-C50C-407E-A947-70E740481C1C}">
+                          <a14:useLocalDpi xmlns:a14="http://schemas.microsoft.com/office/drawing/2010/main" val="0"/>
+                        </a:ext>
+                      </a:extLst>
+                    </a:blip>
+                    <a:srcRect/>
+                    <a:stretch>
+                      <a:fillRect/>
+                    </a:stretch>
+                  </pic:blipFill>
+                  <pic:spPr bwMode="auto">
+                    <a:xfrm>
+                      <a:off x="0" y="0"/>
+                      <a:ext cx="5076825" cy="2447925"/>
+                    </a:xfrm>
+                    <a:prstGeom prst="rect">
+                      <a:avLst/>
+                    </a:prstGeom>
+                    <a:noFill/>
+                    <a:ln>
+                      <a:noFill/>
+                    </a:ln>
+                  </pic:spPr>
+                </pic:pic>
+              </a:graphicData>
+            </a:graphic>
+          </wp:inline>
+        </w:drawing>
+      </w:r>
+    </w:p>
+    <w:p>
+      <w:pPr>
+        <w:pStyle w:val="p3"/>
+        <w:shd w:val="clear" w:color="auto" w:fill="FFFFFF"/>
+        <w:spacing w:before="0" w:beforeAutospacing="0" w:after="0" w:afterAutospacing="0"/>
+        <w:textAlignment w:val="baseline"/>
+        <w:rPr>
+          <w:rFonts w:ascii="Arial" w:hAnsi="Arial" w:cs="Arial"/>
+          <w:color w:val="404040"/>
+          <w:sz w:val="30"/>
+          <w:szCs w:val="30"/>
+        </w:rPr>
+      </w:pPr>
+      <w:r>
+        <w:rPr>
+          <w:rStyle w:val="Robust"/>
+          <w:rFonts w:ascii="inherit" w:hAnsi="inherit" w:cs="Arial"/>
+          <w:color w:val="404040"/>
+          <w:sz w:val="30"/>
+          <w:szCs w:val="30"/>
+          <w:bdr w:val="none" w:sz="0" w:space="0" w:color="auto" w:frame="1"/>
+        </w:rPr>
+        <w:t>3:</w:t>
+      </w:r>
+      <w:r>
+        <w:rPr>
+          <w:rFonts w:ascii="Arial" w:hAnsi="Arial" w:cs="Arial"/>
+          <w:color w:val="404040"/>
+          <w:sz w:val="30"/>
+          <w:szCs w:val="30"/>
+        </w:rPr>
+        <w:t> </w:t>
+      </w:r>
+      <w:proofErr w:type="spellStart"/>
+      <w:r>
+        <w:rPr>
+          <w:rFonts w:ascii="Arial" w:hAnsi="Arial" w:cs="Arial"/>
+          <w:color w:val="404040"/>
+          <w:sz w:val="30"/>
+          <w:szCs w:val="30"/>
+        </w:rPr>
+        <w:t>You</w:t>
+      </w:r>
+      <w:proofErr w:type="spellEnd"/>
+      <w:r>
+        <w:rPr>
+          <w:rFonts w:ascii="Arial" w:hAnsi="Arial" w:cs="Arial"/>
+          <w:color w:val="404040"/>
+          <w:sz w:val="30"/>
+          <w:szCs w:val="30"/>
+        </w:rPr>
+        <w:t xml:space="preserve"> </w:t>
+      </w:r>
+      <w:proofErr w:type="spellStart"/>
+      <w:r>
+        <w:rPr>
+          <w:rFonts w:ascii="Arial" w:hAnsi="Arial" w:cs="Arial"/>
+          <w:color w:val="404040"/>
+          <w:sz w:val="30"/>
+          <w:szCs w:val="30"/>
+        </w:rPr>
+        <w:t>can</w:t>
+      </w:r>
+      <w:proofErr w:type="spellEnd"/>
+      <w:r>
+        <w:rPr>
+          <w:rFonts w:ascii="Arial" w:hAnsi="Arial" w:cs="Arial"/>
+          <w:color w:val="404040"/>
+          <w:sz w:val="30"/>
+          <w:szCs w:val="30"/>
+        </w:rPr>
+        <w:t xml:space="preserve"> </w:t>
+      </w:r>
+      <w:proofErr w:type="spellStart"/>
+      <w:r>
+        <w:rPr>
+          <w:rFonts w:ascii="Arial" w:hAnsi="Arial" w:cs="Arial"/>
+          <w:color w:val="404040"/>
+          <w:sz w:val="30"/>
+          <w:szCs w:val="30"/>
+        </w:rPr>
+        <w:t>manually</w:t>
+      </w:r>
+      <w:proofErr w:type="spellEnd"/>
+      <w:r>
+        <w:rPr>
+          <w:rFonts w:ascii="Arial" w:hAnsi="Arial" w:cs="Arial"/>
+          <w:color w:val="404040"/>
+          <w:sz w:val="30"/>
+          <w:szCs w:val="30"/>
+        </w:rPr>
+        <w:t xml:space="preserve"> </w:t>
+      </w:r>
+      <w:proofErr w:type="spellStart"/>
+      <w:r>
+        <w:rPr>
+          <w:rFonts w:ascii="Arial" w:hAnsi="Arial" w:cs="Arial"/>
+          <w:color w:val="404040"/>
+          <w:sz w:val="30"/>
+          <w:szCs w:val="30"/>
+        </w:rPr>
+        <w:t>add</w:t>
+      </w:r>
+      <w:proofErr w:type="spellEnd"/>
+      <w:r>
+        <w:rPr>
+          <w:rFonts w:ascii="Arial" w:hAnsi="Arial" w:cs="Arial"/>
+          <w:color w:val="404040"/>
+          <w:sz w:val="30"/>
+          <w:szCs w:val="30"/>
+        </w:rPr>
+        <w:t xml:space="preserve"> </w:t>
+      </w:r>
+      <w:proofErr w:type="spellStart"/>
+      <w:r>
+        <w:rPr>
+          <w:rFonts w:ascii="Arial" w:hAnsi="Arial" w:cs="Arial"/>
+          <w:color w:val="404040"/>
+          <w:sz w:val="30"/>
+          <w:szCs w:val="30"/>
+        </w:rPr>
+        <w:t>custom</w:t>
+      </w:r>
+      <w:proofErr w:type="spellEnd"/>
+      <w:r>
+        <w:rPr>
+          <w:rFonts w:ascii="Arial" w:hAnsi="Arial" w:cs="Arial"/>
+          <w:color w:val="404040"/>
+          <w:sz w:val="30"/>
+          <w:szCs w:val="30"/>
+        </w:rPr>
+        <w:t xml:space="preserve"> content </w:t>
+      </w:r>
+      <w:proofErr w:type="spellStart"/>
+      <w:r>
+        <w:rPr>
+          <w:rFonts w:ascii="Arial" w:hAnsi="Arial" w:cs="Arial"/>
+          <w:color w:val="404040"/>
+          <w:sz w:val="30"/>
+          <w:szCs w:val="30"/>
+        </w:rPr>
+        <w:t>by</w:t>
+      </w:r>
+      <w:proofErr w:type="spellEnd"/>
+      <w:r>
+        <w:rPr>
+          <w:rFonts w:ascii="Arial" w:hAnsi="Arial" w:cs="Arial"/>
+          <w:color w:val="404040"/>
+          <w:sz w:val="30"/>
+          <w:szCs w:val="30"/>
+        </w:rPr>
+        <w:t xml:space="preserve"> </w:t>
+      </w:r>
+      <w:proofErr w:type="spellStart"/>
+      <w:r>
+        <w:rPr>
+          <w:rFonts w:ascii="Arial" w:hAnsi="Arial" w:cs="Arial"/>
+          <w:color w:val="404040"/>
+          <w:sz w:val="30"/>
+          <w:szCs w:val="30"/>
+        </w:rPr>
+        <w:t>selecting</w:t>
+      </w:r>
+      <w:proofErr w:type="spellEnd"/>
+      <w:r>
+        <w:rPr>
+          <w:rFonts w:ascii="Arial" w:hAnsi="Arial" w:cs="Arial"/>
+          <w:color w:val="404040"/>
+          <w:sz w:val="30"/>
+          <w:szCs w:val="30"/>
+        </w:rPr>
+        <w:t> </w:t>
+      </w:r>
+      <w:r>
+        <w:rPr>
+          <w:rStyle w:val="Accentuat"/>
+          <w:rFonts w:ascii="inherit" w:hAnsi="inherit" w:cs="Arial"/>
+          <w:color w:val="404040"/>
+          <w:sz w:val="30"/>
+          <w:szCs w:val="30"/>
+          <w:bdr w:val="none" w:sz="0" w:space="0" w:color="auto" w:frame="1"/>
+        </w:rPr>
+        <w:t>“New”</w:t>
+      </w:r>
+      <w:r>
+        <w:rPr>
+          <w:rFonts w:ascii="Arial" w:hAnsi="Arial" w:cs="Arial"/>
+          <w:color w:val="404040"/>
+          <w:sz w:val="30"/>
+          <w:szCs w:val="30"/>
+        </w:rPr>
+        <w:t> </w:t>
+      </w:r>
+      <w:proofErr w:type="spellStart"/>
+      <w:r>
+        <w:rPr>
+          <w:rFonts w:ascii="Arial" w:hAnsi="Arial" w:cs="Arial"/>
+          <w:color w:val="404040"/>
+          <w:sz w:val="30"/>
+          <w:szCs w:val="30"/>
+        </w:rPr>
+        <w:t>using</w:t>
+      </w:r>
+      <w:proofErr w:type="spellEnd"/>
+      <w:r>
+        <w:rPr>
+          <w:rFonts w:ascii="Arial" w:hAnsi="Arial" w:cs="Arial"/>
+          <w:color w:val="404040"/>
+          <w:sz w:val="30"/>
+          <w:szCs w:val="30"/>
+        </w:rPr>
+        <w:t xml:space="preserve"> </w:t>
+      </w:r>
+      <w:proofErr w:type="spellStart"/>
+      <w:r>
+        <w:rPr>
+          <w:rFonts w:ascii="Arial" w:hAnsi="Arial" w:cs="Arial"/>
+          <w:color w:val="404040"/>
+          <w:sz w:val="30"/>
+          <w:szCs w:val="30"/>
+        </w:rPr>
+        <w:t>the</w:t>
+      </w:r>
+      <w:proofErr w:type="spellEnd"/>
+      <w:r>
+        <w:rPr>
+          <w:rFonts w:ascii="Arial" w:hAnsi="Arial" w:cs="Arial"/>
+          <w:color w:val="404040"/>
+          <w:sz w:val="30"/>
+          <w:szCs w:val="30"/>
+        </w:rPr>
+        <w:t xml:space="preserve"> </w:t>
+      </w:r>
+      <w:proofErr w:type="spellStart"/>
+      <w:r>
+        <w:rPr>
+          <w:rFonts w:ascii="Arial" w:hAnsi="Arial" w:cs="Arial"/>
+          <w:color w:val="404040"/>
+          <w:sz w:val="30"/>
+          <w:szCs w:val="30"/>
+        </w:rPr>
+        <w:t>wildcard</w:t>
+      </w:r>
+      <w:proofErr w:type="spellEnd"/>
+      <w:r>
+        <w:rPr>
+          <w:rFonts w:ascii="Arial" w:hAnsi="Arial" w:cs="Arial"/>
+          <w:color w:val="404040"/>
+          <w:sz w:val="30"/>
+          <w:szCs w:val="30"/>
+        </w:rPr>
+        <w:t xml:space="preserve"> </w:t>
+      </w:r>
+      <w:proofErr w:type="spellStart"/>
+      <w:r>
+        <w:rPr>
+          <w:rFonts w:ascii="Arial" w:hAnsi="Arial" w:cs="Arial"/>
+          <w:color w:val="404040"/>
+          <w:sz w:val="30"/>
+          <w:szCs w:val="30"/>
+        </w:rPr>
+        <w:t>option</w:t>
+      </w:r>
+      <w:proofErr w:type="spellEnd"/>
+      <w:r>
+        <w:rPr>
+          <w:rFonts w:ascii="Arial" w:hAnsi="Arial" w:cs="Arial"/>
+          <w:color w:val="404040"/>
+          <w:sz w:val="30"/>
+          <w:szCs w:val="30"/>
+        </w:rPr>
+        <w:t xml:space="preserve"> or </w:t>
+      </w:r>
+      <w:r>
+        <w:rPr>
+          <w:rStyle w:val="Accentuat"/>
+          <w:rFonts w:ascii="inherit" w:hAnsi="inherit" w:cs="Arial"/>
+          <w:color w:val="404040"/>
+          <w:sz w:val="30"/>
+          <w:szCs w:val="30"/>
+          <w:bdr w:val="none" w:sz="0" w:space="0" w:color="auto" w:frame="1"/>
+        </w:rPr>
+        <w:t>“Edit”</w:t>
+      </w:r>
+      <w:r>
+        <w:rPr>
+          <w:rFonts w:ascii="Arial" w:hAnsi="Arial" w:cs="Arial"/>
+          <w:color w:val="404040"/>
+          <w:sz w:val="30"/>
+          <w:szCs w:val="30"/>
+        </w:rPr>
+        <w:t> </w:t>
+      </w:r>
+      <w:proofErr w:type="spellStart"/>
+      <w:r>
+        <w:rPr>
+          <w:rFonts w:ascii="Arial" w:hAnsi="Arial" w:cs="Arial"/>
+          <w:color w:val="404040"/>
+          <w:sz w:val="30"/>
+          <w:szCs w:val="30"/>
+        </w:rPr>
+        <w:t>existing</w:t>
+      </w:r>
+      <w:proofErr w:type="spellEnd"/>
+      <w:r>
+        <w:rPr>
+          <w:rFonts w:ascii="Arial" w:hAnsi="Arial" w:cs="Arial"/>
+          <w:color w:val="404040"/>
+          <w:sz w:val="30"/>
+          <w:szCs w:val="30"/>
+        </w:rPr>
+        <w:t xml:space="preserve"> </w:t>
+      </w:r>
+      <w:proofErr w:type="spellStart"/>
+      <w:r>
+        <w:rPr>
+          <w:rFonts w:ascii="Arial" w:hAnsi="Arial" w:cs="Arial"/>
+          <w:color w:val="404040"/>
+          <w:sz w:val="30"/>
+          <w:szCs w:val="30"/>
+        </w:rPr>
+        <w:t>custom</w:t>
+      </w:r>
+      <w:proofErr w:type="spellEnd"/>
+      <w:r>
+        <w:rPr>
+          <w:rFonts w:ascii="Arial" w:hAnsi="Arial" w:cs="Arial"/>
+          <w:color w:val="404040"/>
+          <w:sz w:val="30"/>
+          <w:szCs w:val="30"/>
+        </w:rPr>
+        <w:t xml:space="preserve"> content.</w:t>
+      </w:r>
+    </w:p>
+    <w:p>
+      <w:pPr>
+        <w:pStyle w:val="p3"/>
+        <w:shd w:val="clear" w:color="auto" w:fill="FFFFFF"/>
+        <w:spacing w:before="0" w:beforeAutospacing="0" w:after="240" w:afterAutospacing="0"/>
+        <w:textAlignment w:val="baseline"/>
+        <w:rPr>
+          <w:rFonts w:ascii="Arial" w:hAnsi="Arial" w:cs="Arial"/>
+          <w:color w:val="404040"/>
+          <w:sz w:val="30"/>
+          <w:szCs w:val="30"/>
+        </w:rPr>
+      </w:pPr>
+      <w:r>
+        <w:rPr>
+          <w:rFonts w:ascii="Arial" w:hAnsi="Arial" w:cs="Arial"/>
+          <w:noProof/>
+          <w:color w:val="404040"/>
+          <w:sz w:val="30"/>
+          <w:szCs w:val="30"/>
+        </w:rPr>
+        <w:drawing>
+          <wp:inline distT="0" distB="0" distL="0" distR="0">
+            <wp:extent cx="4972050" cy="847725"/>
+            <wp:effectExtent l="0" t="0" r="0" b="9525"/>
+            <wp:docPr id="5" name="Imagine 5" descr="Evidence Tree"/>
+            <wp:cNvGraphicFramePr>
+              <a:graphicFrameLocks xmlns:a="http://schemas.openxmlformats.org/drawingml/2006/main" noChangeAspect="1"/>
+            </wp:cNvGraphicFramePr>
+            <a:graphic xmlns:a="http://schemas.openxmlformats.org/drawingml/2006/main">
+              <a:graphicData uri="http://schemas.openxmlformats.org/drawingml/2006/picture">
+                <pic:pic xmlns:pic="http://schemas.openxmlformats.org/drawingml/2006/picture">
+                  <pic:nvPicPr>
+                    <pic:cNvPr id="0" name="Picture 2" descr="Evidence Tree"/>
+                    <pic:cNvPicPr>
+                      <a:picLocks noChangeAspect="1" noChangeArrowheads="1"/>
+                    </pic:cNvPicPr>
+                  </pic:nvPicPr>
+                  <pic:blipFill>
+                    <a:blip r:embed="rId7">
+                      <a:extLst>
+                        <a:ext uri="{28A0092B-C50C-407E-A947-70E740481C1C}">
+                          <a14:useLocalDpi xmlns:a14="http://schemas.microsoft.com/office/drawing/2010/main" val="0"/>
+                        </a:ext>
+                      </a:extLst>
+                    </a:blip>
+                    <a:srcRect/>
+                    <a:stretch>
+                      <a:fillRect/>
+                    </a:stretch>
+                  </pic:blipFill>
+                  <pic:spPr bwMode="auto">
+                    <a:xfrm>
+                      <a:off x="0" y="0"/>
+                      <a:ext cx="4972050" cy="847725"/>
+                    </a:xfrm>
+                    <a:prstGeom prst="rect">
+                      <a:avLst/>
+                    </a:prstGeom>
+                    <a:noFill/>
+                    <a:ln>
+                      <a:noFill/>
+                    </a:ln>
+                  </pic:spPr>
+                </pic:pic>
+              </a:graphicData>
+            </a:graphic>
+          </wp:inline>
+        </w:drawing>
+      </w:r>
+    </w:p>
+    <w:p>
+      <w:pPr>
+        <w:pStyle w:val="NormalWeb"/>
+        <w:shd w:val="clear" w:color="auto" w:fill="FFFFFF"/>
+        <w:spacing w:before="0" w:beforeAutospacing="0" w:after="240" w:afterAutospacing="0"/>
+        <w:textAlignment w:val="baseline"/>
+        <w:rPr>
+          <w:rFonts w:ascii="Arial" w:hAnsi="Arial" w:cs="Arial"/>
+          <w:color w:val="404040"/>
+          <w:sz w:val="30"/>
+          <w:szCs w:val="30"/>
+        </w:rPr>
+      </w:pPr>
+      <w:r>
+        <w:rPr>
+          <w:rFonts w:ascii="Arial" w:hAnsi="Arial" w:cs="Arial"/>
+          <w:noProof/>
+          <w:color w:val="404040"/>
+          <w:sz w:val="30"/>
+          <w:szCs w:val="30"/>
+        </w:rPr>
+        <w:lastRenderedPageBreak/>
+        <w:drawing>
+          <wp:inline distT="0" distB="0" distL="0" distR="0">
+            <wp:extent cx="4800600" cy="3171825"/>
+            <wp:effectExtent l="0" t="0" r="0" b="9525"/>
+            <wp:docPr id="4" name="Imagine 4" descr="Wild Card"/>
+            <wp:cNvGraphicFramePr>
+              <a:graphicFrameLocks xmlns:a="http://schemas.openxmlformats.org/drawingml/2006/main" noChangeAspect="1"/>
+            </wp:cNvGraphicFramePr>
+            <a:graphic xmlns:a="http://schemas.openxmlformats.org/drawingml/2006/main">
+              <a:graphicData uri="http://schemas.openxmlformats.org/drawingml/2006/picture">
+                <pic:pic xmlns:pic="http://schemas.openxmlformats.org/drawingml/2006/picture">
+                  <pic:nvPicPr>
+                    <pic:cNvPr id="0" name="Picture 3" descr="Wild Card"/>
+                    <pic:cNvPicPr>
+                      <a:picLocks noChangeAspect="1" noChangeArrowheads="1"/>
+                    </pic:cNvPicPr>
+                  </pic:nvPicPr>
+                  <pic:blipFill>
+                    <a:blip r:embed="rId8">
+                      <a:extLst>
+                        <a:ext uri="{28A0092B-C50C-407E-A947-70E740481C1C}">
+                          <a14:useLocalDpi xmlns:a14="http://schemas.microsoft.com/office/drawing/2010/main" val="0"/>
+                        </a:ext>
+                      </a:extLst>
+                    </a:blip>
+                    <a:srcRect/>
+                    <a:stretch>
+                      <a:fillRect/>
+                    </a:stretch>
+                  </pic:blipFill>
+                  <pic:spPr bwMode="auto">
+                    <a:xfrm>
+                      <a:off x="0" y="0"/>
+                      <a:ext cx="4800600" cy="3171825"/>
+                    </a:xfrm>
+                    <a:prstGeom prst="rect">
+                      <a:avLst/>
+                    </a:prstGeom>
+                    <a:noFill/>
+                    <a:ln>
+                      <a:noFill/>
+                    </a:ln>
+                  </pic:spPr>
+                </pic:pic>
+              </a:graphicData>
+            </a:graphic>
+          </wp:inline>
+        </w:drawing>
+      </w:r>
+    </w:p>
+    <w:p>
+      <w:pPr>
+        <w:pStyle w:val="p3"/>
+        <w:shd w:val="clear" w:color="auto" w:fill="FFFFFF"/>
+        <w:spacing w:before="0" w:beforeAutospacing="0" w:after="0" w:afterAutospacing="0"/>
+        <w:textAlignment w:val="baseline"/>
+        <w:rPr>
+          <w:rFonts w:ascii="Arial" w:hAnsi="Arial" w:cs="Arial"/>
+          <w:color w:val="404040"/>
+          <w:sz w:val="30"/>
+          <w:szCs w:val="30"/>
+        </w:rPr>
+      </w:pPr>
+      <w:r>
+        <w:rPr>
+          <w:rStyle w:val="Accentuat"/>
+          <w:rFonts w:ascii="inherit" w:hAnsi="inherit" w:cs="Arial"/>
+          <w:color w:val="404040"/>
+          <w:sz w:val="30"/>
+          <w:szCs w:val="30"/>
+          <w:bdr w:val="none" w:sz="0" w:space="0" w:color="auto" w:frame="1"/>
+        </w:rPr>
+        <w:t xml:space="preserve">*As far as </w:t>
+      </w:r>
+      <w:proofErr w:type="spellStart"/>
+      <w:r>
+        <w:rPr>
+          <w:rStyle w:val="Accentuat"/>
+          <w:rFonts w:ascii="inherit" w:hAnsi="inherit" w:cs="Arial"/>
+          <w:color w:val="404040"/>
+          <w:sz w:val="30"/>
+          <w:szCs w:val="30"/>
+          <w:bdr w:val="none" w:sz="0" w:space="0" w:color="auto" w:frame="1"/>
+        </w:rPr>
+        <w:t>I’m</w:t>
+      </w:r>
+      <w:proofErr w:type="spellEnd"/>
+      <w:r>
+        <w:rPr>
+          <w:rStyle w:val="Accentuat"/>
+          <w:rFonts w:ascii="inherit" w:hAnsi="inherit" w:cs="Arial"/>
+          <w:color w:val="404040"/>
+          <w:sz w:val="30"/>
+          <w:szCs w:val="30"/>
+          <w:bdr w:val="none" w:sz="0" w:space="0" w:color="auto" w:frame="1"/>
+        </w:rPr>
+        <w:t xml:space="preserve"> </w:t>
+      </w:r>
+      <w:proofErr w:type="spellStart"/>
+      <w:r>
+        <w:rPr>
+          <w:rStyle w:val="Accentuat"/>
+          <w:rFonts w:ascii="inherit" w:hAnsi="inherit" w:cs="Arial"/>
+          <w:color w:val="404040"/>
+          <w:sz w:val="30"/>
+          <w:szCs w:val="30"/>
+          <w:bdr w:val="none" w:sz="0" w:space="0" w:color="auto" w:frame="1"/>
+        </w:rPr>
+        <w:t>aware</w:t>
+      </w:r>
+      <w:proofErr w:type="spellEnd"/>
+      <w:r>
+        <w:rPr>
+          <w:rStyle w:val="Accentuat"/>
+          <w:rFonts w:ascii="inherit" w:hAnsi="inherit" w:cs="Arial"/>
+          <w:color w:val="404040"/>
+          <w:sz w:val="30"/>
+          <w:szCs w:val="30"/>
+          <w:bdr w:val="none" w:sz="0" w:space="0" w:color="auto" w:frame="1"/>
+        </w:rPr>
+        <w:t xml:space="preserve">, </w:t>
+      </w:r>
+      <w:proofErr w:type="spellStart"/>
+      <w:r>
+        <w:rPr>
+          <w:rStyle w:val="Accentuat"/>
+          <w:rFonts w:ascii="inherit" w:hAnsi="inherit" w:cs="Arial"/>
+          <w:color w:val="404040"/>
+          <w:sz w:val="30"/>
+          <w:szCs w:val="30"/>
+          <w:bdr w:val="none" w:sz="0" w:space="0" w:color="auto" w:frame="1"/>
+        </w:rPr>
+        <w:t>there</w:t>
+      </w:r>
+      <w:proofErr w:type="spellEnd"/>
+      <w:r>
+        <w:rPr>
+          <w:rStyle w:val="Accentuat"/>
+          <w:rFonts w:ascii="inherit" w:hAnsi="inherit" w:cs="Arial"/>
+          <w:color w:val="404040"/>
+          <w:sz w:val="30"/>
+          <w:szCs w:val="30"/>
+          <w:bdr w:val="none" w:sz="0" w:space="0" w:color="auto" w:frame="1"/>
+        </w:rPr>
+        <w:t xml:space="preserve"> </w:t>
+      </w:r>
+      <w:proofErr w:type="spellStart"/>
+      <w:r>
+        <w:rPr>
+          <w:rStyle w:val="Accentuat"/>
+          <w:rFonts w:ascii="inherit" w:hAnsi="inherit" w:cs="Arial"/>
+          <w:color w:val="404040"/>
+          <w:sz w:val="30"/>
+          <w:szCs w:val="30"/>
+          <w:bdr w:val="none" w:sz="0" w:space="0" w:color="auto" w:frame="1"/>
+        </w:rPr>
+        <w:t>is</w:t>
+      </w:r>
+      <w:proofErr w:type="spellEnd"/>
+      <w:r>
+        <w:rPr>
+          <w:rStyle w:val="Accentuat"/>
+          <w:rFonts w:ascii="inherit" w:hAnsi="inherit" w:cs="Arial"/>
+          <w:color w:val="404040"/>
+          <w:sz w:val="30"/>
+          <w:szCs w:val="30"/>
+          <w:bdr w:val="none" w:sz="0" w:space="0" w:color="auto" w:frame="1"/>
+        </w:rPr>
+        <w:t xml:space="preserve"> </w:t>
+      </w:r>
+      <w:proofErr w:type="spellStart"/>
+      <w:r>
+        <w:rPr>
+          <w:rStyle w:val="Accentuat"/>
+          <w:rFonts w:ascii="inherit" w:hAnsi="inherit" w:cs="Arial"/>
+          <w:color w:val="404040"/>
+          <w:sz w:val="30"/>
+          <w:szCs w:val="30"/>
+          <w:bdr w:val="none" w:sz="0" w:space="0" w:color="auto" w:frame="1"/>
+        </w:rPr>
+        <w:t>not</w:t>
+      </w:r>
+      <w:proofErr w:type="spellEnd"/>
+      <w:r>
+        <w:rPr>
+          <w:rStyle w:val="Accentuat"/>
+          <w:rFonts w:ascii="inherit" w:hAnsi="inherit" w:cs="Arial"/>
+          <w:color w:val="404040"/>
+          <w:sz w:val="30"/>
+          <w:szCs w:val="30"/>
+          <w:bdr w:val="none" w:sz="0" w:space="0" w:color="auto" w:frame="1"/>
+        </w:rPr>
+        <w:t xml:space="preserve"> an </w:t>
+      </w:r>
+      <w:proofErr w:type="spellStart"/>
+      <w:r>
+        <w:rPr>
+          <w:rStyle w:val="Accentuat"/>
+          <w:rFonts w:ascii="inherit" w:hAnsi="inherit" w:cs="Arial"/>
+          <w:color w:val="404040"/>
+          <w:sz w:val="30"/>
+          <w:szCs w:val="30"/>
+          <w:bdr w:val="none" w:sz="0" w:space="0" w:color="auto" w:frame="1"/>
+        </w:rPr>
+        <w:t>option</w:t>
+      </w:r>
+      <w:proofErr w:type="spellEnd"/>
+      <w:r>
+        <w:rPr>
+          <w:rStyle w:val="Accentuat"/>
+          <w:rFonts w:ascii="inherit" w:hAnsi="inherit" w:cs="Arial"/>
+          <w:color w:val="404040"/>
+          <w:sz w:val="30"/>
+          <w:szCs w:val="30"/>
+          <w:bdr w:val="none" w:sz="0" w:space="0" w:color="auto" w:frame="1"/>
+        </w:rPr>
+        <w:t xml:space="preserve"> </w:t>
+      </w:r>
+      <w:proofErr w:type="spellStart"/>
+      <w:r>
+        <w:rPr>
+          <w:rStyle w:val="Accentuat"/>
+          <w:rFonts w:ascii="inherit" w:hAnsi="inherit" w:cs="Arial"/>
+          <w:color w:val="404040"/>
+          <w:sz w:val="30"/>
+          <w:szCs w:val="30"/>
+          <w:bdr w:val="none" w:sz="0" w:space="0" w:color="auto" w:frame="1"/>
+        </w:rPr>
+        <w:t>to</w:t>
+      </w:r>
+      <w:proofErr w:type="spellEnd"/>
+      <w:r>
+        <w:rPr>
+          <w:rStyle w:val="Accentuat"/>
+          <w:rFonts w:ascii="inherit" w:hAnsi="inherit" w:cs="Arial"/>
+          <w:color w:val="404040"/>
+          <w:sz w:val="30"/>
+          <w:szCs w:val="30"/>
+          <w:bdr w:val="none" w:sz="0" w:space="0" w:color="auto" w:frame="1"/>
+        </w:rPr>
+        <w:t xml:space="preserve"> </w:t>
+      </w:r>
+      <w:proofErr w:type="spellStart"/>
+      <w:r>
+        <w:rPr>
+          <w:rStyle w:val="Accentuat"/>
+          <w:rFonts w:ascii="inherit" w:hAnsi="inherit" w:cs="Arial"/>
+          <w:color w:val="404040"/>
+          <w:sz w:val="30"/>
+          <w:szCs w:val="30"/>
+          <w:bdr w:val="none" w:sz="0" w:space="0" w:color="auto" w:frame="1"/>
+        </w:rPr>
+        <w:t>save</w:t>
+      </w:r>
+      <w:proofErr w:type="spellEnd"/>
+      <w:r>
+        <w:rPr>
+          <w:rStyle w:val="Accentuat"/>
+          <w:rFonts w:ascii="inherit" w:hAnsi="inherit" w:cs="Arial"/>
+          <w:color w:val="404040"/>
+          <w:sz w:val="30"/>
+          <w:szCs w:val="30"/>
+          <w:bdr w:val="none" w:sz="0" w:space="0" w:color="auto" w:frame="1"/>
+        </w:rPr>
+        <w:t xml:space="preserve"> </w:t>
+      </w:r>
+      <w:proofErr w:type="spellStart"/>
+      <w:r>
+        <w:rPr>
+          <w:rStyle w:val="Accentuat"/>
+          <w:rFonts w:ascii="inherit" w:hAnsi="inherit" w:cs="Arial"/>
+          <w:color w:val="404040"/>
+          <w:sz w:val="30"/>
+          <w:szCs w:val="30"/>
+          <w:bdr w:val="none" w:sz="0" w:space="0" w:color="auto" w:frame="1"/>
+        </w:rPr>
+        <w:t>your</w:t>
+      </w:r>
+      <w:proofErr w:type="spellEnd"/>
+      <w:r>
+        <w:rPr>
+          <w:rStyle w:val="Accentuat"/>
+          <w:rFonts w:ascii="inherit" w:hAnsi="inherit" w:cs="Arial"/>
+          <w:color w:val="404040"/>
+          <w:sz w:val="30"/>
+          <w:szCs w:val="30"/>
+          <w:bdr w:val="none" w:sz="0" w:space="0" w:color="auto" w:frame="1"/>
+        </w:rPr>
+        <w:t xml:space="preserve"> </w:t>
+      </w:r>
+      <w:proofErr w:type="spellStart"/>
+      <w:r>
+        <w:rPr>
+          <w:rStyle w:val="Accentuat"/>
+          <w:rFonts w:ascii="inherit" w:hAnsi="inherit" w:cs="Arial"/>
+          <w:color w:val="404040"/>
+          <w:sz w:val="30"/>
+          <w:szCs w:val="30"/>
+          <w:bdr w:val="none" w:sz="0" w:space="0" w:color="auto" w:frame="1"/>
+        </w:rPr>
+        <w:t>custom</w:t>
+      </w:r>
+      <w:proofErr w:type="spellEnd"/>
+      <w:r>
+        <w:rPr>
+          <w:rStyle w:val="Accentuat"/>
+          <w:rFonts w:ascii="inherit" w:hAnsi="inherit" w:cs="Arial"/>
+          <w:color w:val="404040"/>
+          <w:sz w:val="30"/>
+          <w:szCs w:val="30"/>
+          <w:bdr w:val="none" w:sz="0" w:space="0" w:color="auto" w:frame="1"/>
+        </w:rPr>
+        <w:t xml:space="preserve"> content as a </w:t>
+      </w:r>
+      <w:proofErr w:type="spellStart"/>
+      <w:r>
+        <w:rPr>
+          <w:rStyle w:val="Accentuat"/>
+          <w:rFonts w:ascii="inherit" w:hAnsi="inherit" w:cs="Arial"/>
+          <w:color w:val="404040"/>
+          <w:sz w:val="30"/>
+          <w:szCs w:val="30"/>
+          <w:bdr w:val="none" w:sz="0" w:space="0" w:color="auto" w:frame="1"/>
+        </w:rPr>
+        <w:t>template</w:t>
+      </w:r>
+      <w:proofErr w:type="spellEnd"/>
+      <w:r>
+        <w:rPr>
+          <w:rStyle w:val="Accentuat"/>
+          <w:rFonts w:ascii="inherit" w:hAnsi="inherit" w:cs="Arial"/>
+          <w:color w:val="404040"/>
+          <w:sz w:val="30"/>
+          <w:szCs w:val="30"/>
+          <w:bdr w:val="none" w:sz="0" w:space="0" w:color="auto" w:frame="1"/>
+        </w:rPr>
+        <w:t>. </w:t>
+      </w:r>
+    </w:p>
+    <w:p>
+      <w:pPr>
+        <w:pStyle w:val="p3"/>
+        <w:shd w:val="clear" w:color="auto" w:fill="FFFFFF"/>
+        <w:spacing w:before="0" w:beforeAutospacing="0" w:after="0" w:afterAutospacing="0"/>
+        <w:textAlignment w:val="baseline"/>
+        <w:rPr>
+          <w:rFonts w:ascii="Arial" w:hAnsi="Arial" w:cs="Arial"/>
+          <w:color w:val="404040"/>
+          <w:sz w:val="30"/>
+          <w:szCs w:val="30"/>
+        </w:rPr>
+      </w:pPr>
+      <w:r>
+        <w:rPr>
+          <w:rStyle w:val="Accentuat"/>
+          <w:rFonts w:ascii="inherit" w:hAnsi="inherit" w:cs="Arial"/>
+          <w:color w:val="404040"/>
+          <w:sz w:val="30"/>
+          <w:szCs w:val="30"/>
+          <w:bdr w:val="none" w:sz="0" w:space="0" w:color="auto" w:frame="1"/>
+        </w:rPr>
+        <w:t>(</w:t>
+      </w:r>
+      <w:proofErr w:type="spellStart"/>
+      <w:r>
+        <w:rPr>
+          <w:rStyle w:val="Accentuat"/>
+          <w:rFonts w:ascii="inherit" w:hAnsi="inherit" w:cs="Arial"/>
+          <w:color w:val="404040"/>
+          <w:sz w:val="30"/>
+          <w:szCs w:val="30"/>
+          <w:bdr w:val="none" w:sz="0" w:space="0" w:color="auto" w:frame="1"/>
+        </w:rPr>
+        <w:t>Please</w:t>
+      </w:r>
+      <w:proofErr w:type="spellEnd"/>
+      <w:r>
+        <w:rPr>
+          <w:rStyle w:val="Accentuat"/>
+          <w:rFonts w:ascii="inherit" w:hAnsi="inherit" w:cs="Arial"/>
+          <w:color w:val="404040"/>
+          <w:sz w:val="30"/>
+          <w:szCs w:val="30"/>
+          <w:bdr w:val="none" w:sz="0" w:space="0" w:color="auto" w:frame="1"/>
+        </w:rPr>
+        <w:t xml:space="preserve"> </w:t>
+      </w:r>
+      <w:proofErr w:type="spellStart"/>
+      <w:r>
+        <w:rPr>
+          <w:rStyle w:val="Accentuat"/>
+          <w:rFonts w:ascii="inherit" w:hAnsi="inherit" w:cs="Arial"/>
+          <w:color w:val="404040"/>
+          <w:sz w:val="30"/>
+          <w:szCs w:val="30"/>
+          <w:bdr w:val="none" w:sz="0" w:space="0" w:color="auto" w:frame="1"/>
+        </w:rPr>
+        <w:t>let</w:t>
+      </w:r>
+      <w:proofErr w:type="spellEnd"/>
+      <w:r>
+        <w:rPr>
+          <w:rStyle w:val="Accentuat"/>
+          <w:rFonts w:ascii="inherit" w:hAnsi="inherit" w:cs="Arial"/>
+          <w:color w:val="404040"/>
+          <w:sz w:val="30"/>
+          <w:szCs w:val="30"/>
+          <w:bdr w:val="none" w:sz="0" w:space="0" w:color="auto" w:frame="1"/>
+        </w:rPr>
+        <w:t xml:space="preserve"> </w:t>
+      </w:r>
+      <w:proofErr w:type="spellStart"/>
+      <w:r>
+        <w:rPr>
+          <w:rStyle w:val="Accentuat"/>
+          <w:rFonts w:ascii="inherit" w:hAnsi="inherit" w:cs="Arial"/>
+          <w:color w:val="404040"/>
+          <w:sz w:val="30"/>
+          <w:szCs w:val="30"/>
+          <w:bdr w:val="none" w:sz="0" w:space="0" w:color="auto" w:frame="1"/>
+        </w:rPr>
+        <w:t>me</w:t>
+      </w:r>
+      <w:proofErr w:type="spellEnd"/>
+      <w:r>
+        <w:rPr>
+          <w:rStyle w:val="Accentuat"/>
+          <w:rFonts w:ascii="inherit" w:hAnsi="inherit" w:cs="Arial"/>
+          <w:color w:val="404040"/>
+          <w:sz w:val="30"/>
+          <w:szCs w:val="30"/>
+          <w:bdr w:val="none" w:sz="0" w:space="0" w:color="auto" w:frame="1"/>
+        </w:rPr>
+        <w:t xml:space="preserve"> </w:t>
+      </w:r>
+      <w:proofErr w:type="spellStart"/>
+      <w:r>
+        <w:rPr>
+          <w:rStyle w:val="Accentuat"/>
+          <w:rFonts w:ascii="inherit" w:hAnsi="inherit" w:cs="Arial"/>
+          <w:color w:val="404040"/>
+          <w:sz w:val="30"/>
+          <w:szCs w:val="30"/>
+          <w:bdr w:val="none" w:sz="0" w:space="0" w:color="auto" w:frame="1"/>
+        </w:rPr>
+        <w:t>know</w:t>
+      </w:r>
+      <w:proofErr w:type="spellEnd"/>
+      <w:r>
+        <w:rPr>
+          <w:rStyle w:val="Accentuat"/>
+          <w:rFonts w:ascii="inherit" w:hAnsi="inherit" w:cs="Arial"/>
+          <w:color w:val="404040"/>
+          <w:sz w:val="30"/>
+          <w:szCs w:val="30"/>
+          <w:bdr w:val="none" w:sz="0" w:space="0" w:color="auto" w:frame="1"/>
+        </w:rPr>
+        <w:t xml:space="preserve"> </w:t>
+      </w:r>
+      <w:proofErr w:type="spellStart"/>
+      <w:r>
+        <w:rPr>
+          <w:rStyle w:val="Accentuat"/>
+          <w:rFonts w:ascii="inherit" w:hAnsi="inherit" w:cs="Arial"/>
+          <w:color w:val="404040"/>
+          <w:sz w:val="30"/>
+          <w:szCs w:val="30"/>
+          <w:bdr w:val="none" w:sz="0" w:space="0" w:color="auto" w:frame="1"/>
+        </w:rPr>
+        <w:t>if</w:t>
+      </w:r>
+      <w:proofErr w:type="spellEnd"/>
+      <w:r>
+        <w:rPr>
+          <w:rStyle w:val="Accentuat"/>
+          <w:rFonts w:ascii="inherit" w:hAnsi="inherit" w:cs="Arial"/>
+          <w:color w:val="404040"/>
+          <w:sz w:val="30"/>
+          <w:szCs w:val="30"/>
+          <w:bdr w:val="none" w:sz="0" w:space="0" w:color="auto" w:frame="1"/>
+        </w:rPr>
+        <w:t xml:space="preserve"> </w:t>
+      </w:r>
+      <w:proofErr w:type="spellStart"/>
+      <w:r>
+        <w:rPr>
+          <w:rStyle w:val="Accentuat"/>
+          <w:rFonts w:ascii="inherit" w:hAnsi="inherit" w:cs="Arial"/>
+          <w:color w:val="404040"/>
+          <w:sz w:val="30"/>
+          <w:szCs w:val="30"/>
+          <w:bdr w:val="none" w:sz="0" w:space="0" w:color="auto" w:frame="1"/>
+        </w:rPr>
+        <w:t>you</w:t>
+      </w:r>
+      <w:proofErr w:type="spellEnd"/>
+      <w:r>
+        <w:rPr>
+          <w:rStyle w:val="Accentuat"/>
+          <w:rFonts w:ascii="inherit" w:hAnsi="inherit" w:cs="Arial"/>
+          <w:color w:val="404040"/>
+          <w:sz w:val="30"/>
+          <w:szCs w:val="30"/>
+          <w:bdr w:val="none" w:sz="0" w:space="0" w:color="auto" w:frame="1"/>
+        </w:rPr>
+        <w:t xml:space="preserve"> do, as I </w:t>
+      </w:r>
+      <w:proofErr w:type="spellStart"/>
+      <w:r>
+        <w:rPr>
+          <w:rStyle w:val="Accentuat"/>
+          <w:rFonts w:ascii="inherit" w:hAnsi="inherit" w:cs="Arial"/>
+          <w:color w:val="404040"/>
+          <w:sz w:val="30"/>
+          <w:szCs w:val="30"/>
+          <w:bdr w:val="none" w:sz="0" w:space="0" w:color="auto" w:frame="1"/>
+        </w:rPr>
+        <w:t>currently</w:t>
+      </w:r>
+      <w:proofErr w:type="spellEnd"/>
+      <w:r>
+        <w:rPr>
+          <w:rStyle w:val="Accentuat"/>
+          <w:rFonts w:ascii="inherit" w:hAnsi="inherit" w:cs="Arial"/>
+          <w:color w:val="404040"/>
+          <w:sz w:val="30"/>
+          <w:szCs w:val="30"/>
+          <w:bdr w:val="none" w:sz="0" w:space="0" w:color="auto" w:frame="1"/>
+        </w:rPr>
+        <w:t xml:space="preserve"> just </w:t>
+      </w:r>
+      <w:proofErr w:type="spellStart"/>
+      <w:r>
+        <w:rPr>
+          <w:rStyle w:val="Accentuat"/>
+          <w:rFonts w:ascii="inherit" w:hAnsi="inherit" w:cs="Arial"/>
+          <w:color w:val="404040"/>
+          <w:sz w:val="30"/>
+          <w:szCs w:val="30"/>
+          <w:bdr w:val="none" w:sz="0" w:space="0" w:color="auto" w:frame="1"/>
+        </w:rPr>
+        <w:t>use</w:t>
+      </w:r>
+      <w:proofErr w:type="spellEnd"/>
+      <w:r>
+        <w:rPr>
+          <w:rStyle w:val="Accentuat"/>
+          <w:rFonts w:ascii="inherit" w:hAnsi="inherit" w:cs="Arial"/>
+          <w:color w:val="404040"/>
+          <w:sz w:val="30"/>
+          <w:szCs w:val="30"/>
+          <w:bdr w:val="none" w:sz="0" w:space="0" w:color="auto" w:frame="1"/>
+        </w:rPr>
+        <w:t xml:space="preserve"> a text file as a </w:t>
+      </w:r>
+      <w:proofErr w:type="spellStart"/>
+      <w:r>
+        <w:rPr>
+          <w:rStyle w:val="Accentuat"/>
+          <w:rFonts w:ascii="inherit" w:hAnsi="inherit" w:cs="Arial"/>
+          <w:color w:val="404040"/>
+          <w:sz w:val="30"/>
+          <w:szCs w:val="30"/>
+          <w:bdr w:val="none" w:sz="0" w:space="0" w:color="auto" w:frame="1"/>
+        </w:rPr>
+        <w:t>template</w:t>
+      </w:r>
+      <w:proofErr w:type="spellEnd"/>
+      <w:r>
+        <w:rPr>
+          <w:rStyle w:val="Accentuat"/>
+          <w:rFonts w:ascii="inherit" w:hAnsi="inherit" w:cs="Arial"/>
+          <w:color w:val="404040"/>
+          <w:sz w:val="30"/>
+          <w:szCs w:val="30"/>
+          <w:bdr w:val="none" w:sz="0" w:space="0" w:color="auto" w:frame="1"/>
+        </w:rPr>
+        <w:t xml:space="preserve"> for </w:t>
+      </w:r>
+      <w:proofErr w:type="spellStart"/>
+      <w:r>
+        <w:rPr>
+          <w:rStyle w:val="Accentuat"/>
+          <w:rFonts w:ascii="inherit" w:hAnsi="inherit" w:cs="Arial"/>
+          <w:color w:val="404040"/>
+          <w:sz w:val="30"/>
+          <w:szCs w:val="30"/>
+          <w:bdr w:val="none" w:sz="0" w:space="0" w:color="auto" w:frame="1"/>
+        </w:rPr>
+        <w:t>files</w:t>
+      </w:r>
+      <w:proofErr w:type="spellEnd"/>
+      <w:r>
+        <w:rPr>
+          <w:rStyle w:val="Accentuat"/>
+          <w:rFonts w:ascii="inherit" w:hAnsi="inherit" w:cs="Arial"/>
+          <w:color w:val="404040"/>
+          <w:sz w:val="30"/>
+          <w:szCs w:val="30"/>
+          <w:bdr w:val="none" w:sz="0" w:space="0" w:color="auto" w:frame="1"/>
+        </w:rPr>
+        <w:t xml:space="preserve"> of </w:t>
+      </w:r>
+      <w:proofErr w:type="spellStart"/>
+      <w:r>
+        <w:rPr>
+          <w:rStyle w:val="Accentuat"/>
+          <w:rFonts w:ascii="inherit" w:hAnsi="inherit" w:cs="Arial"/>
+          <w:color w:val="404040"/>
+          <w:sz w:val="30"/>
+          <w:szCs w:val="30"/>
+          <w:bdr w:val="none" w:sz="0" w:space="0" w:color="auto" w:frame="1"/>
+        </w:rPr>
+        <w:t>interest</w:t>
+      </w:r>
+      <w:proofErr w:type="spellEnd"/>
+      <w:r>
+        <w:rPr>
+          <w:rStyle w:val="Accentuat"/>
+          <w:rFonts w:ascii="inherit" w:hAnsi="inherit" w:cs="Arial"/>
+          <w:color w:val="404040"/>
+          <w:sz w:val="30"/>
+          <w:szCs w:val="30"/>
+          <w:bdr w:val="none" w:sz="0" w:space="0" w:color="auto" w:frame="1"/>
+        </w:rPr>
+        <w:t xml:space="preserve"> for </w:t>
+      </w:r>
+      <w:proofErr w:type="spellStart"/>
+      <w:r>
+        <w:rPr>
+          <w:rStyle w:val="Accentuat"/>
+          <w:rFonts w:ascii="inherit" w:hAnsi="inherit" w:cs="Arial"/>
+          <w:color w:val="404040"/>
+          <w:sz w:val="30"/>
+          <w:szCs w:val="30"/>
+          <w:bdr w:val="none" w:sz="0" w:space="0" w:color="auto" w:frame="1"/>
+        </w:rPr>
+        <w:t>varying</w:t>
+      </w:r>
+      <w:proofErr w:type="spellEnd"/>
+      <w:r>
+        <w:rPr>
+          <w:rStyle w:val="Accentuat"/>
+          <w:rFonts w:ascii="inherit" w:hAnsi="inherit" w:cs="Arial"/>
+          <w:color w:val="404040"/>
+          <w:sz w:val="30"/>
+          <w:szCs w:val="30"/>
+          <w:bdr w:val="none" w:sz="0" w:space="0" w:color="auto" w:frame="1"/>
+        </w:rPr>
+        <w:t xml:space="preserve"> </w:t>
+      </w:r>
+      <w:proofErr w:type="spellStart"/>
+      <w:r>
+        <w:rPr>
+          <w:rStyle w:val="Accentuat"/>
+          <w:rFonts w:ascii="inherit" w:hAnsi="inherit" w:cs="Arial"/>
+          <w:color w:val="404040"/>
+          <w:sz w:val="30"/>
+          <w:szCs w:val="30"/>
+          <w:bdr w:val="none" w:sz="0" w:space="0" w:color="auto" w:frame="1"/>
+        </w:rPr>
+        <w:t>investigation</w:t>
+      </w:r>
+      <w:proofErr w:type="spellEnd"/>
+      <w:r>
+        <w:rPr>
+          <w:rStyle w:val="Accentuat"/>
+          <w:rFonts w:ascii="inherit" w:hAnsi="inherit" w:cs="Arial"/>
+          <w:color w:val="404040"/>
+          <w:sz w:val="30"/>
+          <w:szCs w:val="30"/>
+          <w:bdr w:val="none" w:sz="0" w:space="0" w:color="auto" w:frame="1"/>
+        </w:rPr>
+        <w:t xml:space="preserve"> </w:t>
+      </w:r>
+      <w:proofErr w:type="spellStart"/>
+      <w:r>
+        <w:rPr>
+          <w:rStyle w:val="Accentuat"/>
+          <w:rFonts w:ascii="inherit" w:hAnsi="inherit" w:cs="Arial"/>
+          <w:color w:val="404040"/>
+          <w:sz w:val="30"/>
+          <w:szCs w:val="30"/>
+          <w:bdr w:val="none" w:sz="0" w:space="0" w:color="auto" w:frame="1"/>
+        </w:rPr>
+        <w:t>types</w:t>
+      </w:r>
+      <w:proofErr w:type="spellEnd"/>
+      <w:r>
+        <w:rPr>
+          <w:rStyle w:val="Accentuat"/>
+          <w:rFonts w:ascii="inherit" w:hAnsi="inherit" w:cs="Arial"/>
+          <w:color w:val="404040"/>
+          <w:sz w:val="30"/>
+          <w:szCs w:val="30"/>
+          <w:bdr w:val="none" w:sz="0" w:space="0" w:color="auto" w:frame="1"/>
+        </w:rPr>
+        <w:t>)</w:t>
+      </w:r>
+    </w:p>
+    <w:p>
+      <w:pPr>
+        <w:pStyle w:val="Titlu2"/>
+        <w:shd w:val="clear" w:color="auto" w:fill="FFFFFF"/>
+        <w:spacing w:before="0" w:beforeAutospacing="0" w:after="324" w:afterAutospacing="0"/>
+        <w:textAlignment w:val="baseline"/>
+        <w:rPr>
+          <w:rFonts w:ascii="Arial" w:hAnsi="Arial" w:cs="Arial"/>
+          <w:b w:val="0"/>
+          <w:bCs w:val="0"/>
+          <w:color w:val="404040"/>
+          <w:sz w:val="60"/>
+          <w:szCs w:val="60"/>
+        </w:rPr>
+      </w:pPr>
+      <w:proofErr w:type="spellStart"/>
+      <w:r>
+        <w:rPr>
+          <w:rFonts w:ascii="Arial" w:hAnsi="Arial" w:cs="Arial"/>
+          <w:color w:val="404040"/>
+          <w:sz w:val="60"/>
+          <w:szCs w:val="60"/>
+        </w:rPr>
+        <w:t>Creating</w:t>
+      </w:r>
+      <w:proofErr w:type="spellEnd"/>
+      <w:r>
+        <w:rPr>
+          <w:rFonts w:ascii="Arial" w:hAnsi="Arial" w:cs="Arial"/>
+          <w:color w:val="404040"/>
+          <w:sz w:val="60"/>
+          <w:szCs w:val="60"/>
+        </w:rPr>
+        <w:t xml:space="preserve"> Content </w:t>
+      </w:r>
+      <w:proofErr w:type="spellStart"/>
+      <w:r>
+        <w:rPr>
+          <w:rFonts w:ascii="Arial" w:hAnsi="Arial" w:cs="Arial"/>
+          <w:color w:val="404040"/>
+          <w:sz w:val="60"/>
+          <w:szCs w:val="60"/>
+        </w:rPr>
+        <w:t>Image</w:t>
+      </w:r>
+      <w:proofErr w:type="spellEnd"/>
+      <w:r>
+        <w:rPr>
+          <w:rFonts w:ascii="Arial" w:hAnsi="Arial" w:cs="Arial"/>
+          <w:color w:val="404040"/>
+          <w:sz w:val="60"/>
+          <w:szCs w:val="60"/>
+        </w:rPr>
+        <w:t xml:space="preserve"> </w:t>
+      </w:r>
+      <w:proofErr w:type="spellStart"/>
+      <w:r>
+        <w:rPr>
+          <w:rFonts w:ascii="Arial" w:hAnsi="Arial" w:cs="Arial"/>
+          <w:color w:val="404040"/>
+          <w:sz w:val="60"/>
+          <w:szCs w:val="60"/>
+        </w:rPr>
+        <w:t>by</w:t>
+      </w:r>
+      <w:proofErr w:type="spellEnd"/>
+      <w:r>
+        <w:rPr>
+          <w:rFonts w:ascii="Arial" w:hAnsi="Arial" w:cs="Arial"/>
+          <w:color w:val="404040"/>
+          <w:sz w:val="60"/>
+          <w:szCs w:val="60"/>
+        </w:rPr>
+        <w:t xml:space="preserve"> </w:t>
+      </w:r>
+      <w:proofErr w:type="spellStart"/>
+      <w:r>
+        <w:rPr>
+          <w:rFonts w:ascii="Arial" w:hAnsi="Arial" w:cs="Arial"/>
+          <w:color w:val="404040"/>
+          <w:sz w:val="60"/>
+          <w:szCs w:val="60"/>
+        </w:rPr>
+        <w:t>User</w:t>
+      </w:r>
+      <w:proofErr w:type="spellEnd"/>
+      <w:r>
+        <w:rPr>
+          <w:rFonts w:ascii="Arial" w:hAnsi="Arial" w:cs="Arial"/>
+          <w:color w:val="404040"/>
+          <w:sz w:val="60"/>
+          <w:szCs w:val="60"/>
+        </w:rPr>
+        <w:t xml:space="preserve"> SID</w:t>
+      </w:r>
+    </w:p>
+    <w:p>
+      <w:pPr>
+        <w:pStyle w:val="p3"/>
+        <w:shd w:val="clear" w:color="auto" w:fill="FFFFFF"/>
+        <w:spacing w:before="0" w:beforeAutospacing="0" w:after="240" w:afterAutospacing="0"/>
+        <w:textAlignment w:val="baseline"/>
+        <w:rPr>
+          <w:rFonts w:ascii="Arial" w:hAnsi="Arial" w:cs="Arial"/>
+          <w:color w:val="404040"/>
+          <w:sz w:val="30"/>
+          <w:szCs w:val="30"/>
+        </w:rPr>
+      </w:pPr>
+      <w:r>
+        <w:rPr>
+          <w:rFonts w:ascii="Arial" w:hAnsi="Arial" w:cs="Arial"/>
+          <w:color w:val="404040"/>
+          <w:sz w:val="30"/>
+          <w:szCs w:val="30"/>
+        </w:rPr>
+        <w:t xml:space="preserve">As </w:t>
+      </w:r>
+      <w:proofErr w:type="spellStart"/>
+      <w:r>
+        <w:rPr>
+          <w:rFonts w:ascii="Arial" w:hAnsi="Arial" w:cs="Arial"/>
+          <w:color w:val="404040"/>
+          <w:sz w:val="30"/>
+          <w:szCs w:val="30"/>
+        </w:rPr>
+        <w:t>previously</w:t>
+      </w:r>
+      <w:proofErr w:type="spellEnd"/>
+      <w:r>
+        <w:rPr>
+          <w:rFonts w:ascii="Arial" w:hAnsi="Arial" w:cs="Arial"/>
+          <w:color w:val="404040"/>
+          <w:sz w:val="30"/>
+          <w:szCs w:val="30"/>
+        </w:rPr>
+        <w:t xml:space="preserve"> </w:t>
+      </w:r>
+      <w:proofErr w:type="spellStart"/>
+      <w:r>
+        <w:rPr>
+          <w:rFonts w:ascii="Arial" w:hAnsi="Arial" w:cs="Arial"/>
+          <w:color w:val="404040"/>
+          <w:sz w:val="30"/>
+          <w:szCs w:val="30"/>
+        </w:rPr>
+        <w:t>mentioned</w:t>
+      </w:r>
+      <w:proofErr w:type="spellEnd"/>
+      <w:r>
+        <w:rPr>
+          <w:rFonts w:ascii="Arial" w:hAnsi="Arial" w:cs="Arial"/>
+          <w:color w:val="404040"/>
+          <w:sz w:val="30"/>
+          <w:szCs w:val="30"/>
+        </w:rPr>
+        <w:t xml:space="preserve">, </w:t>
+      </w:r>
+      <w:proofErr w:type="spellStart"/>
+      <w:r>
+        <w:rPr>
+          <w:rFonts w:ascii="Arial" w:hAnsi="Arial" w:cs="Arial"/>
+          <w:color w:val="404040"/>
+          <w:sz w:val="30"/>
+          <w:szCs w:val="30"/>
+        </w:rPr>
+        <w:t>your</w:t>
+      </w:r>
+      <w:proofErr w:type="spellEnd"/>
+      <w:r>
+        <w:rPr>
+          <w:rFonts w:ascii="Arial" w:hAnsi="Arial" w:cs="Arial"/>
+          <w:color w:val="404040"/>
+          <w:sz w:val="30"/>
+          <w:szCs w:val="30"/>
+        </w:rPr>
+        <w:t xml:space="preserve"> </w:t>
+      </w:r>
+      <w:proofErr w:type="spellStart"/>
+      <w:r>
+        <w:rPr>
+          <w:rFonts w:ascii="Arial" w:hAnsi="Arial" w:cs="Arial"/>
+          <w:color w:val="404040"/>
+          <w:sz w:val="30"/>
+          <w:szCs w:val="30"/>
+        </w:rPr>
+        <w:t>scope</w:t>
+      </w:r>
+      <w:proofErr w:type="spellEnd"/>
+      <w:r>
+        <w:rPr>
+          <w:rFonts w:ascii="Arial" w:hAnsi="Arial" w:cs="Arial"/>
+          <w:color w:val="404040"/>
+          <w:sz w:val="30"/>
+          <w:szCs w:val="30"/>
+        </w:rPr>
+        <w:t xml:space="preserve"> </w:t>
+      </w:r>
+      <w:proofErr w:type="spellStart"/>
+      <w:r>
+        <w:rPr>
+          <w:rFonts w:ascii="Arial" w:hAnsi="Arial" w:cs="Arial"/>
+          <w:color w:val="404040"/>
+          <w:sz w:val="30"/>
+          <w:szCs w:val="30"/>
+        </w:rPr>
+        <w:t>may</w:t>
+      </w:r>
+      <w:proofErr w:type="spellEnd"/>
+      <w:r>
+        <w:rPr>
+          <w:rFonts w:ascii="Arial" w:hAnsi="Arial" w:cs="Arial"/>
+          <w:color w:val="404040"/>
+          <w:sz w:val="30"/>
+          <w:szCs w:val="30"/>
+        </w:rPr>
+        <w:t xml:space="preserve"> </w:t>
+      </w:r>
+      <w:proofErr w:type="spellStart"/>
+      <w:r>
+        <w:rPr>
+          <w:rFonts w:ascii="Arial" w:hAnsi="Arial" w:cs="Arial"/>
+          <w:color w:val="404040"/>
+          <w:sz w:val="30"/>
+          <w:szCs w:val="30"/>
+        </w:rPr>
+        <w:t>be</w:t>
+      </w:r>
+      <w:proofErr w:type="spellEnd"/>
+      <w:r>
+        <w:rPr>
+          <w:rFonts w:ascii="Arial" w:hAnsi="Arial" w:cs="Arial"/>
+          <w:color w:val="404040"/>
+          <w:sz w:val="30"/>
+          <w:szCs w:val="30"/>
+        </w:rPr>
+        <w:t xml:space="preserve"> limited </w:t>
+      </w:r>
+      <w:proofErr w:type="spellStart"/>
+      <w:r>
+        <w:rPr>
+          <w:rFonts w:ascii="Arial" w:hAnsi="Arial" w:cs="Arial"/>
+          <w:color w:val="404040"/>
+          <w:sz w:val="30"/>
+          <w:szCs w:val="30"/>
+        </w:rPr>
+        <w:t>due</w:t>
+      </w:r>
+      <w:proofErr w:type="spellEnd"/>
+      <w:r>
+        <w:rPr>
+          <w:rFonts w:ascii="Arial" w:hAnsi="Arial" w:cs="Arial"/>
+          <w:color w:val="404040"/>
+          <w:sz w:val="30"/>
+          <w:szCs w:val="30"/>
+        </w:rPr>
+        <w:t xml:space="preserve"> </w:t>
+      </w:r>
+      <w:proofErr w:type="spellStart"/>
+      <w:r>
+        <w:rPr>
+          <w:rFonts w:ascii="Arial" w:hAnsi="Arial" w:cs="Arial"/>
+          <w:color w:val="404040"/>
+          <w:sz w:val="30"/>
+          <w:szCs w:val="30"/>
+        </w:rPr>
+        <w:t>to</w:t>
+      </w:r>
+      <w:proofErr w:type="spellEnd"/>
+      <w:r>
+        <w:rPr>
+          <w:rFonts w:ascii="Arial" w:hAnsi="Arial" w:cs="Arial"/>
+          <w:color w:val="404040"/>
+          <w:sz w:val="30"/>
+          <w:szCs w:val="30"/>
+        </w:rPr>
+        <w:t xml:space="preserve"> </w:t>
+      </w:r>
+      <w:proofErr w:type="spellStart"/>
+      <w:r>
+        <w:rPr>
+          <w:rFonts w:ascii="Arial" w:hAnsi="Arial" w:cs="Arial"/>
+          <w:color w:val="404040"/>
+          <w:sz w:val="30"/>
+          <w:szCs w:val="30"/>
+        </w:rPr>
+        <w:t>shared</w:t>
+      </w:r>
+      <w:proofErr w:type="spellEnd"/>
+      <w:r>
+        <w:rPr>
+          <w:rFonts w:ascii="Arial" w:hAnsi="Arial" w:cs="Arial"/>
+          <w:color w:val="404040"/>
+          <w:sz w:val="30"/>
+          <w:szCs w:val="30"/>
+        </w:rPr>
+        <w:t xml:space="preserve"> computer </w:t>
+      </w:r>
+      <w:proofErr w:type="spellStart"/>
+      <w:r>
+        <w:rPr>
+          <w:rFonts w:ascii="Arial" w:hAnsi="Arial" w:cs="Arial"/>
+          <w:color w:val="404040"/>
+          <w:sz w:val="30"/>
+          <w:szCs w:val="30"/>
+        </w:rPr>
+        <w:t>use</w:t>
+      </w:r>
+      <w:proofErr w:type="spellEnd"/>
+      <w:r>
+        <w:rPr>
+          <w:rFonts w:ascii="Arial" w:hAnsi="Arial" w:cs="Arial"/>
+          <w:color w:val="404040"/>
+          <w:sz w:val="30"/>
+          <w:szCs w:val="30"/>
+        </w:rPr>
+        <w:t xml:space="preserve"> </w:t>
+      </w:r>
+      <w:proofErr w:type="spellStart"/>
+      <w:r>
+        <w:rPr>
+          <w:rFonts w:ascii="Arial" w:hAnsi="Arial" w:cs="Arial"/>
+          <w:color w:val="404040"/>
+          <w:sz w:val="30"/>
+          <w:szCs w:val="30"/>
+        </w:rPr>
+        <w:t>and</w:t>
+      </w:r>
+      <w:proofErr w:type="spellEnd"/>
+      <w:r>
+        <w:rPr>
+          <w:rFonts w:ascii="Arial" w:hAnsi="Arial" w:cs="Arial"/>
+          <w:color w:val="404040"/>
+          <w:sz w:val="30"/>
+          <w:szCs w:val="30"/>
+        </w:rPr>
+        <w:t xml:space="preserve"> </w:t>
+      </w:r>
+      <w:proofErr w:type="spellStart"/>
+      <w:r>
+        <w:rPr>
+          <w:rFonts w:ascii="Arial" w:hAnsi="Arial" w:cs="Arial"/>
+          <w:color w:val="404040"/>
+          <w:sz w:val="30"/>
+          <w:szCs w:val="30"/>
+        </w:rPr>
+        <w:t>while</w:t>
+      </w:r>
+      <w:proofErr w:type="spellEnd"/>
+      <w:r>
+        <w:rPr>
+          <w:rFonts w:ascii="Arial" w:hAnsi="Arial" w:cs="Arial"/>
+          <w:color w:val="404040"/>
+          <w:sz w:val="30"/>
+          <w:szCs w:val="30"/>
+        </w:rPr>
+        <w:t xml:space="preserve"> </w:t>
+      </w:r>
+      <w:proofErr w:type="spellStart"/>
+      <w:r>
+        <w:rPr>
+          <w:rFonts w:ascii="Arial" w:hAnsi="Arial" w:cs="Arial"/>
+          <w:color w:val="404040"/>
+          <w:sz w:val="30"/>
+          <w:szCs w:val="30"/>
+        </w:rPr>
+        <w:t>this</w:t>
+      </w:r>
+      <w:proofErr w:type="spellEnd"/>
+      <w:r>
+        <w:rPr>
+          <w:rFonts w:ascii="Arial" w:hAnsi="Arial" w:cs="Arial"/>
+          <w:color w:val="404040"/>
+          <w:sz w:val="30"/>
+          <w:szCs w:val="30"/>
+        </w:rPr>
+        <w:t xml:space="preserve"> </w:t>
+      </w:r>
+      <w:proofErr w:type="spellStart"/>
+      <w:r>
+        <w:rPr>
+          <w:rFonts w:ascii="Arial" w:hAnsi="Arial" w:cs="Arial"/>
+          <w:color w:val="404040"/>
+          <w:sz w:val="30"/>
+          <w:szCs w:val="30"/>
+        </w:rPr>
+        <w:t>may</w:t>
+      </w:r>
+      <w:proofErr w:type="spellEnd"/>
+      <w:r>
+        <w:rPr>
+          <w:rFonts w:ascii="Arial" w:hAnsi="Arial" w:cs="Arial"/>
+          <w:color w:val="404040"/>
+          <w:sz w:val="30"/>
+          <w:szCs w:val="30"/>
+        </w:rPr>
+        <w:t xml:space="preserve"> </w:t>
+      </w:r>
+      <w:proofErr w:type="spellStart"/>
+      <w:r>
+        <w:rPr>
+          <w:rFonts w:ascii="Arial" w:hAnsi="Arial" w:cs="Arial"/>
+          <w:color w:val="404040"/>
+          <w:sz w:val="30"/>
+          <w:szCs w:val="30"/>
+        </w:rPr>
+        <w:t>not</w:t>
+      </w:r>
+      <w:proofErr w:type="spellEnd"/>
+      <w:r>
+        <w:rPr>
+          <w:rFonts w:ascii="Arial" w:hAnsi="Arial" w:cs="Arial"/>
+          <w:color w:val="404040"/>
+          <w:sz w:val="30"/>
+          <w:szCs w:val="30"/>
+        </w:rPr>
+        <w:t xml:space="preserve"> </w:t>
+      </w:r>
+      <w:proofErr w:type="spellStart"/>
+      <w:r>
+        <w:rPr>
+          <w:rFonts w:ascii="Arial" w:hAnsi="Arial" w:cs="Arial"/>
+          <w:color w:val="404040"/>
+          <w:sz w:val="30"/>
+          <w:szCs w:val="30"/>
+        </w:rPr>
+        <w:t>be</w:t>
+      </w:r>
+      <w:proofErr w:type="spellEnd"/>
+      <w:r>
+        <w:rPr>
+          <w:rFonts w:ascii="Arial" w:hAnsi="Arial" w:cs="Arial"/>
+          <w:color w:val="404040"/>
+          <w:sz w:val="30"/>
+          <w:szCs w:val="30"/>
+        </w:rPr>
+        <w:t xml:space="preserve"> of </w:t>
+      </w:r>
+      <w:proofErr w:type="spellStart"/>
+      <w:r>
+        <w:rPr>
+          <w:rFonts w:ascii="Arial" w:hAnsi="Arial" w:cs="Arial"/>
+          <w:color w:val="404040"/>
+          <w:sz w:val="30"/>
+          <w:szCs w:val="30"/>
+        </w:rPr>
+        <w:t>too</w:t>
+      </w:r>
+      <w:proofErr w:type="spellEnd"/>
+      <w:r>
+        <w:rPr>
+          <w:rFonts w:ascii="Arial" w:hAnsi="Arial" w:cs="Arial"/>
+          <w:color w:val="404040"/>
+          <w:sz w:val="30"/>
+          <w:szCs w:val="30"/>
+        </w:rPr>
+        <w:t xml:space="preserve"> </w:t>
+      </w:r>
+      <w:proofErr w:type="spellStart"/>
+      <w:r>
+        <w:rPr>
+          <w:rFonts w:ascii="Arial" w:hAnsi="Arial" w:cs="Arial"/>
+          <w:color w:val="404040"/>
+          <w:sz w:val="30"/>
+          <w:szCs w:val="30"/>
+        </w:rPr>
+        <w:t>much</w:t>
+      </w:r>
+      <w:proofErr w:type="spellEnd"/>
+      <w:r>
+        <w:rPr>
+          <w:rFonts w:ascii="Arial" w:hAnsi="Arial" w:cs="Arial"/>
+          <w:color w:val="404040"/>
+          <w:sz w:val="30"/>
+          <w:szCs w:val="30"/>
+        </w:rPr>
+        <w:t xml:space="preserve"> </w:t>
+      </w:r>
+      <w:proofErr w:type="spellStart"/>
+      <w:r>
+        <w:rPr>
+          <w:rFonts w:ascii="Arial" w:hAnsi="Arial" w:cs="Arial"/>
+          <w:color w:val="404040"/>
+          <w:sz w:val="30"/>
+          <w:szCs w:val="30"/>
+        </w:rPr>
+        <w:t>importance</w:t>
+      </w:r>
+      <w:proofErr w:type="spellEnd"/>
+      <w:r>
+        <w:rPr>
+          <w:rFonts w:ascii="Arial" w:hAnsi="Arial" w:cs="Arial"/>
+          <w:color w:val="404040"/>
+          <w:sz w:val="30"/>
+          <w:szCs w:val="30"/>
+        </w:rPr>
+        <w:t xml:space="preserve"> for </w:t>
+      </w:r>
+      <w:proofErr w:type="spellStart"/>
+      <w:r>
+        <w:rPr>
+          <w:rFonts w:ascii="Arial" w:hAnsi="Arial" w:cs="Arial"/>
+          <w:color w:val="404040"/>
+          <w:sz w:val="30"/>
+          <w:szCs w:val="30"/>
+        </w:rPr>
+        <w:t>law</w:t>
+      </w:r>
+      <w:proofErr w:type="spellEnd"/>
+      <w:r>
+        <w:rPr>
+          <w:rFonts w:ascii="Arial" w:hAnsi="Arial" w:cs="Arial"/>
+          <w:color w:val="404040"/>
+          <w:sz w:val="30"/>
+          <w:szCs w:val="30"/>
+        </w:rPr>
+        <w:t xml:space="preserve"> </w:t>
+      </w:r>
+      <w:proofErr w:type="spellStart"/>
+      <w:r>
+        <w:rPr>
+          <w:rFonts w:ascii="Arial" w:hAnsi="Arial" w:cs="Arial"/>
+          <w:color w:val="404040"/>
+          <w:sz w:val="30"/>
+          <w:szCs w:val="30"/>
+        </w:rPr>
+        <w:t>enforcement</w:t>
+      </w:r>
+      <w:proofErr w:type="spellEnd"/>
+      <w:r>
+        <w:rPr>
+          <w:rFonts w:ascii="Arial" w:hAnsi="Arial" w:cs="Arial"/>
+          <w:color w:val="404040"/>
+          <w:sz w:val="30"/>
+          <w:szCs w:val="30"/>
+        </w:rPr>
+        <w:t xml:space="preserve">, </w:t>
+      </w:r>
+      <w:proofErr w:type="spellStart"/>
+      <w:r>
+        <w:rPr>
+          <w:rFonts w:ascii="Arial" w:hAnsi="Arial" w:cs="Arial"/>
+          <w:color w:val="404040"/>
+          <w:sz w:val="30"/>
+          <w:szCs w:val="30"/>
+        </w:rPr>
+        <w:t>files</w:t>
+      </w:r>
+      <w:proofErr w:type="spellEnd"/>
+      <w:r>
+        <w:rPr>
+          <w:rFonts w:ascii="Arial" w:hAnsi="Arial" w:cs="Arial"/>
+          <w:color w:val="404040"/>
+          <w:sz w:val="30"/>
+          <w:szCs w:val="30"/>
+        </w:rPr>
+        <w:t xml:space="preserve"> </w:t>
+      </w:r>
+      <w:proofErr w:type="spellStart"/>
+      <w:r>
+        <w:rPr>
+          <w:rFonts w:ascii="Arial" w:hAnsi="Arial" w:cs="Arial"/>
+          <w:color w:val="404040"/>
+          <w:sz w:val="30"/>
+          <w:szCs w:val="30"/>
+        </w:rPr>
+        <w:t>belonging</w:t>
+      </w:r>
+      <w:proofErr w:type="spellEnd"/>
+      <w:r>
+        <w:rPr>
+          <w:rFonts w:ascii="Arial" w:hAnsi="Arial" w:cs="Arial"/>
+          <w:color w:val="404040"/>
+          <w:sz w:val="30"/>
+          <w:szCs w:val="30"/>
+        </w:rPr>
+        <w:t xml:space="preserve"> </w:t>
+      </w:r>
+      <w:proofErr w:type="spellStart"/>
+      <w:r>
+        <w:rPr>
+          <w:rFonts w:ascii="Arial" w:hAnsi="Arial" w:cs="Arial"/>
+          <w:color w:val="404040"/>
+          <w:sz w:val="30"/>
+          <w:szCs w:val="30"/>
+        </w:rPr>
+        <w:t>to</w:t>
+      </w:r>
+      <w:proofErr w:type="spellEnd"/>
+      <w:r>
+        <w:rPr>
+          <w:rFonts w:ascii="Arial" w:hAnsi="Arial" w:cs="Arial"/>
+          <w:color w:val="404040"/>
+          <w:sz w:val="30"/>
+          <w:szCs w:val="30"/>
+        </w:rPr>
+        <w:t xml:space="preserve"> a </w:t>
+      </w:r>
+      <w:proofErr w:type="spellStart"/>
+      <w:r>
+        <w:rPr>
+          <w:rFonts w:ascii="Arial" w:hAnsi="Arial" w:cs="Arial"/>
+          <w:color w:val="404040"/>
+          <w:sz w:val="30"/>
+          <w:szCs w:val="30"/>
+        </w:rPr>
+        <w:t>user</w:t>
+      </w:r>
+      <w:proofErr w:type="spellEnd"/>
+      <w:r>
+        <w:rPr>
+          <w:rFonts w:ascii="Arial" w:hAnsi="Arial" w:cs="Arial"/>
+          <w:color w:val="404040"/>
+          <w:sz w:val="30"/>
+          <w:szCs w:val="30"/>
+        </w:rPr>
+        <w:t xml:space="preserve"> </w:t>
+      </w:r>
+      <w:proofErr w:type="spellStart"/>
+      <w:r>
+        <w:rPr>
+          <w:rFonts w:ascii="Arial" w:hAnsi="Arial" w:cs="Arial"/>
+          <w:color w:val="404040"/>
+          <w:sz w:val="30"/>
+          <w:szCs w:val="30"/>
+        </w:rPr>
+        <w:t>may</w:t>
+      </w:r>
+      <w:proofErr w:type="spellEnd"/>
+      <w:r>
+        <w:rPr>
+          <w:rFonts w:ascii="Arial" w:hAnsi="Arial" w:cs="Arial"/>
+          <w:color w:val="404040"/>
+          <w:sz w:val="30"/>
+          <w:szCs w:val="30"/>
+        </w:rPr>
+        <w:t xml:space="preserve"> </w:t>
+      </w:r>
+      <w:proofErr w:type="spellStart"/>
+      <w:r>
+        <w:rPr>
+          <w:rFonts w:ascii="Arial" w:hAnsi="Arial" w:cs="Arial"/>
+          <w:color w:val="404040"/>
+          <w:sz w:val="30"/>
+          <w:szCs w:val="30"/>
+        </w:rPr>
+        <w:t>be</w:t>
+      </w:r>
+      <w:proofErr w:type="spellEnd"/>
+      <w:r>
+        <w:rPr>
+          <w:rFonts w:ascii="Arial" w:hAnsi="Arial" w:cs="Arial"/>
+          <w:color w:val="404040"/>
+          <w:sz w:val="30"/>
+          <w:szCs w:val="30"/>
+        </w:rPr>
+        <w:t xml:space="preserve"> </w:t>
+      </w:r>
+      <w:proofErr w:type="spellStart"/>
+      <w:r>
+        <w:rPr>
+          <w:rFonts w:ascii="Arial" w:hAnsi="Arial" w:cs="Arial"/>
+          <w:color w:val="404040"/>
+          <w:sz w:val="30"/>
+          <w:szCs w:val="30"/>
+        </w:rPr>
+        <w:t>marked</w:t>
+      </w:r>
+      <w:proofErr w:type="spellEnd"/>
+      <w:r>
+        <w:rPr>
+          <w:rFonts w:ascii="Arial" w:hAnsi="Arial" w:cs="Arial"/>
+          <w:color w:val="404040"/>
+          <w:sz w:val="30"/>
+          <w:szCs w:val="30"/>
+        </w:rPr>
+        <w:t xml:space="preserve"> as </w:t>
+      </w:r>
+      <w:proofErr w:type="spellStart"/>
+      <w:r>
+        <w:rPr>
+          <w:rFonts w:ascii="Arial" w:hAnsi="Arial" w:cs="Arial"/>
+          <w:color w:val="404040"/>
+          <w:sz w:val="30"/>
+          <w:szCs w:val="30"/>
+        </w:rPr>
+        <w:t>privileged</w:t>
+      </w:r>
+      <w:proofErr w:type="spellEnd"/>
+      <w:r>
+        <w:rPr>
+          <w:rFonts w:ascii="Arial" w:hAnsi="Arial" w:cs="Arial"/>
+          <w:color w:val="404040"/>
+          <w:sz w:val="30"/>
+          <w:szCs w:val="30"/>
+        </w:rPr>
+        <w:t xml:space="preserve"> </w:t>
+      </w:r>
+      <w:proofErr w:type="spellStart"/>
+      <w:r>
+        <w:rPr>
+          <w:rFonts w:ascii="Arial" w:hAnsi="Arial" w:cs="Arial"/>
+          <w:color w:val="404040"/>
+          <w:sz w:val="30"/>
+          <w:szCs w:val="30"/>
+        </w:rPr>
+        <w:t>by</w:t>
+      </w:r>
+      <w:proofErr w:type="spellEnd"/>
+      <w:r>
+        <w:rPr>
+          <w:rFonts w:ascii="Arial" w:hAnsi="Arial" w:cs="Arial"/>
+          <w:color w:val="404040"/>
+          <w:sz w:val="30"/>
+          <w:szCs w:val="30"/>
+        </w:rPr>
+        <w:t xml:space="preserve"> civil </w:t>
+      </w:r>
+      <w:proofErr w:type="spellStart"/>
+      <w:r>
+        <w:rPr>
+          <w:rFonts w:ascii="Arial" w:hAnsi="Arial" w:cs="Arial"/>
+          <w:color w:val="404040"/>
+          <w:sz w:val="30"/>
+          <w:szCs w:val="30"/>
+        </w:rPr>
+        <w:t>court</w:t>
+      </w:r>
+      <w:proofErr w:type="spellEnd"/>
+      <w:r>
+        <w:rPr>
+          <w:rFonts w:ascii="Arial" w:hAnsi="Arial" w:cs="Arial"/>
+          <w:color w:val="404040"/>
+          <w:sz w:val="30"/>
+          <w:szCs w:val="30"/>
+        </w:rPr>
+        <w:t xml:space="preserve"> </w:t>
+      </w:r>
+      <w:proofErr w:type="spellStart"/>
+      <w:r>
+        <w:rPr>
+          <w:rFonts w:ascii="Arial" w:hAnsi="Arial" w:cs="Arial"/>
+          <w:color w:val="404040"/>
+          <w:sz w:val="30"/>
+          <w:szCs w:val="30"/>
+        </w:rPr>
+        <w:t>orders</w:t>
+      </w:r>
+      <w:proofErr w:type="spellEnd"/>
+      <w:r>
+        <w:rPr>
+          <w:rFonts w:ascii="Arial" w:hAnsi="Arial" w:cs="Arial"/>
+          <w:color w:val="404040"/>
+          <w:sz w:val="30"/>
+          <w:szCs w:val="30"/>
+        </w:rPr>
+        <w:t>.</w:t>
+      </w:r>
+    </w:p>
+    <w:p>
+      <w:pPr>
+        <w:pStyle w:val="p3"/>
+        <w:shd w:val="clear" w:color="auto" w:fill="FFFFFF"/>
+        <w:spacing w:before="0" w:beforeAutospacing="0" w:after="0" w:afterAutospacing="0"/>
+        <w:textAlignment w:val="baseline"/>
+        <w:rPr>
+          <w:rFonts w:ascii="Arial" w:hAnsi="Arial" w:cs="Arial"/>
+          <w:color w:val="404040"/>
+          <w:sz w:val="30"/>
+          <w:szCs w:val="30"/>
+        </w:rPr>
+      </w:pPr>
+      <w:proofErr w:type="spellStart"/>
+      <w:r>
+        <w:rPr>
+          <w:rFonts w:ascii="Arial" w:hAnsi="Arial" w:cs="Arial"/>
+          <w:color w:val="404040"/>
+          <w:sz w:val="30"/>
+          <w:szCs w:val="30"/>
+        </w:rPr>
+        <w:t>We</w:t>
+      </w:r>
+      <w:proofErr w:type="spellEnd"/>
+      <w:r>
+        <w:rPr>
+          <w:rFonts w:ascii="Arial" w:hAnsi="Arial" w:cs="Arial"/>
+          <w:color w:val="404040"/>
+          <w:sz w:val="30"/>
+          <w:szCs w:val="30"/>
+        </w:rPr>
+        <w:t xml:space="preserve"> </w:t>
+      </w:r>
+      <w:proofErr w:type="spellStart"/>
+      <w:r>
+        <w:rPr>
+          <w:rFonts w:ascii="Arial" w:hAnsi="Arial" w:cs="Arial"/>
+          <w:color w:val="404040"/>
+          <w:sz w:val="30"/>
+          <w:szCs w:val="30"/>
+        </w:rPr>
+        <w:t>can</w:t>
+      </w:r>
+      <w:proofErr w:type="spellEnd"/>
+      <w:r>
+        <w:rPr>
+          <w:rFonts w:ascii="Arial" w:hAnsi="Arial" w:cs="Arial"/>
+          <w:color w:val="404040"/>
+          <w:sz w:val="30"/>
+          <w:szCs w:val="30"/>
+        </w:rPr>
+        <w:t xml:space="preserve"> </w:t>
+      </w:r>
+      <w:proofErr w:type="spellStart"/>
+      <w:r>
+        <w:rPr>
+          <w:rFonts w:ascii="Arial" w:hAnsi="Arial" w:cs="Arial"/>
+          <w:color w:val="404040"/>
+          <w:sz w:val="30"/>
+          <w:szCs w:val="30"/>
+        </w:rPr>
+        <w:t>use</w:t>
+      </w:r>
+      <w:proofErr w:type="spellEnd"/>
+      <w:r>
+        <w:rPr>
+          <w:rFonts w:ascii="Arial" w:hAnsi="Arial" w:cs="Arial"/>
+          <w:color w:val="404040"/>
+          <w:sz w:val="30"/>
+          <w:szCs w:val="30"/>
+        </w:rPr>
+        <w:t xml:space="preserve"> FTK </w:t>
+      </w:r>
+      <w:proofErr w:type="spellStart"/>
+      <w:r>
+        <w:rPr>
+          <w:rFonts w:ascii="Arial" w:hAnsi="Arial" w:cs="Arial"/>
+          <w:color w:val="404040"/>
+          <w:sz w:val="30"/>
+          <w:szCs w:val="30"/>
+        </w:rPr>
+        <w:t>Imager</w:t>
+      </w:r>
+      <w:proofErr w:type="spellEnd"/>
+      <w:r>
+        <w:rPr>
+          <w:rFonts w:ascii="Arial" w:hAnsi="Arial" w:cs="Arial"/>
+          <w:color w:val="404040"/>
+          <w:sz w:val="30"/>
+          <w:szCs w:val="30"/>
+        </w:rPr>
+        <w:t xml:space="preserve"> </w:t>
+      </w:r>
+      <w:proofErr w:type="spellStart"/>
+      <w:r>
+        <w:rPr>
+          <w:rFonts w:ascii="Arial" w:hAnsi="Arial" w:cs="Arial"/>
+          <w:color w:val="404040"/>
+          <w:sz w:val="30"/>
+          <w:szCs w:val="30"/>
+        </w:rPr>
+        <w:t>to</w:t>
+      </w:r>
+      <w:proofErr w:type="spellEnd"/>
+      <w:r>
+        <w:rPr>
+          <w:rFonts w:ascii="Arial" w:hAnsi="Arial" w:cs="Arial"/>
+          <w:color w:val="404040"/>
+          <w:sz w:val="30"/>
+          <w:szCs w:val="30"/>
+        </w:rPr>
+        <w:t xml:space="preserve"> create an </w:t>
+      </w:r>
+      <w:proofErr w:type="spellStart"/>
+      <w:r>
+        <w:rPr>
+          <w:rFonts w:ascii="Arial" w:hAnsi="Arial" w:cs="Arial"/>
+          <w:color w:val="404040"/>
+          <w:sz w:val="30"/>
+          <w:szCs w:val="30"/>
+        </w:rPr>
+        <w:t>image</w:t>
+      </w:r>
+      <w:proofErr w:type="spellEnd"/>
+      <w:r>
+        <w:rPr>
+          <w:rFonts w:ascii="Arial" w:hAnsi="Arial" w:cs="Arial"/>
+          <w:color w:val="404040"/>
+          <w:sz w:val="30"/>
+          <w:szCs w:val="30"/>
+        </w:rPr>
+        <w:t xml:space="preserve"> of </w:t>
+      </w:r>
+      <w:proofErr w:type="spellStart"/>
+      <w:r>
+        <w:rPr>
+          <w:rFonts w:ascii="Arial" w:hAnsi="Arial" w:cs="Arial"/>
+          <w:color w:val="404040"/>
+          <w:sz w:val="30"/>
+          <w:szCs w:val="30"/>
+        </w:rPr>
+        <w:t>only</w:t>
+      </w:r>
+      <w:proofErr w:type="spellEnd"/>
+      <w:r>
+        <w:rPr>
+          <w:rFonts w:ascii="Arial" w:hAnsi="Arial" w:cs="Arial"/>
+          <w:color w:val="404040"/>
+          <w:sz w:val="30"/>
+          <w:szCs w:val="30"/>
+        </w:rPr>
+        <w:t xml:space="preserve"> </w:t>
+      </w:r>
+      <w:proofErr w:type="spellStart"/>
+      <w:r>
+        <w:rPr>
+          <w:rFonts w:ascii="Arial" w:hAnsi="Arial" w:cs="Arial"/>
+          <w:color w:val="404040"/>
+          <w:sz w:val="30"/>
+          <w:szCs w:val="30"/>
+        </w:rPr>
+        <w:t>files</w:t>
+      </w:r>
+      <w:proofErr w:type="spellEnd"/>
+      <w:r>
+        <w:rPr>
+          <w:rFonts w:ascii="Arial" w:hAnsi="Arial" w:cs="Arial"/>
+          <w:color w:val="404040"/>
+          <w:sz w:val="30"/>
+          <w:szCs w:val="30"/>
+        </w:rPr>
+        <w:t xml:space="preserve"> </w:t>
+      </w:r>
+      <w:proofErr w:type="spellStart"/>
+      <w:r>
+        <w:rPr>
+          <w:rFonts w:ascii="Arial" w:hAnsi="Arial" w:cs="Arial"/>
+          <w:color w:val="404040"/>
+          <w:sz w:val="30"/>
+          <w:szCs w:val="30"/>
+        </w:rPr>
+        <w:t>owned</w:t>
+      </w:r>
+      <w:proofErr w:type="spellEnd"/>
+      <w:r>
+        <w:rPr>
+          <w:rFonts w:ascii="Arial" w:hAnsi="Arial" w:cs="Arial"/>
+          <w:color w:val="404040"/>
+          <w:sz w:val="30"/>
+          <w:szCs w:val="30"/>
+        </w:rPr>
+        <w:t xml:space="preserve"> </w:t>
+      </w:r>
+      <w:proofErr w:type="spellStart"/>
+      <w:r>
+        <w:rPr>
+          <w:rFonts w:ascii="Arial" w:hAnsi="Arial" w:cs="Arial"/>
+          <w:color w:val="404040"/>
+          <w:sz w:val="30"/>
+          <w:szCs w:val="30"/>
+        </w:rPr>
+        <w:t>by</w:t>
+      </w:r>
+      <w:proofErr w:type="spellEnd"/>
+      <w:r>
+        <w:rPr>
+          <w:rFonts w:ascii="Arial" w:hAnsi="Arial" w:cs="Arial"/>
+          <w:color w:val="404040"/>
+          <w:sz w:val="30"/>
+          <w:szCs w:val="30"/>
+        </w:rPr>
+        <w:t xml:space="preserve"> a specific </w:t>
+      </w:r>
+      <w:proofErr w:type="spellStart"/>
+      <w:r>
+        <w:rPr>
+          <w:rFonts w:ascii="Arial" w:hAnsi="Arial" w:cs="Arial"/>
+          <w:color w:val="404040"/>
+          <w:sz w:val="30"/>
+          <w:szCs w:val="30"/>
+        </w:rPr>
+        <w:t>users</w:t>
+      </w:r>
+      <w:proofErr w:type="spellEnd"/>
+      <w:r>
+        <w:rPr>
+          <w:rFonts w:ascii="Arial" w:hAnsi="Arial" w:cs="Arial"/>
+          <w:color w:val="404040"/>
+          <w:sz w:val="30"/>
+          <w:szCs w:val="30"/>
+        </w:rPr>
+        <w:t xml:space="preserve"> SID, </w:t>
+      </w:r>
+      <w:proofErr w:type="spellStart"/>
+      <w:r>
+        <w:rPr>
+          <w:rFonts w:ascii="Arial" w:hAnsi="Arial" w:cs="Arial"/>
+          <w:color w:val="404040"/>
+          <w:sz w:val="30"/>
+          <w:szCs w:val="30"/>
+        </w:rPr>
+        <w:t>the</w:t>
+      </w:r>
+      <w:proofErr w:type="spellEnd"/>
+      <w:r>
+        <w:rPr>
+          <w:rFonts w:ascii="Arial" w:hAnsi="Arial" w:cs="Arial"/>
+          <w:color w:val="404040"/>
+          <w:sz w:val="30"/>
+          <w:szCs w:val="30"/>
+        </w:rPr>
+        <w:t xml:space="preserve"> </w:t>
+      </w:r>
+      <w:proofErr w:type="spellStart"/>
+      <w:r>
+        <w:rPr>
+          <w:rFonts w:ascii="Arial" w:hAnsi="Arial" w:cs="Arial"/>
+          <w:color w:val="404040"/>
+          <w:sz w:val="30"/>
+          <w:szCs w:val="30"/>
+        </w:rPr>
+        <w:t>process</w:t>
+      </w:r>
+      <w:proofErr w:type="spellEnd"/>
+      <w:r>
+        <w:rPr>
+          <w:rFonts w:ascii="Arial" w:hAnsi="Arial" w:cs="Arial"/>
+          <w:color w:val="404040"/>
+          <w:sz w:val="30"/>
+          <w:szCs w:val="30"/>
+        </w:rPr>
+        <w:t xml:space="preserve"> </w:t>
+      </w:r>
+      <w:proofErr w:type="spellStart"/>
+      <w:r>
+        <w:rPr>
+          <w:rFonts w:ascii="Arial" w:hAnsi="Arial" w:cs="Arial"/>
+          <w:color w:val="404040"/>
+          <w:sz w:val="30"/>
+          <w:szCs w:val="30"/>
+        </w:rPr>
+        <w:t>is</w:t>
+      </w:r>
+      <w:proofErr w:type="spellEnd"/>
+      <w:r>
+        <w:rPr>
+          <w:rFonts w:ascii="Arial" w:hAnsi="Arial" w:cs="Arial"/>
+          <w:color w:val="404040"/>
+          <w:sz w:val="30"/>
+          <w:szCs w:val="30"/>
+        </w:rPr>
+        <w:t xml:space="preserve"> just as </w:t>
+      </w:r>
+      <w:proofErr w:type="spellStart"/>
+      <w:r>
+        <w:rPr>
+          <w:rFonts w:ascii="Arial" w:hAnsi="Arial" w:cs="Arial"/>
+          <w:color w:val="404040"/>
+          <w:sz w:val="30"/>
+          <w:szCs w:val="30"/>
+        </w:rPr>
+        <w:t>we</w:t>
+      </w:r>
+      <w:proofErr w:type="spellEnd"/>
+      <w:r>
+        <w:rPr>
+          <w:rFonts w:ascii="Arial" w:hAnsi="Arial" w:cs="Arial"/>
+          <w:color w:val="404040"/>
+          <w:sz w:val="30"/>
+          <w:szCs w:val="30"/>
+        </w:rPr>
+        <w:t xml:space="preserve"> </w:t>
+      </w:r>
+      <w:proofErr w:type="spellStart"/>
+      <w:r>
+        <w:rPr>
+          <w:rFonts w:ascii="Arial" w:hAnsi="Arial" w:cs="Arial"/>
+          <w:color w:val="404040"/>
+          <w:sz w:val="30"/>
+          <w:szCs w:val="30"/>
+        </w:rPr>
+        <w:t>defined</w:t>
+      </w:r>
+      <w:proofErr w:type="spellEnd"/>
+      <w:r>
+        <w:rPr>
+          <w:rFonts w:ascii="Arial" w:hAnsi="Arial" w:cs="Arial"/>
+          <w:color w:val="404040"/>
+          <w:sz w:val="30"/>
+          <w:szCs w:val="30"/>
+        </w:rPr>
+        <w:t xml:space="preserve"> </w:t>
+      </w:r>
+      <w:proofErr w:type="spellStart"/>
+      <w:r>
+        <w:rPr>
+          <w:rFonts w:ascii="Arial" w:hAnsi="Arial" w:cs="Arial"/>
+          <w:color w:val="404040"/>
+          <w:sz w:val="30"/>
+          <w:szCs w:val="30"/>
+        </w:rPr>
+        <w:t>previously</w:t>
+      </w:r>
+      <w:proofErr w:type="spellEnd"/>
+      <w:r>
+        <w:rPr>
+          <w:rFonts w:ascii="Arial" w:hAnsi="Arial" w:cs="Arial"/>
+          <w:color w:val="404040"/>
+          <w:sz w:val="30"/>
+          <w:szCs w:val="30"/>
+        </w:rPr>
+        <w:t xml:space="preserve"> but </w:t>
+      </w:r>
+      <w:proofErr w:type="spellStart"/>
+      <w:r>
+        <w:rPr>
+          <w:rFonts w:ascii="Arial" w:hAnsi="Arial" w:cs="Arial"/>
+          <w:color w:val="404040"/>
+          <w:sz w:val="30"/>
+          <w:szCs w:val="30"/>
+        </w:rPr>
+        <w:t>upon</w:t>
+      </w:r>
+      <w:proofErr w:type="spellEnd"/>
+      <w:r>
+        <w:rPr>
+          <w:rFonts w:ascii="Arial" w:hAnsi="Arial" w:cs="Arial"/>
+          <w:color w:val="404040"/>
+          <w:sz w:val="30"/>
+          <w:szCs w:val="30"/>
+        </w:rPr>
+        <w:t xml:space="preserve"> </w:t>
+      </w:r>
+      <w:proofErr w:type="spellStart"/>
+      <w:r>
+        <w:rPr>
+          <w:rFonts w:ascii="Arial" w:hAnsi="Arial" w:cs="Arial"/>
+          <w:color w:val="404040"/>
+          <w:sz w:val="30"/>
+          <w:szCs w:val="30"/>
+        </w:rPr>
+        <w:t>creating</w:t>
+      </w:r>
+      <w:proofErr w:type="spellEnd"/>
+      <w:r>
+        <w:rPr>
+          <w:rFonts w:ascii="Arial" w:hAnsi="Arial" w:cs="Arial"/>
+          <w:color w:val="404040"/>
+          <w:sz w:val="30"/>
+          <w:szCs w:val="30"/>
+        </w:rPr>
+        <w:t xml:space="preserve"> </w:t>
+      </w:r>
+      <w:proofErr w:type="spellStart"/>
+      <w:r>
+        <w:rPr>
+          <w:rFonts w:ascii="Arial" w:hAnsi="Arial" w:cs="Arial"/>
+          <w:color w:val="404040"/>
+          <w:sz w:val="30"/>
+          <w:szCs w:val="30"/>
+        </w:rPr>
+        <w:t>the</w:t>
+      </w:r>
+      <w:proofErr w:type="spellEnd"/>
+      <w:r>
+        <w:rPr>
+          <w:rFonts w:ascii="Arial" w:hAnsi="Arial" w:cs="Arial"/>
+          <w:color w:val="404040"/>
+          <w:sz w:val="30"/>
+          <w:szCs w:val="30"/>
+        </w:rPr>
+        <w:t xml:space="preserve"> </w:t>
+      </w:r>
+      <w:proofErr w:type="spellStart"/>
+      <w:r>
+        <w:rPr>
+          <w:rFonts w:ascii="Arial" w:hAnsi="Arial" w:cs="Arial"/>
+          <w:color w:val="404040"/>
+          <w:sz w:val="30"/>
+          <w:szCs w:val="30"/>
+        </w:rPr>
+        <w:t>custom</w:t>
+      </w:r>
+      <w:proofErr w:type="spellEnd"/>
+      <w:r>
+        <w:rPr>
+          <w:rFonts w:ascii="Arial" w:hAnsi="Arial" w:cs="Arial"/>
+          <w:color w:val="404040"/>
+          <w:sz w:val="30"/>
+          <w:szCs w:val="30"/>
+        </w:rPr>
+        <w:t xml:space="preserve"> content </w:t>
+      </w:r>
+      <w:proofErr w:type="spellStart"/>
+      <w:r>
+        <w:rPr>
+          <w:rFonts w:ascii="Arial" w:hAnsi="Arial" w:cs="Arial"/>
+          <w:color w:val="404040"/>
+          <w:sz w:val="30"/>
+          <w:szCs w:val="30"/>
+        </w:rPr>
+        <w:t>image</w:t>
+      </w:r>
+      <w:proofErr w:type="spellEnd"/>
+      <w:r>
+        <w:rPr>
+          <w:rFonts w:ascii="Arial" w:hAnsi="Arial" w:cs="Arial"/>
+          <w:color w:val="404040"/>
+          <w:sz w:val="30"/>
+          <w:szCs w:val="30"/>
+        </w:rPr>
+        <w:t xml:space="preserve"> </w:t>
+      </w:r>
+      <w:proofErr w:type="spellStart"/>
+      <w:r>
+        <w:rPr>
+          <w:rFonts w:ascii="Arial" w:hAnsi="Arial" w:cs="Arial"/>
+          <w:color w:val="404040"/>
+          <w:sz w:val="30"/>
+          <w:szCs w:val="30"/>
+        </w:rPr>
+        <w:t>you</w:t>
+      </w:r>
+      <w:proofErr w:type="spellEnd"/>
+      <w:r>
+        <w:rPr>
+          <w:rFonts w:ascii="Arial" w:hAnsi="Arial" w:cs="Arial"/>
+          <w:color w:val="404040"/>
+          <w:sz w:val="30"/>
+          <w:szCs w:val="30"/>
+        </w:rPr>
+        <w:t xml:space="preserve"> </w:t>
+      </w:r>
+      <w:proofErr w:type="spellStart"/>
+      <w:r>
+        <w:rPr>
+          <w:rFonts w:ascii="Arial" w:hAnsi="Arial" w:cs="Arial"/>
+          <w:color w:val="404040"/>
+          <w:sz w:val="30"/>
+          <w:szCs w:val="30"/>
+        </w:rPr>
+        <w:t>need</w:t>
+      </w:r>
+      <w:proofErr w:type="spellEnd"/>
+      <w:r>
+        <w:rPr>
+          <w:rFonts w:ascii="Arial" w:hAnsi="Arial" w:cs="Arial"/>
+          <w:color w:val="404040"/>
+          <w:sz w:val="30"/>
+          <w:szCs w:val="30"/>
+        </w:rPr>
+        <w:t xml:space="preserve"> </w:t>
+      </w:r>
+      <w:proofErr w:type="spellStart"/>
+      <w:r>
+        <w:rPr>
+          <w:rFonts w:ascii="Arial" w:hAnsi="Arial" w:cs="Arial"/>
+          <w:color w:val="404040"/>
+          <w:sz w:val="30"/>
+          <w:szCs w:val="30"/>
+        </w:rPr>
+        <w:t>to</w:t>
+      </w:r>
+      <w:proofErr w:type="spellEnd"/>
+      <w:r>
+        <w:rPr>
+          <w:rFonts w:ascii="Arial" w:hAnsi="Arial" w:cs="Arial"/>
+          <w:color w:val="404040"/>
+          <w:sz w:val="30"/>
+          <w:szCs w:val="30"/>
+        </w:rPr>
+        <w:t xml:space="preserve"> select </w:t>
+      </w:r>
+      <w:proofErr w:type="spellStart"/>
+      <w:r>
+        <w:rPr>
+          <w:rFonts w:ascii="Arial" w:hAnsi="Arial" w:cs="Arial"/>
+          <w:color w:val="404040"/>
+          <w:sz w:val="30"/>
+          <w:szCs w:val="30"/>
+        </w:rPr>
+        <w:t>the</w:t>
+      </w:r>
+      <w:proofErr w:type="spellEnd"/>
+      <w:r>
+        <w:rPr>
+          <w:rFonts w:ascii="Arial" w:hAnsi="Arial" w:cs="Arial"/>
+          <w:color w:val="404040"/>
+          <w:sz w:val="30"/>
+          <w:szCs w:val="30"/>
+        </w:rPr>
+        <w:t xml:space="preserve"> </w:t>
+      </w:r>
+      <w:proofErr w:type="spellStart"/>
+      <w:r>
+        <w:rPr>
+          <w:rFonts w:ascii="Arial" w:hAnsi="Arial" w:cs="Arial"/>
+          <w:color w:val="404040"/>
+          <w:sz w:val="30"/>
+          <w:szCs w:val="30"/>
+        </w:rPr>
+        <w:t>tick</w:t>
+      </w:r>
+      <w:proofErr w:type="spellEnd"/>
+      <w:r>
+        <w:rPr>
+          <w:rFonts w:ascii="Arial" w:hAnsi="Arial" w:cs="Arial"/>
+          <w:color w:val="404040"/>
+          <w:sz w:val="30"/>
+          <w:szCs w:val="30"/>
+        </w:rPr>
+        <w:t xml:space="preserve"> box </w:t>
+      </w:r>
+      <w:proofErr w:type="spellStart"/>
+      <w:r>
+        <w:rPr>
+          <w:rFonts w:ascii="Arial" w:hAnsi="Arial" w:cs="Arial"/>
+          <w:color w:val="404040"/>
+          <w:sz w:val="30"/>
+          <w:szCs w:val="30"/>
+        </w:rPr>
+        <w:t>to</w:t>
+      </w:r>
+      <w:proofErr w:type="spellEnd"/>
+      <w:r>
+        <w:rPr>
+          <w:rFonts w:ascii="Arial" w:hAnsi="Arial" w:cs="Arial"/>
+          <w:color w:val="404040"/>
+          <w:sz w:val="30"/>
+          <w:szCs w:val="30"/>
+        </w:rPr>
+        <w:t> </w:t>
+      </w:r>
+      <w:r>
+        <w:rPr>
+          <w:rStyle w:val="Accentuat"/>
+          <w:rFonts w:ascii="inherit" w:hAnsi="inherit" w:cs="Arial"/>
+          <w:color w:val="404040"/>
+          <w:sz w:val="30"/>
+          <w:szCs w:val="30"/>
+          <w:bdr w:val="none" w:sz="0" w:space="0" w:color="auto" w:frame="1"/>
+        </w:rPr>
+        <w:t>“</w:t>
+      </w:r>
+      <w:proofErr w:type="spellStart"/>
+      <w:r>
+        <w:rPr>
+          <w:rStyle w:val="Accentuat"/>
+          <w:rFonts w:ascii="inherit" w:hAnsi="inherit" w:cs="Arial"/>
+          <w:color w:val="404040"/>
+          <w:sz w:val="30"/>
+          <w:szCs w:val="30"/>
+          <w:bdr w:val="none" w:sz="0" w:space="0" w:color="auto" w:frame="1"/>
+        </w:rPr>
+        <w:t>Filter</w:t>
+      </w:r>
+      <w:proofErr w:type="spellEnd"/>
+      <w:r>
+        <w:rPr>
+          <w:rStyle w:val="Accentuat"/>
+          <w:rFonts w:ascii="inherit" w:hAnsi="inherit" w:cs="Arial"/>
+          <w:color w:val="404040"/>
+          <w:sz w:val="30"/>
+          <w:szCs w:val="30"/>
+          <w:bdr w:val="none" w:sz="0" w:space="0" w:color="auto" w:frame="1"/>
+        </w:rPr>
+        <w:t xml:space="preserve"> </w:t>
+      </w:r>
+      <w:proofErr w:type="spellStart"/>
+      <w:r>
+        <w:rPr>
+          <w:rStyle w:val="Accentuat"/>
+          <w:rFonts w:ascii="inherit" w:hAnsi="inherit" w:cs="Arial"/>
+          <w:color w:val="404040"/>
+          <w:sz w:val="30"/>
+          <w:szCs w:val="30"/>
+          <w:bdr w:val="none" w:sz="0" w:space="0" w:color="auto" w:frame="1"/>
+        </w:rPr>
+        <w:t>by</w:t>
+      </w:r>
+      <w:proofErr w:type="spellEnd"/>
+      <w:r>
+        <w:rPr>
+          <w:rStyle w:val="Accentuat"/>
+          <w:rFonts w:ascii="inherit" w:hAnsi="inherit" w:cs="Arial"/>
+          <w:color w:val="404040"/>
+          <w:sz w:val="30"/>
+          <w:szCs w:val="30"/>
+          <w:bdr w:val="none" w:sz="0" w:space="0" w:color="auto" w:frame="1"/>
+        </w:rPr>
+        <w:t xml:space="preserve"> File </w:t>
+      </w:r>
+      <w:proofErr w:type="spellStart"/>
+      <w:r>
+        <w:rPr>
+          <w:rStyle w:val="Accentuat"/>
+          <w:rFonts w:ascii="inherit" w:hAnsi="inherit" w:cs="Arial"/>
+          <w:color w:val="404040"/>
+          <w:sz w:val="30"/>
+          <w:szCs w:val="30"/>
+          <w:bdr w:val="none" w:sz="0" w:space="0" w:color="auto" w:frame="1"/>
+        </w:rPr>
+        <w:t>Owner</w:t>
+      </w:r>
+      <w:proofErr w:type="spellEnd"/>
+      <w:r>
+        <w:rPr>
+          <w:rStyle w:val="Accentuat"/>
+          <w:rFonts w:ascii="inherit" w:hAnsi="inherit" w:cs="Arial"/>
+          <w:color w:val="404040"/>
+          <w:sz w:val="30"/>
+          <w:szCs w:val="30"/>
+          <w:bdr w:val="none" w:sz="0" w:space="0" w:color="auto" w:frame="1"/>
+        </w:rPr>
+        <w:t>”</w:t>
+      </w:r>
+      <w:r>
+        <w:rPr>
+          <w:rFonts w:ascii="Arial" w:hAnsi="Arial" w:cs="Arial"/>
+          <w:color w:val="404040"/>
+          <w:sz w:val="30"/>
+          <w:szCs w:val="30"/>
+        </w:rPr>
+        <w:t>.</w:t>
+      </w:r>
+    </w:p>
+    <w:p>
+      <w:pPr>
+        <w:pStyle w:val="p3"/>
+        <w:shd w:val="clear" w:color="auto" w:fill="FFFFFF"/>
+        <w:spacing w:before="0" w:beforeAutospacing="0" w:after="240" w:afterAutospacing="0"/>
+        <w:textAlignment w:val="baseline"/>
+        <w:rPr>
+          <w:rFonts w:ascii="Arial" w:hAnsi="Arial" w:cs="Arial"/>
+          <w:color w:val="404040"/>
+          <w:sz w:val="30"/>
+          <w:szCs w:val="30"/>
+        </w:rPr>
+      </w:pPr>
+      <w:r>
+        <w:rPr>
+          <w:rFonts w:ascii="Arial" w:hAnsi="Arial" w:cs="Arial"/>
+          <w:noProof/>
+          <w:color w:val="404040"/>
+          <w:sz w:val="30"/>
+          <w:szCs w:val="30"/>
+        </w:rPr>
+        <w:lastRenderedPageBreak/>
+        <w:drawing>
+          <wp:inline distT="0" distB="0" distL="0" distR="0">
+            <wp:extent cx="4076700" cy="3419475"/>
+            <wp:effectExtent l="0" t="0" r="0" b="9525"/>
+            <wp:docPr id="3" name="Imagine 3" descr="Filter.png"/>
+            <wp:cNvGraphicFramePr>
+              <a:graphicFrameLocks xmlns:a="http://schemas.openxmlformats.org/drawingml/2006/main" noChangeAspect="1"/>
+            </wp:cNvGraphicFramePr>
+            <a:graphic xmlns:a="http://schemas.openxmlformats.org/drawingml/2006/main">
+              <a:graphicData uri="http://schemas.openxmlformats.org/drawingml/2006/picture">
+                <pic:pic xmlns:pic="http://schemas.openxmlformats.org/drawingml/2006/picture">
+                  <pic:nvPicPr>
+                    <pic:cNvPr id="0" name="Picture 4" descr="Filter.png"/>
+                    <pic:cNvPicPr>
+                      <a:picLocks noChangeAspect="1" noChangeArrowheads="1"/>
+                    </pic:cNvPicPr>
+                  </pic:nvPicPr>
+                  <pic:blipFill>
+                    <a:blip r:embed="rId9">
+                      <a:extLst>
+                        <a:ext uri="{28A0092B-C50C-407E-A947-70E740481C1C}">
+                          <a14:useLocalDpi xmlns:a14="http://schemas.microsoft.com/office/drawing/2010/main" val="0"/>
+                        </a:ext>
+                      </a:extLst>
+                    </a:blip>
+                    <a:srcRect/>
+                    <a:stretch>
+                      <a:fillRect/>
+                    </a:stretch>
+                  </pic:blipFill>
+                  <pic:spPr bwMode="auto">
+                    <a:xfrm>
+                      <a:off x="0" y="0"/>
+                      <a:ext cx="4076700" cy="3419475"/>
+                    </a:xfrm>
+                    <a:prstGeom prst="rect">
+                      <a:avLst/>
+                    </a:prstGeom>
+                    <a:noFill/>
+                    <a:ln>
+                      <a:noFill/>
+                    </a:ln>
+                  </pic:spPr>
+                </pic:pic>
+              </a:graphicData>
+            </a:graphic>
+          </wp:inline>
+        </w:drawing>
+      </w:r>
+    </w:p>
+    <w:p>
+      <w:pPr>
+        <w:pStyle w:val="p3"/>
+        <w:shd w:val="clear" w:color="auto" w:fill="FFFFFF"/>
+        <w:spacing w:before="0" w:beforeAutospacing="0" w:after="240" w:afterAutospacing="0"/>
+        <w:textAlignment w:val="baseline"/>
+        <w:rPr>
+          <w:rFonts w:ascii="Arial" w:hAnsi="Arial" w:cs="Arial"/>
+          <w:color w:val="404040"/>
+          <w:sz w:val="30"/>
+          <w:szCs w:val="30"/>
+        </w:rPr>
+      </w:pPr>
+      <w:proofErr w:type="spellStart"/>
+      <w:r>
+        <w:rPr>
+          <w:rFonts w:ascii="Arial" w:hAnsi="Arial" w:cs="Arial"/>
+          <w:color w:val="404040"/>
+          <w:sz w:val="30"/>
+          <w:szCs w:val="30"/>
+        </w:rPr>
+        <w:t>Once</w:t>
+      </w:r>
+      <w:proofErr w:type="spellEnd"/>
+      <w:r>
+        <w:rPr>
+          <w:rFonts w:ascii="Arial" w:hAnsi="Arial" w:cs="Arial"/>
+          <w:color w:val="404040"/>
+          <w:sz w:val="30"/>
+          <w:szCs w:val="30"/>
+        </w:rPr>
+        <w:t xml:space="preserve"> </w:t>
+      </w:r>
+      <w:proofErr w:type="spellStart"/>
+      <w:r>
+        <w:rPr>
+          <w:rFonts w:ascii="Arial" w:hAnsi="Arial" w:cs="Arial"/>
+          <w:color w:val="404040"/>
+          <w:sz w:val="30"/>
+          <w:szCs w:val="30"/>
+        </w:rPr>
+        <w:t>you</w:t>
+      </w:r>
+      <w:proofErr w:type="spellEnd"/>
+      <w:r>
+        <w:rPr>
+          <w:rFonts w:ascii="Arial" w:hAnsi="Arial" w:cs="Arial"/>
+          <w:color w:val="404040"/>
+          <w:sz w:val="30"/>
+          <w:szCs w:val="30"/>
+        </w:rPr>
+        <w:t xml:space="preserve"> </w:t>
+      </w:r>
+      <w:proofErr w:type="spellStart"/>
+      <w:r>
+        <w:rPr>
+          <w:rFonts w:ascii="Arial" w:hAnsi="Arial" w:cs="Arial"/>
+          <w:color w:val="404040"/>
+          <w:sz w:val="30"/>
+          <w:szCs w:val="30"/>
+        </w:rPr>
+        <w:t>have</w:t>
+      </w:r>
+      <w:proofErr w:type="spellEnd"/>
+      <w:r>
+        <w:rPr>
+          <w:rFonts w:ascii="Arial" w:hAnsi="Arial" w:cs="Arial"/>
+          <w:color w:val="404040"/>
+          <w:sz w:val="30"/>
+          <w:szCs w:val="30"/>
+        </w:rPr>
+        <w:t xml:space="preserve"> </w:t>
+      </w:r>
+      <w:proofErr w:type="spellStart"/>
+      <w:r>
+        <w:rPr>
+          <w:rFonts w:ascii="Arial" w:hAnsi="Arial" w:cs="Arial"/>
+          <w:color w:val="404040"/>
+          <w:sz w:val="30"/>
+          <w:szCs w:val="30"/>
+        </w:rPr>
+        <w:t>selected</w:t>
+      </w:r>
+      <w:proofErr w:type="spellEnd"/>
+      <w:r>
+        <w:rPr>
+          <w:rFonts w:ascii="Arial" w:hAnsi="Arial" w:cs="Arial"/>
+          <w:color w:val="404040"/>
+          <w:sz w:val="30"/>
+          <w:szCs w:val="30"/>
+        </w:rPr>
+        <w:t xml:space="preserve"> </w:t>
+      </w:r>
+      <w:proofErr w:type="spellStart"/>
+      <w:r>
+        <w:rPr>
+          <w:rFonts w:ascii="Arial" w:hAnsi="Arial" w:cs="Arial"/>
+          <w:color w:val="404040"/>
+          <w:sz w:val="30"/>
+          <w:szCs w:val="30"/>
+        </w:rPr>
+        <w:t>this</w:t>
+      </w:r>
+      <w:proofErr w:type="spellEnd"/>
+      <w:r>
+        <w:rPr>
+          <w:rFonts w:ascii="Arial" w:hAnsi="Arial" w:cs="Arial"/>
+          <w:color w:val="404040"/>
+          <w:sz w:val="30"/>
+          <w:szCs w:val="30"/>
+        </w:rPr>
+        <w:t xml:space="preserve">, </w:t>
+      </w:r>
+      <w:proofErr w:type="spellStart"/>
+      <w:r>
+        <w:rPr>
+          <w:rFonts w:ascii="Arial" w:hAnsi="Arial" w:cs="Arial"/>
+          <w:color w:val="404040"/>
+          <w:sz w:val="30"/>
+          <w:szCs w:val="30"/>
+        </w:rPr>
+        <w:t>you</w:t>
+      </w:r>
+      <w:proofErr w:type="spellEnd"/>
+      <w:r>
+        <w:rPr>
+          <w:rFonts w:ascii="Arial" w:hAnsi="Arial" w:cs="Arial"/>
+          <w:color w:val="404040"/>
+          <w:sz w:val="30"/>
+          <w:szCs w:val="30"/>
+        </w:rPr>
+        <w:t xml:space="preserve"> </w:t>
+      </w:r>
+      <w:proofErr w:type="spellStart"/>
+      <w:r>
+        <w:rPr>
+          <w:rFonts w:ascii="Arial" w:hAnsi="Arial" w:cs="Arial"/>
+          <w:color w:val="404040"/>
+          <w:sz w:val="30"/>
+          <w:szCs w:val="30"/>
+        </w:rPr>
+        <w:t>will</w:t>
+      </w:r>
+      <w:proofErr w:type="spellEnd"/>
+      <w:r>
+        <w:rPr>
+          <w:rFonts w:ascii="Arial" w:hAnsi="Arial" w:cs="Arial"/>
+          <w:color w:val="404040"/>
+          <w:sz w:val="30"/>
+          <w:szCs w:val="30"/>
+        </w:rPr>
+        <w:t xml:space="preserve"> </w:t>
+      </w:r>
+      <w:proofErr w:type="spellStart"/>
+      <w:r>
+        <w:rPr>
+          <w:rFonts w:ascii="Arial" w:hAnsi="Arial" w:cs="Arial"/>
+          <w:color w:val="404040"/>
+          <w:sz w:val="30"/>
+          <w:szCs w:val="30"/>
+        </w:rPr>
+        <w:t>be</w:t>
+      </w:r>
+      <w:proofErr w:type="spellEnd"/>
+      <w:r>
+        <w:rPr>
+          <w:rFonts w:ascii="Arial" w:hAnsi="Arial" w:cs="Arial"/>
+          <w:color w:val="404040"/>
+          <w:sz w:val="30"/>
+          <w:szCs w:val="30"/>
+        </w:rPr>
+        <w:t xml:space="preserve"> </w:t>
+      </w:r>
+      <w:proofErr w:type="spellStart"/>
+      <w:r>
+        <w:rPr>
+          <w:rFonts w:ascii="Arial" w:hAnsi="Arial" w:cs="Arial"/>
+          <w:color w:val="404040"/>
+          <w:sz w:val="30"/>
+          <w:szCs w:val="30"/>
+        </w:rPr>
+        <w:t>presented</w:t>
+      </w:r>
+      <w:proofErr w:type="spellEnd"/>
+      <w:r>
+        <w:rPr>
+          <w:rFonts w:ascii="Arial" w:hAnsi="Arial" w:cs="Arial"/>
+          <w:color w:val="404040"/>
+          <w:sz w:val="30"/>
+          <w:szCs w:val="30"/>
+        </w:rPr>
+        <w:t xml:space="preserve"> </w:t>
+      </w:r>
+      <w:proofErr w:type="spellStart"/>
+      <w:r>
+        <w:rPr>
+          <w:rFonts w:ascii="Arial" w:hAnsi="Arial" w:cs="Arial"/>
+          <w:color w:val="404040"/>
+          <w:sz w:val="30"/>
+          <w:szCs w:val="30"/>
+        </w:rPr>
+        <w:t>with</w:t>
+      </w:r>
+      <w:proofErr w:type="spellEnd"/>
+      <w:r>
+        <w:rPr>
+          <w:rFonts w:ascii="Arial" w:hAnsi="Arial" w:cs="Arial"/>
+          <w:color w:val="404040"/>
+          <w:sz w:val="30"/>
+          <w:szCs w:val="30"/>
+        </w:rPr>
+        <w:t xml:space="preserve"> </w:t>
+      </w:r>
+      <w:proofErr w:type="spellStart"/>
+      <w:r>
+        <w:rPr>
+          <w:rFonts w:ascii="Arial" w:hAnsi="Arial" w:cs="Arial"/>
+          <w:color w:val="404040"/>
+          <w:sz w:val="30"/>
+          <w:szCs w:val="30"/>
+        </w:rPr>
+        <w:t>the</w:t>
+      </w:r>
+      <w:proofErr w:type="spellEnd"/>
+      <w:r>
+        <w:rPr>
+          <w:rFonts w:ascii="Arial" w:hAnsi="Arial" w:cs="Arial"/>
+          <w:color w:val="404040"/>
+          <w:sz w:val="30"/>
+          <w:szCs w:val="30"/>
+        </w:rPr>
+        <w:t xml:space="preserve"> respective file </w:t>
+      </w:r>
+      <w:proofErr w:type="spellStart"/>
+      <w:r>
+        <w:rPr>
+          <w:rFonts w:ascii="Arial" w:hAnsi="Arial" w:cs="Arial"/>
+          <w:color w:val="404040"/>
+          <w:sz w:val="30"/>
+          <w:szCs w:val="30"/>
+        </w:rPr>
+        <w:t>owners</w:t>
+      </w:r>
+      <w:proofErr w:type="spellEnd"/>
+      <w:r>
+        <w:rPr>
+          <w:rFonts w:ascii="Arial" w:hAnsi="Arial" w:cs="Arial"/>
+          <w:color w:val="404040"/>
+          <w:sz w:val="30"/>
+          <w:szCs w:val="30"/>
+        </w:rPr>
+        <w:t xml:space="preserve"> </w:t>
+      </w:r>
+      <w:proofErr w:type="spellStart"/>
+      <w:r>
+        <w:rPr>
+          <w:rFonts w:ascii="Arial" w:hAnsi="Arial" w:cs="Arial"/>
+          <w:color w:val="404040"/>
+          <w:sz w:val="30"/>
+          <w:szCs w:val="30"/>
+        </w:rPr>
+        <w:t>and</w:t>
+      </w:r>
+      <w:proofErr w:type="spellEnd"/>
+      <w:r>
+        <w:rPr>
+          <w:rFonts w:ascii="Arial" w:hAnsi="Arial" w:cs="Arial"/>
+          <w:color w:val="404040"/>
+          <w:sz w:val="30"/>
+          <w:szCs w:val="30"/>
+        </w:rPr>
+        <w:t xml:space="preserve"> </w:t>
+      </w:r>
+      <w:proofErr w:type="spellStart"/>
+      <w:r>
+        <w:rPr>
+          <w:rFonts w:ascii="Arial" w:hAnsi="Arial" w:cs="Arial"/>
+          <w:color w:val="404040"/>
+          <w:sz w:val="30"/>
+          <w:szCs w:val="30"/>
+        </w:rPr>
+        <w:t>their</w:t>
+      </w:r>
+      <w:proofErr w:type="spellEnd"/>
+      <w:r>
+        <w:rPr>
+          <w:rFonts w:ascii="Arial" w:hAnsi="Arial" w:cs="Arial"/>
+          <w:color w:val="404040"/>
+          <w:sz w:val="30"/>
+          <w:szCs w:val="30"/>
+        </w:rPr>
+        <w:t xml:space="preserve"> </w:t>
+      </w:r>
+      <w:proofErr w:type="spellStart"/>
+      <w:r>
+        <w:rPr>
+          <w:rFonts w:ascii="Arial" w:hAnsi="Arial" w:cs="Arial"/>
+          <w:color w:val="404040"/>
+          <w:sz w:val="30"/>
+          <w:szCs w:val="30"/>
+        </w:rPr>
+        <w:t>SID’s</w:t>
+      </w:r>
+      <w:proofErr w:type="spellEnd"/>
+      <w:r>
+        <w:rPr>
+          <w:rFonts w:ascii="Arial" w:hAnsi="Arial" w:cs="Arial"/>
+          <w:color w:val="404040"/>
+          <w:sz w:val="30"/>
+          <w:szCs w:val="30"/>
+        </w:rPr>
+        <w:t xml:space="preserve"> on </w:t>
+      </w:r>
+      <w:proofErr w:type="spellStart"/>
+      <w:r>
+        <w:rPr>
+          <w:rFonts w:ascii="Arial" w:hAnsi="Arial" w:cs="Arial"/>
+          <w:color w:val="404040"/>
+          <w:sz w:val="30"/>
+          <w:szCs w:val="30"/>
+        </w:rPr>
+        <w:t>the</w:t>
+      </w:r>
+      <w:proofErr w:type="spellEnd"/>
+      <w:r>
+        <w:rPr>
+          <w:rFonts w:ascii="Arial" w:hAnsi="Arial" w:cs="Arial"/>
+          <w:color w:val="404040"/>
+          <w:sz w:val="30"/>
+          <w:szCs w:val="30"/>
+        </w:rPr>
+        <w:t xml:space="preserve"> </w:t>
+      </w:r>
+      <w:proofErr w:type="spellStart"/>
+      <w:r>
+        <w:rPr>
+          <w:rFonts w:ascii="Arial" w:hAnsi="Arial" w:cs="Arial"/>
+          <w:color w:val="404040"/>
+          <w:sz w:val="30"/>
+          <w:szCs w:val="30"/>
+        </w:rPr>
+        <w:t>system</w:t>
+      </w:r>
+      <w:proofErr w:type="spellEnd"/>
+      <w:r>
+        <w:rPr>
+          <w:rFonts w:ascii="Arial" w:hAnsi="Arial" w:cs="Arial"/>
+          <w:color w:val="404040"/>
+          <w:sz w:val="30"/>
+          <w:szCs w:val="30"/>
+        </w:rPr>
+        <w:t>.</w:t>
+      </w:r>
+    </w:p>
+    <w:p>
+      <w:pPr>
+        <w:pStyle w:val="NormalWeb"/>
+        <w:shd w:val="clear" w:color="auto" w:fill="FFFFFF"/>
+        <w:spacing w:before="0" w:beforeAutospacing="0" w:after="240" w:afterAutospacing="0"/>
+        <w:textAlignment w:val="baseline"/>
+        <w:rPr>
+          <w:rFonts w:ascii="Arial" w:hAnsi="Arial" w:cs="Arial"/>
+          <w:color w:val="404040"/>
+          <w:sz w:val="30"/>
+          <w:szCs w:val="30"/>
+        </w:rPr>
+      </w:pPr>
+      <w:r>
+        <w:rPr>
+          <w:rFonts w:ascii="Arial" w:hAnsi="Arial" w:cs="Arial"/>
+          <w:noProof/>
+          <w:color w:val="404040"/>
+          <w:sz w:val="30"/>
+          <w:szCs w:val="30"/>
+        </w:rPr>
+        <w:drawing>
+          <wp:inline distT="0" distB="0" distL="0" distR="0">
+            <wp:extent cx="5105400" cy="2771775"/>
+            <wp:effectExtent l="0" t="0" r="0" b="9525"/>
+            <wp:docPr id="2" name="Imagine 2" descr="filtebyowner1-e1527244381893.png"/>
+            <wp:cNvGraphicFramePr>
+              <a:graphicFrameLocks xmlns:a="http://schemas.openxmlformats.org/drawingml/2006/main" noChangeAspect="1"/>
+            </wp:cNvGraphicFramePr>
+            <a:graphic xmlns:a="http://schemas.openxmlformats.org/drawingml/2006/main">
+              <a:graphicData uri="http://schemas.openxmlformats.org/drawingml/2006/picture">
+                <pic:pic xmlns:pic="http://schemas.openxmlformats.org/drawingml/2006/picture">
+                  <pic:nvPicPr>
+                    <pic:cNvPr id="0" name="Picture 5" descr="filtebyowner1-e1527244381893.png"/>
+                    <pic:cNvPicPr>
+                      <a:picLocks noChangeAspect="1" noChangeArrowheads="1"/>
+                    </pic:cNvPicPr>
+                  </pic:nvPicPr>
+                  <pic:blipFill>
+                    <a:blip r:embed="rId10">
+                      <a:extLst>
+                        <a:ext uri="{28A0092B-C50C-407E-A947-70E740481C1C}">
+                          <a14:useLocalDpi xmlns:a14="http://schemas.microsoft.com/office/drawing/2010/main" val="0"/>
+                        </a:ext>
+                      </a:extLst>
+                    </a:blip>
+                    <a:srcRect/>
+                    <a:stretch>
+                      <a:fillRect/>
+                    </a:stretch>
+                  </pic:blipFill>
+                  <pic:spPr bwMode="auto">
+                    <a:xfrm>
+                      <a:off x="0" y="0"/>
+                      <a:ext cx="5105400" cy="2771775"/>
+                    </a:xfrm>
+                    <a:prstGeom prst="rect">
+                      <a:avLst/>
+                    </a:prstGeom>
+                    <a:noFill/>
+                    <a:ln>
+                      <a:noFill/>
+                    </a:ln>
+                  </pic:spPr>
+                </pic:pic>
+              </a:graphicData>
+            </a:graphic>
+          </wp:inline>
+        </w:drawing>
+      </w:r>
+    </w:p>
+    <w:p>
+      <w:pPr>
+        <w:pStyle w:val="Titlu2"/>
+        <w:shd w:val="clear" w:color="auto" w:fill="FFFFFF"/>
+        <w:spacing w:before="0" w:beforeAutospacing="0" w:after="324" w:afterAutospacing="0"/>
+        <w:textAlignment w:val="baseline"/>
+        <w:rPr>
+          <w:rFonts w:ascii="Arial" w:hAnsi="Arial" w:cs="Arial"/>
+          <w:b w:val="0"/>
+          <w:bCs w:val="0"/>
+          <w:color w:val="404040"/>
+          <w:sz w:val="60"/>
+          <w:szCs w:val="60"/>
+        </w:rPr>
+      </w:pPr>
+      <w:proofErr w:type="spellStart"/>
+      <w:r>
+        <w:rPr>
+          <w:rFonts w:ascii="Arial" w:hAnsi="Arial" w:cs="Arial"/>
+          <w:color w:val="404040"/>
+          <w:sz w:val="60"/>
+          <w:szCs w:val="60"/>
+        </w:rPr>
+        <w:t>Collection</w:t>
+      </w:r>
+      <w:proofErr w:type="spellEnd"/>
+      <w:r>
+        <w:rPr>
+          <w:rFonts w:ascii="Arial" w:hAnsi="Arial" w:cs="Arial"/>
+          <w:color w:val="404040"/>
+          <w:sz w:val="60"/>
+          <w:szCs w:val="60"/>
+        </w:rPr>
+        <w:t xml:space="preserve"> for Incident </w:t>
+      </w:r>
+      <w:proofErr w:type="spellStart"/>
+      <w:r>
+        <w:rPr>
+          <w:rFonts w:ascii="Arial" w:hAnsi="Arial" w:cs="Arial"/>
+          <w:color w:val="404040"/>
+          <w:sz w:val="60"/>
+          <w:szCs w:val="60"/>
+        </w:rPr>
+        <w:t>Response</w:t>
+      </w:r>
+      <w:proofErr w:type="spellEnd"/>
+    </w:p>
+    <w:p>
+      <w:pPr>
+        <w:pStyle w:val="p3"/>
+        <w:shd w:val="clear" w:color="auto" w:fill="FFFFFF"/>
+        <w:spacing w:before="0" w:beforeAutospacing="0" w:after="240" w:afterAutospacing="0"/>
+        <w:textAlignment w:val="baseline"/>
+        <w:rPr>
+          <w:rFonts w:ascii="Arial" w:hAnsi="Arial" w:cs="Arial"/>
+          <w:color w:val="404040"/>
+          <w:sz w:val="30"/>
+          <w:szCs w:val="30"/>
+        </w:rPr>
+      </w:pPr>
+      <w:r>
+        <w:rPr>
+          <w:rFonts w:ascii="Arial" w:hAnsi="Arial" w:cs="Arial"/>
+          <w:color w:val="404040"/>
+          <w:sz w:val="30"/>
+          <w:szCs w:val="30"/>
+        </w:rPr>
+        <w:t xml:space="preserve">The </w:t>
+      </w:r>
+      <w:proofErr w:type="spellStart"/>
+      <w:r>
+        <w:rPr>
+          <w:rFonts w:ascii="Arial" w:hAnsi="Arial" w:cs="Arial"/>
+          <w:color w:val="404040"/>
+          <w:sz w:val="30"/>
+          <w:szCs w:val="30"/>
+        </w:rPr>
+        <w:t>last</w:t>
+      </w:r>
+      <w:proofErr w:type="spellEnd"/>
+      <w:r>
+        <w:rPr>
+          <w:rFonts w:ascii="Arial" w:hAnsi="Arial" w:cs="Arial"/>
+          <w:color w:val="404040"/>
+          <w:sz w:val="30"/>
+          <w:szCs w:val="30"/>
+        </w:rPr>
+        <w:t xml:space="preserve"> </w:t>
+      </w:r>
+      <w:proofErr w:type="spellStart"/>
+      <w:r>
+        <w:rPr>
+          <w:rFonts w:ascii="Arial" w:hAnsi="Arial" w:cs="Arial"/>
+          <w:color w:val="404040"/>
+          <w:sz w:val="30"/>
+          <w:szCs w:val="30"/>
+        </w:rPr>
+        <w:t>instance</w:t>
+      </w:r>
+      <w:proofErr w:type="spellEnd"/>
+      <w:r>
+        <w:rPr>
+          <w:rFonts w:ascii="Arial" w:hAnsi="Arial" w:cs="Arial"/>
+          <w:color w:val="404040"/>
+          <w:sz w:val="30"/>
+          <w:szCs w:val="30"/>
+        </w:rPr>
+        <w:t xml:space="preserve"> </w:t>
+      </w:r>
+      <w:proofErr w:type="spellStart"/>
+      <w:r>
+        <w:rPr>
+          <w:rFonts w:ascii="Arial" w:hAnsi="Arial" w:cs="Arial"/>
+          <w:color w:val="404040"/>
+          <w:sz w:val="30"/>
+          <w:szCs w:val="30"/>
+        </w:rPr>
+        <w:t>where</w:t>
+      </w:r>
+      <w:proofErr w:type="spellEnd"/>
+      <w:r>
+        <w:rPr>
+          <w:rFonts w:ascii="Arial" w:hAnsi="Arial" w:cs="Arial"/>
+          <w:color w:val="404040"/>
+          <w:sz w:val="30"/>
+          <w:szCs w:val="30"/>
+        </w:rPr>
+        <w:t xml:space="preserve"> </w:t>
+      </w:r>
+      <w:proofErr w:type="spellStart"/>
+      <w:r>
+        <w:rPr>
+          <w:rFonts w:ascii="Arial" w:hAnsi="Arial" w:cs="Arial"/>
+          <w:color w:val="404040"/>
+          <w:sz w:val="30"/>
+          <w:szCs w:val="30"/>
+        </w:rPr>
+        <w:t>these</w:t>
+      </w:r>
+      <w:proofErr w:type="spellEnd"/>
+      <w:r>
+        <w:rPr>
+          <w:rFonts w:ascii="Arial" w:hAnsi="Arial" w:cs="Arial"/>
+          <w:color w:val="404040"/>
+          <w:sz w:val="30"/>
+          <w:szCs w:val="30"/>
+        </w:rPr>
+        <w:t xml:space="preserve"> </w:t>
+      </w:r>
+      <w:proofErr w:type="spellStart"/>
+      <w:r>
+        <w:rPr>
+          <w:rFonts w:ascii="Arial" w:hAnsi="Arial" w:cs="Arial"/>
+          <w:color w:val="404040"/>
+          <w:sz w:val="30"/>
+          <w:szCs w:val="30"/>
+        </w:rPr>
+        <w:t>methods</w:t>
+      </w:r>
+      <w:proofErr w:type="spellEnd"/>
+      <w:r>
+        <w:rPr>
+          <w:rFonts w:ascii="Arial" w:hAnsi="Arial" w:cs="Arial"/>
+          <w:color w:val="404040"/>
+          <w:sz w:val="30"/>
+          <w:szCs w:val="30"/>
+        </w:rPr>
+        <w:t xml:space="preserve"> </w:t>
+      </w:r>
+      <w:proofErr w:type="spellStart"/>
+      <w:r>
+        <w:rPr>
+          <w:rFonts w:ascii="Arial" w:hAnsi="Arial" w:cs="Arial"/>
+          <w:color w:val="404040"/>
+          <w:sz w:val="30"/>
+          <w:szCs w:val="30"/>
+        </w:rPr>
+        <w:t>may</w:t>
+      </w:r>
+      <w:proofErr w:type="spellEnd"/>
+      <w:r>
+        <w:rPr>
+          <w:rFonts w:ascii="Arial" w:hAnsi="Arial" w:cs="Arial"/>
+          <w:color w:val="404040"/>
+          <w:sz w:val="30"/>
+          <w:szCs w:val="30"/>
+        </w:rPr>
+        <w:t xml:space="preserve"> </w:t>
+      </w:r>
+      <w:proofErr w:type="spellStart"/>
+      <w:r>
+        <w:rPr>
+          <w:rFonts w:ascii="Arial" w:hAnsi="Arial" w:cs="Arial"/>
+          <w:color w:val="404040"/>
+          <w:sz w:val="30"/>
+          <w:szCs w:val="30"/>
+        </w:rPr>
+        <w:t>be</w:t>
+      </w:r>
+      <w:proofErr w:type="spellEnd"/>
+      <w:r>
+        <w:rPr>
+          <w:rFonts w:ascii="Arial" w:hAnsi="Arial" w:cs="Arial"/>
+          <w:color w:val="404040"/>
+          <w:sz w:val="30"/>
+          <w:szCs w:val="30"/>
+        </w:rPr>
+        <w:t xml:space="preserve"> </w:t>
+      </w:r>
+      <w:proofErr w:type="spellStart"/>
+      <w:r>
+        <w:rPr>
+          <w:rFonts w:ascii="Arial" w:hAnsi="Arial" w:cs="Arial"/>
+          <w:color w:val="404040"/>
+          <w:sz w:val="30"/>
+          <w:szCs w:val="30"/>
+        </w:rPr>
+        <w:t>useful</w:t>
+      </w:r>
+      <w:proofErr w:type="spellEnd"/>
+      <w:r>
+        <w:rPr>
+          <w:rFonts w:ascii="Arial" w:hAnsi="Arial" w:cs="Arial"/>
+          <w:color w:val="404040"/>
+          <w:sz w:val="30"/>
+          <w:szCs w:val="30"/>
+        </w:rPr>
+        <w:t xml:space="preserve"> </w:t>
+      </w:r>
+      <w:proofErr w:type="spellStart"/>
+      <w:r>
+        <w:rPr>
+          <w:rFonts w:ascii="Arial" w:hAnsi="Arial" w:cs="Arial"/>
+          <w:color w:val="404040"/>
+          <w:sz w:val="30"/>
+          <w:szCs w:val="30"/>
+        </w:rPr>
+        <w:t>is</w:t>
+      </w:r>
+      <w:proofErr w:type="spellEnd"/>
+      <w:r>
+        <w:rPr>
+          <w:rFonts w:ascii="Arial" w:hAnsi="Arial" w:cs="Arial"/>
+          <w:color w:val="404040"/>
+          <w:sz w:val="30"/>
+          <w:szCs w:val="30"/>
+        </w:rPr>
+        <w:t xml:space="preserve"> </w:t>
+      </w:r>
+      <w:proofErr w:type="spellStart"/>
+      <w:r>
+        <w:rPr>
+          <w:rFonts w:ascii="Arial" w:hAnsi="Arial" w:cs="Arial"/>
+          <w:color w:val="404040"/>
+          <w:sz w:val="30"/>
+          <w:szCs w:val="30"/>
+        </w:rPr>
+        <w:t>if</w:t>
+      </w:r>
+      <w:proofErr w:type="spellEnd"/>
+      <w:r>
+        <w:rPr>
+          <w:rFonts w:ascii="Arial" w:hAnsi="Arial" w:cs="Arial"/>
+          <w:color w:val="404040"/>
+          <w:sz w:val="30"/>
+          <w:szCs w:val="30"/>
+        </w:rPr>
+        <w:t xml:space="preserve"> </w:t>
+      </w:r>
+      <w:proofErr w:type="spellStart"/>
+      <w:r>
+        <w:rPr>
+          <w:rFonts w:ascii="Arial" w:hAnsi="Arial" w:cs="Arial"/>
+          <w:color w:val="404040"/>
+          <w:sz w:val="30"/>
+          <w:szCs w:val="30"/>
+        </w:rPr>
+        <w:t>you</w:t>
+      </w:r>
+      <w:proofErr w:type="spellEnd"/>
+      <w:r>
+        <w:rPr>
+          <w:rFonts w:ascii="Arial" w:hAnsi="Arial" w:cs="Arial"/>
+          <w:color w:val="404040"/>
+          <w:sz w:val="30"/>
+          <w:szCs w:val="30"/>
+        </w:rPr>
+        <w:t xml:space="preserve"> </w:t>
+      </w:r>
+      <w:proofErr w:type="spellStart"/>
+      <w:r>
+        <w:rPr>
+          <w:rFonts w:ascii="Arial" w:hAnsi="Arial" w:cs="Arial"/>
+          <w:color w:val="404040"/>
+          <w:sz w:val="30"/>
+          <w:szCs w:val="30"/>
+        </w:rPr>
+        <w:t>have</w:t>
+      </w:r>
+      <w:proofErr w:type="spellEnd"/>
+      <w:r>
+        <w:rPr>
+          <w:rFonts w:ascii="Arial" w:hAnsi="Arial" w:cs="Arial"/>
+          <w:color w:val="404040"/>
+          <w:sz w:val="30"/>
+          <w:szCs w:val="30"/>
+        </w:rPr>
+        <w:t xml:space="preserve"> a </w:t>
+      </w:r>
+      <w:proofErr w:type="spellStart"/>
+      <w:r>
+        <w:rPr>
+          <w:rFonts w:ascii="Arial" w:hAnsi="Arial" w:cs="Arial"/>
+          <w:color w:val="404040"/>
+          <w:sz w:val="30"/>
+          <w:szCs w:val="30"/>
+        </w:rPr>
+        <w:t>handful</w:t>
+      </w:r>
+      <w:proofErr w:type="spellEnd"/>
+      <w:r>
+        <w:rPr>
+          <w:rFonts w:ascii="Arial" w:hAnsi="Arial" w:cs="Arial"/>
+          <w:color w:val="404040"/>
+          <w:sz w:val="30"/>
+          <w:szCs w:val="30"/>
+        </w:rPr>
+        <w:t xml:space="preserve"> of </w:t>
+      </w:r>
+      <w:proofErr w:type="spellStart"/>
+      <w:r>
+        <w:rPr>
+          <w:rFonts w:ascii="Arial" w:hAnsi="Arial" w:cs="Arial"/>
+          <w:color w:val="404040"/>
+          <w:sz w:val="30"/>
+          <w:szCs w:val="30"/>
+        </w:rPr>
+        <w:t>workstations</w:t>
+      </w:r>
+      <w:proofErr w:type="spellEnd"/>
+      <w:r>
+        <w:rPr>
+          <w:rFonts w:ascii="Arial" w:hAnsi="Arial" w:cs="Arial"/>
+          <w:color w:val="404040"/>
+          <w:sz w:val="30"/>
+          <w:szCs w:val="30"/>
+        </w:rPr>
+        <w:t xml:space="preserve"> </w:t>
+      </w:r>
+      <w:proofErr w:type="spellStart"/>
+      <w:r>
+        <w:rPr>
+          <w:rFonts w:ascii="Arial" w:hAnsi="Arial" w:cs="Arial"/>
+          <w:color w:val="404040"/>
+          <w:sz w:val="30"/>
+          <w:szCs w:val="30"/>
+        </w:rPr>
+        <w:t>where</w:t>
+      </w:r>
+      <w:proofErr w:type="spellEnd"/>
+      <w:r>
+        <w:rPr>
+          <w:rFonts w:ascii="Arial" w:hAnsi="Arial" w:cs="Arial"/>
+          <w:color w:val="404040"/>
+          <w:sz w:val="30"/>
+          <w:szCs w:val="30"/>
+        </w:rPr>
+        <w:t xml:space="preserve"> </w:t>
+      </w:r>
+      <w:proofErr w:type="spellStart"/>
+      <w:r>
+        <w:rPr>
+          <w:rFonts w:ascii="Arial" w:hAnsi="Arial" w:cs="Arial"/>
+          <w:color w:val="404040"/>
+          <w:sz w:val="30"/>
+          <w:szCs w:val="30"/>
+        </w:rPr>
+        <w:t>you</w:t>
+      </w:r>
+      <w:proofErr w:type="spellEnd"/>
+      <w:r>
+        <w:rPr>
+          <w:rFonts w:ascii="Arial" w:hAnsi="Arial" w:cs="Arial"/>
+          <w:color w:val="404040"/>
+          <w:sz w:val="30"/>
+          <w:szCs w:val="30"/>
+        </w:rPr>
+        <w:t xml:space="preserve"> </w:t>
+      </w:r>
+      <w:proofErr w:type="spellStart"/>
+      <w:r>
+        <w:rPr>
+          <w:rFonts w:ascii="Arial" w:hAnsi="Arial" w:cs="Arial"/>
+          <w:color w:val="404040"/>
+          <w:sz w:val="30"/>
+          <w:szCs w:val="30"/>
+        </w:rPr>
+        <w:t>need</w:t>
+      </w:r>
+      <w:proofErr w:type="spellEnd"/>
+      <w:r>
+        <w:rPr>
+          <w:rFonts w:ascii="Arial" w:hAnsi="Arial" w:cs="Arial"/>
+          <w:color w:val="404040"/>
+          <w:sz w:val="30"/>
+          <w:szCs w:val="30"/>
+        </w:rPr>
+        <w:t xml:space="preserve"> </w:t>
+      </w:r>
+      <w:proofErr w:type="spellStart"/>
+      <w:r>
+        <w:rPr>
+          <w:rFonts w:ascii="Arial" w:hAnsi="Arial" w:cs="Arial"/>
+          <w:color w:val="404040"/>
+          <w:sz w:val="30"/>
+          <w:szCs w:val="30"/>
+        </w:rPr>
+        <w:t>to</w:t>
+      </w:r>
+      <w:proofErr w:type="spellEnd"/>
+      <w:r>
+        <w:rPr>
+          <w:rFonts w:ascii="Arial" w:hAnsi="Arial" w:cs="Arial"/>
+          <w:color w:val="404040"/>
+          <w:sz w:val="30"/>
+          <w:szCs w:val="30"/>
+        </w:rPr>
+        <w:t xml:space="preserve"> </w:t>
+      </w:r>
+      <w:proofErr w:type="spellStart"/>
+      <w:r>
+        <w:rPr>
+          <w:rFonts w:ascii="Arial" w:hAnsi="Arial" w:cs="Arial"/>
+          <w:color w:val="404040"/>
+          <w:sz w:val="30"/>
+          <w:szCs w:val="30"/>
+        </w:rPr>
+        <w:t>collect</w:t>
+      </w:r>
+      <w:proofErr w:type="spellEnd"/>
+      <w:r>
+        <w:rPr>
+          <w:rFonts w:ascii="Arial" w:hAnsi="Arial" w:cs="Arial"/>
+          <w:color w:val="404040"/>
+          <w:sz w:val="30"/>
+          <w:szCs w:val="30"/>
+        </w:rPr>
+        <w:t xml:space="preserve"> </w:t>
+      </w:r>
+      <w:proofErr w:type="spellStart"/>
+      <w:r>
+        <w:rPr>
+          <w:rFonts w:ascii="Arial" w:hAnsi="Arial" w:cs="Arial"/>
+          <w:color w:val="404040"/>
+          <w:sz w:val="30"/>
+          <w:szCs w:val="30"/>
+        </w:rPr>
+        <w:t>some</w:t>
+      </w:r>
+      <w:proofErr w:type="spellEnd"/>
+      <w:r>
+        <w:rPr>
+          <w:rFonts w:ascii="Arial" w:hAnsi="Arial" w:cs="Arial"/>
+          <w:color w:val="404040"/>
+          <w:sz w:val="30"/>
+          <w:szCs w:val="30"/>
+        </w:rPr>
+        <w:t xml:space="preserve"> </w:t>
+      </w:r>
+      <w:proofErr w:type="spellStart"/>
+      <w:r>
+        <w:rPr>
+          <w:rFonts w:ascii="Arial" w:hAnsi="Arial" w:cs="Arial"/>
+          <w:color w:val="404040"/>
+          <w:sz w:val="30"/>
+          <w:szCs w:val="30"/>
+        </w:rPr>
+        <w:t>very</w:t>
+      </w:r>
+      <w:proofErr w:type="spellEnd"/>
+      <w:r>
+        <w:rPr>
+          <w:rFonts w:ascii="Arial" w:hAnsi="Arial" w:cs="Arial"/>
+          <w:color w:val="404040"/>
+          <w:sz w:val="30"/>
+          <w:szCs w:val="30"/>
+        </w:rPr>
+        <w:t xml:space="preserve"> </w:t>
+      </w:r>
+      <w:r>
+        <w:rPr>
+          <w:rFonts w:ascii="Arial" w:hAnsi="Arial" w:cs="Arial"/>
+          <w:color w:val="404040"/>
+          <w:sz w:val="30"/>
+          <w:szCs w:val="30"/>
+        </w:rPr>
+        <w:lastRenderedPageBreak/>
+        <w:t xml:space="preserve">specific </w:t>
+      </w:r>
+      <w:proofErr w:type="spellStart"/>
+      <w:r>
+        <w:rPr>
+          <w:rFonts w:ascii="Arial" w:hAnsi="Arial" w:cs="Arial"/>
+          <w:color w:val="404040"/>
+          <w:sz w:val="30"/>
+          <w:szCs w:val="30"/>
+        </w:rPr>
+        <w:t>files</w:t>
+      </w:r>
+      <w:proofErr w:type="spellEnd"/>
+      <w:r>
+        <w:rPr>
+          <w:rFonts w:ascii="Arial" w:hAnsi="Arial" w:cs="Arial"/>
+          <w:color w:val="404040"/>
+          <w:sz w:val="30"/>
+          <w:szCs w:val="30"/>
+        </w:rPr>
+        <w:t xml:space="preserve"> or </w:t>
+      </w:r>
+      <w:proofErr w:type="spellStart"/>
+      <w:r>
+        <w:rPr>
+          <w:rFonts w:ascii="Arial" w:hAnsi="Arial" w:cs="Arial"/>
+          <w:color w:val="404040"/>
+          <w:sz w:val="30"/>
+          <w:szCs w:val="30"/>
+        </w:rPr>
+        <w:t>artefacts</w:t>
+      </w:r>
+      <w:proofErr w:type="spellEnd"/>
+      <w:r>
+        <w:rPr>
+          <w:rFonts w:ascii="Arial" w:hAnsi="Arial" w:cs="Arial"/>
+          <w:color w:val="404040"/>
+          <w:sz w:val="30"/>
+          <w:szCs w:val="30"/>
+        </w:rPr>
+        <w:t xml:space="preserve"> </w:t>
+      </w:r>
+      <w:proofErr w:type="spellStart"/>
+      <w:r>
+        <w:rPr>
+          <w:rFonts w:ascii="Arial" w:hAnsi="Arial" w:cs="Arial"/>
+          <w:color w:val="404040"/>
+          <w:sz w:val="30"/>
+          <w:szCs w:val="30"/>
+        </w:rPr>
+        <w:t>from</w:t>
+      </w:r>
+      <w:proofErr w:type="spellEnd"/>
+      <w:r>
+        <w:rPr>
+          <w:rFonts w:ascii="Arial" w:hAnsi="Arial" w:cs="Arial"/>
+          <w:color w:val="404040"/>
+          <w:sz w:val="30"/>
+          <w:szCs w:val="30"/>
+        </w:rPr>
+        <w:t xml:space="preserve">. I </w:t>
+      </w:r>
+      <w:proofErr w:type="spellStart"/>
+      <w:r>
+        <w:rPr>
+          <w:rFonts w:ascii="Arial" w:hAnsi="Arial" w:cs="Arial"/>
+          <w:color w:val="404040"/>
+          <w:sz w:val="30"/>
+          <w:szCs w:val="30"/>
+        </w:rPr>
+        <w:t>tend</w:t>
+      </w:r>
+      <w:proofErr w:type="spellEnd"/>
+      <w:r>
+        <w:rPr>
+          <w:rFonts w:ascii="Arial" w:hAnsi="Arial" w:cs="Arial"/>
+          <w:color w:val="404040"/>
+          <w:sz w:val="30"/>
+          <w:szCs w:val="30"/>
+        </w:rPr>
+        <w:t xml:space="preserve"> </w:t>
+      </w:r>
+      <w:proofErr w:type="spellStart"/>
+      <w:r>
+        <w:rPr>
+          <w:rFonts w:ascii="Arial" w:hAnsi="Arial" w:cs="Arial"/>
+          <w:color w:val="404040"/>
+          <w:sz w:val="30"/>
+          <w:szCs w:val="30"/>
+        </w:rPr>
+        <w:t>to</w:t>
+      </w:r>
+      <w:proofErr w:type="spellEnd"/>
+      <w:r>
+        <w:rPr>
+          <w:rFonts w:ascii="Arial" w:hAnsi="Arial" w:cs="Arial"/>
+          <w:color w:val="404040"/>
+          <w:sz w:val="30"/>
+          <w:szCs w:val="30"/>
+        </w:rPr>
+        <w:t xml:space="preserve"> </w:t>
+      </w:r>
+      <w:proofErr w:type="spellStart"/>
+      <w:r>
+        <w:rPr>
+          <w:rFonts w:ascii="Arial" w:hAnsi="Arial" w:cs="Arial"/>
+          <w:color w:val="404040"/>
+          <w:sz w:val="30"/>
+          <w:szCs w:val="30"/>
+        </w:rPr>
+        <w:t>use</w:t>
+      </w:r>
+      <w:proofErr w:type="spellEnd"/>
+      <w:r>
+        <w:rPr>
+          <w:rFonts w:ascii="Arial" w:hAnsi="Arial" w:cs="Arial"/>
+          <w:color w:val="404040"/>
+          <w:sz w:val="30"/>
+          <w:szCs w:val="30"/>
+        </w:rPr>
+        <w:t xml:space="preserve"> a text file as a </w:t>
+      </w:r>
+      <w:proofErr w:type="spellStart"/>
+      <w:r>
+        <w:rPr>
+          <w:rFonts w:ascii="Arial" w:hAnsi="Arial" w:cs="Arial"/>
+          <w:color w:val="404040"/>
+          <w:sz w:val="30"/>
+          <w:szCs w:val="30"/>
+        </w:rPr>
+        <w:t>template</w:t>
+      </w:r>
+      <w:proofErr w:type="spellEnd"/>
+      <w:r>
+        <w:rPr>
+          <w:rFonts w:ascii="Arial" w:hAnsi="Arial" w:cs="Arial"/>
+          <w:color w:val="404040"/>
+          <w:sz w:val="30"/>
+          <w:szCs w:val="30"/>
+        </w:rPr>
+        <w:t xml:space="preserve">. </w:t>
+      </w:r>
+      <w:proofErr w:type="spellStart"/>
+      <w:r>
+        <w:rPr>
+          <w:rFonts w:ascii="Arial" w:hAnsi="Arial" w:cs="Arial"/>
+          <w:color w:val="404040"/>
+          <w:sz w:val="30"/>
+          <w:szCs w:val="30"/>
+        </w:rPr>
+        <w:t>Although</w:t>
+      </w:r>
+      <w:proofErr w:type="spellEnd"/>
+      <w:r>
+        <w:rPr>
+          <w:rFonts w:ascii="Arial" w:hAnsi="Arial" w:cs="Arial"/>
+          <w:color w:val="404040"/>
+          <w:sz w:val="30"/>
+          <w:szCs w:val="30"/>
+        </w:rPr>
+        <w:t xml:space="preserve"> </w:t>
+      </w:r>
+      <w:proofErr w:type="spellStart"/>
+      <w:r>
+        <w:rPr>
+          <w:rFonts w:ascii="Arial" w:hAnsi="Arial" w:cs="Arial"/>
+          <w:color w:val="404040"/>
+          <w:sz w:val="30"/>
+          <w:szCs w:val="30"/>
+        </w:rPr>
+        <w:t>this</w:t>
+      </w:r>
+      <w:proofErr w:type="spellEnd"/>
+      <w:r>
+        <w:rPr>
+          <w:rFonts w:ascii="Arial" w:hAnsi="Arial" w:cs="Arial"/>
+          <w:color w:val="404040"/>
+          <w:sz w:val="30"/>
+          <w:szCs w:val="30"/>
+        </w:rPr>
+        <w:t xml:space="preserve"> </w:t>
+      </w:r>
+      <w:proofErr w:type="spellStart"/>
+      <w:r>
+        <w:rPr>
+          <w:rFonts w:ascii="Arial" w:hAnsi="Arial" w:cs="Arial"/>
+          <w:color w:val="404040"/>
+          <w:sz w:val="30"/>
+          <w:szCs w:val="30"/>
+        </w:rPr>
+        <w:t>works</w:t>
+      </w:r>
+      <w:proofErr w:type="spellEnd"/>
+      <w:r>
+        <w:rPr>
+          <w:rFonts w:ascii="Arial" w:hAnsi="Arial" w:cs="Arial"/>
+          <w:color w:val="404040"/>
+          <w:sz w:val="30"/>
+          <w:szCs w:val="30"/>
+        </w:rPr>
+        <w:t xml:space="preserve">, it </w:t>
+      </w:r>
+      <w:proofErr w:type="spellStart"/>
+      <w:r>
+        <w:rPr>
+          <w:rFonts w:ascii="Arial" w:hAnsi="Arial" w:cs="Arial"/>
+          <w:color w:val="404040"/>
+          <w:sz w:val="30"/>
+          <w:szCs w:val="30"/>
+        </w:rPr>
+        <w:t>is</w:t>
+      </w:r>
+      <w:proofErr w:type="spellEnd"/>
+      <w:r>
+        <w:rPr>
+          <w:rFonts w:ascii="Arial" w:hAnsi="Arial" w:cs="Arial"/>
+          <w:color w:val="404040"/>
+          <w:sz w:val="30"/>
+          <w:szCs w:val="30"/>
+        </w:rPr>
+        <w:t xml:space="preserve"> a bit </w:t>
+      </w:r>
+      <w:proofErr w:type="spellStart"/>
+      <w:r>
+        <w:rPr>
+          <w:rFonts w:ascii="Arial" w:hAnsi="Arial" w:cs="Arial"/>
+          <w:color w:val="404040"/>
+          <w:sz w:val="30"/>
+          <w:szCs w:val="30"/>
+        </w:rPr>
+        <w:t>clunky</w:t>
+      </w:r>
+      <w:proofErr w:type="spellEnd"/>
+      <w:r>
+        <w:rPr>
+          <w:rFonts w:ascii="Arial" w:hAnsi="Arial" w:cs="Arial"/>
+          <w:color w:val="404040"/>
+          <w:sz w:val="30"/>
+          <w:szCs w:val="30"/>
+        </w:rPr>
+        <w:t xml:space="preserve"> </w:t>
+      </w:r>
+      <w:proofErr w:type="spellStart"/>
+      <w:r>
+        <w:rPr>
+          <w:rFonts w:ascii="Arial" w:hAnsi="Arial" w:cs="Arial"/>
+          <w:color w:val="404040"/>
+          <w:sz w:val="30"/>
+          <w:szCs w:val="30"/>
+        </w:rPr>
+        <w:t>and</w:t>
+      </w:r>
+      <w:proofErr w:type="spellEnd"/>
+      <w:r>
+        <w:rPr>
+          <w:rFonts w:ascii="Arial" w:hAnsi="Arial" w:cs="Arial"/>
+          <w:color w:val="404040"/>
+          <w:sz w:val="30"/>
+          <w:szCs w:val="30"/>
+        </w:rPr>
+        <w:t xml:space="preserve"> slow.</w:t>
+      </w:r>
+    </w:p>
+    <w:p>
+      <w:pPr>
+        <w:pStyle w:val="p3"/>
+        <w:shd w:val="clear" w:color="auto" w:fill="FFFFFF"/>
+        <w:spacing w:before="0" w:beforeAutospacing="0" w:after="240" w:afterAutospacing="0"/>
+        <w:textAlignment w:val="baseline"/>
+        <w:rPr>
+          <w:rFonts w:ascii="Arial" w:hAnsi="Arial" w:cs="Arial"/>
+          <w:color w:val="404040"/>
+          <w:sz w:val="30"/>
+          <w:szCs w:val="30"/>
+        </w:rPr>
+      </w:pPr>
+      <w:proofErr w:type="spellStart"/>
+      <w:r>
+        <w:rPr>
+          <w:rFonts w:ascii="Arial" w:hAnsi="Arial" w:cs="Arial"/>
+          <w:color w:val="404040"/>
+          <w:sz w:val="30"/>
+          <w:szCs w:val="30"/>
+        </w:rPr>
+        <w:t>There</w:t>
+      </w:r>
+      <w:proofErr w:type="spellEnd"/>
+      <w:r>
+        <w:rPr>
+          <w:rFonts w:ascii="Arial" w:hAnsi="Arial" w:cs="Arial"/>
+          <w:color w:val="404040"/>
+          <w:sz w:val="30"/>
+          <w:szCs w:val="30"/>
+        </w:rPr>
+        <w:t xml:space="preserve"> are a great </w:t>
+      </w:r>
+      <w:proofErr w:type="spellStart"/>
+      <w:r>
+        <w:rPr>
+          <w:rFonts w:ascii="Arial" w:hAnsi="Arial" w:cs="Arial"/>
+          <w:color w:val="404040"/>
+          <w:sz w:val="30"/>
+          <w:szCs w:val="30"/>
+        </w:rPr>
+        <w:t>many</w:t>
+      </w:r>
+      <w:proofErr w:type="spellEnd"/>
+      <w:r>
+        <w:rPr>
+          <w:rFonts w:ascii="Arial" w:hAnsi="Arial" w:cs="Arial"/>
+          <w:color w:val="404040"/>
+          <w:sz w:val="30"/>
+          <w:szCs w:val="30"/>
+        </w:rPr>
+        <w:t xml:space="preserve"> </w:t>
+      </w:r>
+      <w:proofErr w:type="spellStart"/>
+      <w:r>
+        <w:rPr>
+          <w:rFonts w:ascii="Arial" w:hAnsi="Arial" w:cs="Arial"/>
+          <w:color w:val="404040"/>
+          <w:sz w:val="30"/>
+          <w:szCs w:val="30"/>
+        </w:rPr>
+        <w:t>other</w:t>
+      </w:r>
+      <w:proofErr w:type="spellEnd"/>
+      <w:r>
+        <w:rPr>
+          <w:rFonts w:ascii="Arial" w:hAnsi="Arial" w:cs="Arial"/>
+          <w:color w:val="404040"/>
+          <w:sz w:val="30"/>
+          <w:szCs w:val="30"/>
+        </w:rPr>
+        <w:t xml:space="preserve"> </w:t>
+      </w:r>
+      <w:proofErr w:type="spellStart"/>
+      <w:r>
+        <w:rPr>
+          <w:rFonts w:ascii="Arial" w:hAnsi="Arial" w:cs="Arial"/>
+          <w:color w:val="404040"/>
+          <w:sz w:val="30"/>
+          <w:szCs w:val="30"/>
+        </w:rPr>
+        <w:t>commercial</w:t>
+      </w:r>
+      <w:proofErr w:type="spellEnd"/>
+      <w:r>
+        <w:rPr>
+          <w:rFonts w:ascii="Arial" w:hAnsi="Arial" w:cs="Arial"/>
+          <w:color w:val="404040"/>
+          <w:sz w:val="30"/>
+          <w:szCs w:val="30"/>
+        </w:rPr>
+        <w:t xml:space="preserve"> </w:t>
+      </w:r>
+      <w:proofErr w:type="spellStart"/>
+      <w:r>
+        <w:rPr>
+          <w:rFonts w:ascii="Arial" w:hAnsi="Arial" w:cs="Arial"/>
+          <w:color w:val="404040"/>
+          <w:sz w:val="30"/>
+          <w:szCs w:val="30"/>
+        </w:rPr>
+        <w:t>and</w:t>
+      </w:r>
+      <w:proofErr w:type="spellEnd"/>
+      <w:r>
+        <w:rPr>
+          <w:rFonts w:ascii="Arial" w:hAnsi="Arial" w:cs="Arial"/>
+          <w:color w:val="404040"/>
+          <w:sz w:val="30"/>
+          <w:szCs w:val="30"/>
+        </w:rPr>
+        <w:t xml:space="preserve"> open </w:t>
+      </w:r>
+      <w:proofErr w:type="spellStart"/>
+      <w:r>
+        <w:rPr>
+          <w:rFonts w:ascii="Arial" w:hAnsi="Arial" w:cs="Arial"/>
+          <w:color w:val="404040"/>
+          <w:sz w:val="30"/>
+          <w:szCs w:val="30"/>
+        </w:rPr>
+        <w:t>source</w:t>
+      </w:r>
+      <w:proofErr w:type="spellEnd"/>
+      <w:r>
+        <w:rPr>
+          <w:rFonts w:ascii="Arial" w:hAnsi="Arial" w:cs="Arial"/>
+          <w:color w:val="404040"/>
+          <w:sz w:val="30"/>
+          <w:szCs w:val="30"/>
+        </w:rPr>
+        <w:t xml:space="preserve"> </w:t>
+      </w:r>
+      <w:proofErr w:type="spellStart"/>
+      <w:r>
+        <w:rPr>
+          <w:rFonts w:ascii="Arial" w:hAnsi="Arial" w:cs="Arial"/>
+          <w:color w:val="404040"/>
+          <w:sz w:val="30"/>
+          <w:szCs w:val="30"/>
+        </w:rPr>
+        <w:t>tools</w:t>
+      </w:r>
+      <w:proofErr w:type="spellEnd"/>
+      <w:r>
+        <w:rPr>
+          <w:rFonts w:ascii="Arial" w:hAnsi="Arial" w:cs="Arial"/>
+          <w:color w:val="404040"/>
+          <w:sz w:val="30"/>
+          <w:szCs w:val="30"/>
+        </w:rPr>
+        <w:t xml:space="preserve"> </w:t>
+      </w:r>
+      <w:proofErr w:type="spellStart"/>
+      <w:r>
+        <w:rPr>
+          <w:rFonts w:ascii="Arial" w:hAnsi="Arial" w:cs="Arial"/>
+          <w:color w:val="404040"/>
+          <w:sz w:val="30"/>
+          <w:szCs w:val="30"/>
+        </w:rPr>
+        <w:t>which</w:t>
+      </w:r>
+      <w:proofErr w:type="spellEnd"/>
+      <w:r>
+        <w:rPr>
+          <w:rFonts w:ascii="Arial" w:hAnsi="Arial" w:cs="Arial"/>
+          <w:color w:val="404040"/>
+          <w:sz w:val="30"/>
+          <w:szCs w:val="30"/>
+        </w:rPr>
+        <w:t xml:space="preserve"> </w:t>
+      </w:r>
+      <w:proofErr w:type="spellStart"/>
+      <w:r>
+        <w:rPr>
+          <w:rFonts w:ascii="Arial" w:hAnsi="Arial" w:cs="Arial"/>
+          <w:color w:val="404040"/>
+          <w:sz w:val="30"/>
+          <w:szCs w:val="30"/>
+        </w:rPr>
+        <w:t>can</w:t>
+      </w:r>
+      <w:proofErr w:type="spellEnd"/>
+      <w:r>
+        <w:rPr>
+          <w:rFonts w:ascii="Arial" w:hAnsi="Arial" w:cs="Arial"/>
+          <w:color w:val="404040"/>
+          <w:sz w:val="30"/>
+          <w:szCs w:val="30"/>
+        </w:rPr>
+        <w:t xml:space="preserve"> </w:t>
+      </w:r>
+      <w:proofErr w:type="spellStart"/>
+      <w:r>
+        <w:rPr>
+          <w:rFonts w:ascii="Arial" w:hAnsi="Arial" w:cs="Arial"/>
+          <w:color w:val="404040"/>
+          <w:sz w:val="30"/>
+          <w:szCs w:val="30"/>
+        </w:rPr>
+        <w:t>already</w:t>
+      </w:r>
+      <w:proofErr w:type="spellEnd"/>
+      <w:r>
+        <w:rPr>
+          <w:rFonts w:ascii="Arial" w:hAnsi="Arial" w:cs="Arial"/>
+          <w:color w:val="404040"/>
+          <w:sz w:val="30"/>
+          <w:szCs w:val="30"/>
+        </w:rPr>
+        <w:t xml:space="preserve"> </w:t>
+      </w:r>
+      <w:proofErr w:type="spellStart"/>
+      <w:r>
+        <w:rPr>
+          <w:rFonts w:ascii="Arial" w:hAnsi="Arial" w:cs="Arial"/>
+          <w:color w:val="404040"/>
+          <w:sz w:val="30"/>
+          <w:szCs w:val="30"/>
+        </w:rPr>
+        <w:t>perform</w:t>
+      </w:r>
+      <w:proofErr w:type="spellEnd"/>
+      <w:r>
+        <w:rPr>
+          <w:rFonts w:ascii="Arial" w:hAnsi="Arial" w:cs="Arial"/>
+          <w:color w:val="404040"/>
+          <w:sz w:val="30"/>
+          <w:szCs w:val="30"/>
+        </w:rPr>
+        <w:t xml:space="preserve"> </w:t>
+      </w:r>
+      <w:proofErr w:type="spellStart"/>
+      <w:r>
+        <w:rPr>
+          <w:rFonts w:ascii="Arial" w:hAnsi="Arial" w:cs="Arial"/>
+          <w:color w:val="404040"/>
+          <w:sz w:val="30"/>
+          <w:szCs w:val="30"/>
+        </w:rPr>
+        <w:t>these</w:t>
+      </w:r>
+      <w:proofErr w:type="spellEnd"/>
+      <w:r>
+        <w:rPr>
+          <w:rFonts w:ascii="Arial" w:hAnsi="Arial" w:cs="Arial"/>
+          <w:color w:val="404040"/>
+          <w:sz w:val="30"/>
+          <w:szCs w:val="30"/>
+        </w:rPr>
+        <w:t xml:space="preserve"> </w:t>
+      </w:r>
+      <w:proofErr w:type="spellStart"/>
+      <w:r>
+        <w:rPr>
+          <w:rFonts w:ascii="Arial" w:hAnsi="Arial" w:cs="Arial"/>
+          <w:color w:val="404040"/>
+          <w:sz w:val="30"/>
+          <w:szCs w:val="30"/>
+        </w:rPr>
+        <w:t>tasks</w:t>
+      </w:r>
+      <w:proofErr w:type="spellEnd"/>
+      <w:r>
+        <w:rPr>
+          <w:rFonts w:ascii="Arial" w:hAnsi="Arial" w:cs="Arial"/>
+          <w:color w:val="404040"/>
+          <w:sz w:val="30"/>
+          <w:szCs w:val="30"/>
+        </w:rPr>
+        <w:t xml:space="preserve"> </w:t>
+      </w:r>
+      <w:proofErr w:type="spellStart"/>
+      <w:r>
+        <w:rPr>
+          <w:rFonts w:ascii="Arial" w:hAnsi="Arial" w:cs="Arial"/>
+          <w:color w:val="404040"/>
+          <w:sz w:val="30"/>
+          <w:szCs w:val="30"/>
+        </w:rPr>
+        <w:t>extremely</w:t>
+      </w:r>
+      <w:proofErr w:type="spellEnd"/>
+      <w:r>
+        <w:rPr>
+          <w:rFonts w:ascii="Arial" w:hAnsi="Arial" w:cs="Arial"/>
+          <w:color w:val="404040"/>
+          <w:sz w:val="30"/>
+          <w:szCs w:val="30"/>
+        </w:rPr>
+        <w:t xml:space="preserve"> </w:t>
+      </w:r>
+      <w:proofErr w:type="spellStart"/>
+      <w:r>
+        <w:rPr>
+          <w:rFonts w:ascii="Arial" w:hAnsi="Arial" w:cs="Arial"/>
+          <w:color w:val="404040"/>
+          <w:sz w:val="30"/>
+          <w:szCs w:val="30"/>
+        </w:rPr>
+        <w:t>well</w:t>
+      </w:r>
+      <w:proofErr w:type="spellEnd"/>
+      <w:r>
+        <w:rPr>
+          <w:rFonts w:ascii="Arial" w:hAnsi="Arial" w:cs="Arial"/>
+          <w:color w:val="404040"/>
+          <w:sz w:val="30"/>
+          <w:szCs w:val="30"/>
+        </w:rPr>
+        <w:t xml:space="preserve">, </w:t>
+      </w:r>
+      <w:proofErr w:type="spellStart"/>
+      <w:r>
+        <w:rPr>
+          <w:rFonts w:ascii="Arial" w:hAnsi="Arial" w:cs="Arial"/>
+          <w:color w:val="404040"/>
+          <w:sz w:val="30"/>
+          <w:szCs w:val="30"/>
+        </w:rPr>
+        <w:t>such</w:t>
+      </w:r>
+      <w:proofErr w:type="spellEnd"/>
+      <w:r>
+        <w:rPr>
+          <w:rFonts w:ascii="Arial" w:hAnsi="Arial" w:cs="Arial"/>
+          <w:color w:val="404040"/>
+          <w:sz w:val="30"/>
+          <w:szCs w:val="30"/>
+        </w:rPr>
+        <w:t xml:space="preserve"> as </w:t>
+      </w:r>
+      <w:proofErr w:type="spellStart"/>
+      <w:r>
+        <w:rPr>
+          <w:rFonts w:ascii="Arial" w:hAnsi="Arial" w:cs="Arial"/>
+          <w:color w:val="404040"/>
+          <w:sz w:val="30"/>
+          <w:szCs w:val="30"/>
+        </w:rPr>
+        <w:t>f-response</w:t>
+      </w:r>
+      <w:proofErr w:type="spellEnd"/>
+      <w:r>
+        <w:rPr>
+          <w:rFonts w:ascii="Arial" w:hAnsi="Arial" w:cs="Arial"/>
+          <w:color w:val="404040"/>
+          <w:sz w:val="30"/>
+          <w:szCs w:val="30"/>
+        </w:rPr>
+        <w:t xml:space="preserve">, </w:t>
+      </w:r>
+      <w:proofErr w:type="spellStart"/>
+      <w:r>
+        <w:rPr>
+          <w:rFonts w:ascii="Arial" w:hAnsi="Arial" w:cs="Arial"/>
+          <w:color w:val="404040"/>
+          <w:sz w:val="30"/>
+          <w:szCs w:val="30"/>
+        </w:rPr>
+        <w:t>X-Ways</w:t>
+      </w:r>
+      <w:proofErr w:type="spellEnd"/>
+      <w:r>
+        <w:rPr>
+          <w:rFonts w:ascii="Arial" w:hAnsi="Arial" w:cs="Arial"/>
+          <w:color w:val="404040"/>
+          <w:sz w:val="30"/>
+          <w:szCs w:val="30"/>
+        </w:rPr>
+        <w:t xml:space="preserve"> </w:t>
+      </w:r>
+      <w:proofErr w:type="spellStart"/>
+      <w:r>
+        <w:rPr>
+          <w:rFonts w:ascii="Arial" w:hAnsi="Arial" w:cs="Arial"/>
+          <w:color w:val="404040"/>
+          <w:sz w:val="30"/>
+          <w:szCs w:val="30"/>
+        </w:rPr>
+        <w:t>Forensic</w:t>
+      </w:r>
+      <w:proofErr w:type="spellEnd"/>
+      <w:r>
+        <w:rPr>
+          <w:rFonts w:ascii="Arial" w:hAnsi="Arial" w:cs="Arial"/>
+          <w:color w:val="404040"/>
+          <w:sz w:val="30"/>
+          <w:szCs w:val="30"/>
+        </w:rPr>
+        <w:t xml:space="preserve">, GRR </w:t>
+      </w:r>
+      <w:proofErr w:type="spellStart"/>
+      <w:r>
+        <w:rPr>
+          <w:rFonts w:ascii="Arial" w:hAnsi="Arial" w:cs="Arial"/>
+          <w:color w:val="404040"/>
+          <w:sz w:val="30"/>
+          <w:szCs w:val="30"/>
+        </w:rPr>
+        <w:t>and</w:t>
+      </w:r>
+      <w:proofErr w:type="spellEnd"/>
+      <w:r>
+        <w:rPr>
+          <w:rFonts w:ascii="Arial" w:hAnsi="Arial" w:cs="Arial"/>
+          <w:color w:val="404040"/>
+          <w:sz w:val="30"/>
+          <w:szCs w:val="30"/>
+        </w:rPr>
+        <w:t xml:space="preserve"> </w:t>
+      </w:r>
+      <w:proofErr w:type="spellStart"/>
+      <w:r>
+        <w:rPr>
+          <w:rFonts w:ascii="Arial" w:hAnsi="Arial" w:cs="Arial"/>
+          <w:color w:val="404040"/>
+          <w:sz w:val="30"/>
+          <w:szCs w:val="30"/>
+        </w:rPr>
+        <w:t>so</w:t>
+      </w:r>
+      <w:proofErr w:type="spellEnd"/>
+      <w:r>
+        <w:rPr>
+          <w:rFonts w:ascii="Arial" w:hAnsi="Arial" w:cs="Arial"/>
+          <w:color w:val="404040"/>
+          <w:sz w:val="30"/>
+          <w:szCs w:val="30"/>
+        </w:rPr>
+        <w:t xml:space="preserve"> on. </w:t>
+      </w:r>
+      <w:proofErr w:type="spellStart"/>
+      <w:r>
+        <w:rPr>
+          <w:rFonts w:ascii="Arial" w:hAnsi="Arial" w:cs="Arial"/>
+          <w:color w:val="404040"/>
+          <w:sz w:val="30"/>
+          <w:szCs w:val="30"/>
+        </w:rPr>
+        <w:t>This</w:t>
+      </w:r>
+      <w:proofErr w:type="spellEnd"/>
+      <w:r>
+        <w:rPr>
+          <w:rFonts w:ascii="Arial" w:hAnsi="Arial" w:cs="Arial"/>
+          <w:color w:val="404040"/>
+          <w:sz w:val="30"/>
+          <w:szCs w:val="30"/>
+        </w:rPr>
+        <w:t xml:space="preserve"> </w:t>
+      </w:r>
+      <w:proofErr w:type="spellStart"/>
+      <w:r>
+        <w:rPr>
+          <w:rFonts w:ascii="Arial" w:hAnsi="Arial" w:cs="Arial"/>
+          <w:color w:val="404040"/>
+          <w:sz w:val="30"/>
+          <w:szCs w:val="30"/>
+        </w:rPr>
+        <w:t>option</w:t>
+      </w:r>
+      <w:proofErr w:type="spellEnd"/>
+      <w:r>
+        <w:rPr>
+          <w:rFonts w:ascii="Arial" w:hAnsi="Arial" w:cs="Arial"/>
+          <w:color w:val="404040"/>
+          <w:sz w:val="30"/>
+          <w:szCs w:val="30"/>
+        </w:rPr>
+        <w:t xml:space="preserve"> </w:t>
+      </w:r>
+      <w:proofErr w:type="spellStart"/>
+      <w:r>
+        <w:rPr>
+          <w:rFonts w:ascii="Arial" w:hAnsi="Arial" w:cs="Arial"/>
+          <w:color w:val="404040"/>
+          <w:sz w:val="30"/>
+          <w:szCs w:val="30"/>
+        </w:rPr>
+        <w:t>also</w:t>
+      </w:r>
+      <w:proofErr w:type="spellEnd"/>
+      <w:r>
+        <w:rPr>
+          <w:rFonts w:ascii="Arial" w:hAnsi="Arial" w:cs="Arial"/>
+          <w:color w:val="404040"/>
+          <w:sz w:val="30"/>
+          <w:szCs w:val="30"/>
+        </w:rPr>
+        <w:t xml:space="preserve"> </w:t>
+      </w:r>
+      <w:proofErr w:type="spellStart"/>
+      <w:r>
+        <w:rPr>
+          <w:rFonts w:ascii="Arial" w:hAnsi="Arial" w:cs="Arial"/>
+          <w:color w:val="404040"/>
+          <w:sz w:val="30"/>
+          <w:szCs w:val="30"/>
+        </w:rPr>
+        <w:t>doesn’t</w:t>
+      </w:r>
+      <w:proofErr w:type="spellEnd"/>
+      <w:r>
+        <w:rPr>
+          <w:rFonts w:ascii="Arial" w:hAnsi="Arial" w:cs="Arial"/>
+          <w:color w:val="404040"/>
+          <w:sz w:val="30"/>
+          <w:szCs w:val="30"/>
+        </w:rPr>
+        <w:t xml:space="preserve"> </w:t>
+      </w:r>
+      <w:proofErr w:type="spellStart"/>
+      <w:r>
+        <w:rPr>
+          <w:rFonts w:ascii="Arial" w:hAnsi="Arial" w:cs="Arial"/>
+          <w:color w:val="404040"/>
+          <w:sz w:val="30"/>
+          <w:szCs w:val="30"/>
+        </w:rPr>
+        <w:t>really</w:t>
+      </w:r>
+      <w:proofErr w:type="spellEnd"/>
+      <w:r>
+        <w:rPr>
+          <w:rFonts w:ascii="Arial" w:hAnsi="Arial" w:cs="Arial"/>
+          <w:color w:val="404040"/>
+          <w:sz w:val="30"/>
+          <w:szCs w:val="30"/>
+        </w:rPr>
+        <w:t xml:space="preserve"> </w:t>
+      </w:r>
+      <w:proofErr w:type="spellStart"/>
+      <w:r>
+        <w:rPr>
+          <w:rFonts w:ascii="Arial" w:hAnsi="Arial" w:cs="Arial"/>
+          <w:color w:val="404040"/>
+          <w:sz w:val="30"/>
+          <w:szCs w:val="30"/>
+        </w:rPr>
+        <w:t>work</w:t>
+      </w:r>
+      <w:proofErr w:type="spellEnd"/>
+      <w:r>
+        <w:rPr>
+          <w:rFonts w:ascii="Arial" w:hAnsi="Arial" w:cs="Arial"/>
+          <w:color w:val="404040"/>
+          <w:sz w:val="30"/>
+          <w:szCs w:val="30"/>
+        </w:rPr>
+        <w:t xml:space="preserve"> for incident </w:t>
+      </w:r>
+      <w:proofErr w:type="spellStart"/>
+      <w:r>
+        <w:rPr>
+          <w:rFonts w:ascii="Arial" w:hAnsi="Arial" w:cs="Arial"/>
+          <w:color w:val="404040"/>
+          <w:sz w:val="30"/>
+          <w:szCs w:val="30"/>
+        </w:rPr>
+        <w:t>response</w:t>
+      </w:r>
+      <w:proofErr w:type="spellEnd"/>
+      <w:r>
+        <w:rPr>
+          <w:rFonts w:ascii="Arial" w:hAnsi="Arial" w:cs="Arial"/>
+          <w:color w:val="404040"/>
+          <w:sz w:val="30"/>
+          <w:szCs w:val="30"/>
+        </w:rPr>
+        <w:t xml:space="preserve"> at scale but </w:t>
+      </w:r>
+      <w:proofErr w:type="spellStart"/>
+      <w:r>
+        <w:rPr>
+          <w:rFonts w:ascii="Arial" w:hAnsi="Arial" w:cs="Arial"/>
+          <w:color w:val="404040"/>
+          <w:sz w:val="30"/>
+          <w:szCs w:val="30"/>
+        </w:rPr>
+        <w:t>if</w:t>
+      </w:r>
+      <w:proofErr w:type="spellEnd"/>
+      <w:r>
+        <w:rPr>
+          <w:rFonts w:ascii="Arial" w:hAnsi="Arial" w:cs="Arial"/>
+          <w:color w:val="404040"/>
+          <w:sz w:val="30"/>
+          <w:szCs w:val="30"/>
+        </w:rPr>
+        <w:t xml:space="preserve"> </w:t>
+      </w:r>
+      <w:proofErr w:type="spellStart"/>
+      <w:r>
+        <w:rPr>
+          <w:rFonts w:ascii="Arial" w:hAnsi="Arial" w:cs="Arial"/>
+          <w:color w:val="404040"/>
+          <w:sz w:val="30"/>
+          <w:szCs w:val="30"/>
+        </w:rPr>
+        <w:t>you’re</w:t>
+      </w:r>
+      <w:proofErr w:type="spellEnd"/>
+      <w:r>
+        <w:rPr>
+          <w:rFonts w:ascii="Arial" w:hAnsi="Arial" w:cs="Arial"/>
+          <w:color w:val="404040"/>
+          <w:sz w:val="30"/>
+          <w:szCs w:val="30"/>
+        </w:rPr>
+        <w:t xml:space="preserve"> </w:t>
+      </w:r>
+      <w:proofErr w:type="spellStart"/>
+      <w:r>
+        <w:rPr>
+          <w:rFonts w:ascii="Arial" w:hAnsi="Arial" w:cs="Arial"/>
+          <w:color w:val="404040"/>
+          <w:sz w:val="30"/>
+          <w:szCs w:val="30"/>
+        </w:rPr>
+        <w:t>stuck</w:t>
+      </w:r>
+      <w:proofErr w:type="spellEnd"/>
+      <w:r>
+        <w:rPr>
+          <w:rFonts w:ascii="Arial" w:hAnsi="Arial" w:cs="Arial"/>
+          <w:color w:val="404040"/>
+          <w:sz w:val="30"/>
+          <w:szCs w:val="30"/>
+        </w:rPr>
+        <w:t xml:space="preserve"> </w:t>
+      </w:r>
+      <w:proofErr w:type="spellStart"/>
+      <w:r>
+        <w:rPr>
+          <w:rFonts w:ascii="Arial" w:hAnsi="Arial" w:cs="Arial"/>
+          <w:color w:val="404040"/>
+          <w:sz w:val="30"/>
+          <w:szCs w:val="30"/>
+        </w:rPr>
+        <w:t>without</w:t>
+      </w:r>
+      <w:proofErr w:type="spellEnd"/>
+      <w:r>
+        <w:rPr>
+          <w:rFonts w:ascii="Arial" w:hAnsi="Arial" w:cs="Arial"/>
+          <w:color w:val="404040"/>
+          <w:sz w:val="30"/>
+          <w:szCs w:val="30"/>
+        </w:rPr>
+        <w:t xml:space="preserve"> </w:t>
+      </w:r>
+      <w:proofErr w:type="spellStart"/>
+      <w:r>
+        <w:rPr>
+          <w:rFonts w:ascii="Arial" w:hAnsi="Arial" w:cs="Arial"/>
+          <w:color w:val="404040"/>
+          <w:sz w:val="30"/>
+          <w:szCs w:val="30"/>
+        </w:rPr>
+        <w:t>your</w:t>
+      </w:r>
+      <w:proofErr w:type="spellEnd"/>
+      <w:r>
+        <w:rPr>
+          <w:rFonts w:ascii="Arial" w:hAnsi="Arial" w:cs="Arial"/>
+          <w:color w:val="404040"/>
+          <w:sz w:val="30"/>
+          <w:szCs w:val="30"/>
+        </w:rPr>
+        <w:t xml:space="preserve"> </w:t>
+      </w:r>
+      <w:proofErr w:type="spellStart"/>
+      <w:r>
+        <w:rPr>
+          <w:rFonts w:ascii="Arial" w:hAnsi="Arial" w:cs="Arial"/>
+          <w:color w:val="404040"/>
+          <w:sz w:val="30"/>
+          <w:szCs w:val="30"/>
+        </w:rPr>
+        <w:t>commercial</w:t>
+      </w:r>
+      <w:proofErr w:type="spellEnd"/>
+      <w:r>
+        <w:rPr>
+          <w:rFonts w:ascii="Arial" w:hAnsi="Arial" w:cs="Arial"/>
+          <w:color w:val="404040"/>
+          <w:sz w:val="30"/>
+          <w:szCs w:val="30"/>
+        </w:rPr>
+        <w:t xml:space="preserve"> </w:t>
+      </w:r>
+      <w:proofErr w:type="spellStart"/>
+      <w:r>
+        <w:rPr>
+          <w:rFonts w:ascii="Arial" w:hAnsi="Arial" w:cs="Arial"/>
+          <w:color w:val="404040"/>
+          <w:sz w:val="30"/>
+          <w:szCs w:val="30"/>
+        </w:rPr>
+        <w:t>tools</w:t>
+      </w:r>
+      <w:proofErr w:type="spellEnd"/>
+      <w:r>
+        <w:rPr>
+          <w:rFonts w:ascii="Arial" w:hAnsi="Arial" w:cs="Arial"/>
+          <w:color w:val="404040"/>
+          <w:sz w:val="30"/>
+          <w:szCs w:val="30"/>
+        </w:rPr>
+        <w:t xml:space="preserve"> or </w:t>
+      </w:r>
+      <w:proofErr w:type="spellStart"/>
+      <w:r>
+        <w:rPr>
+          <w:rFonts w:ascii="Arial" w:hAnsi="Arial" w:cs="Arial"/>
+          <w:color w:val="404040"/>
+          <w:sz w:val="30"/>
+          <w:szCs w:val="30"/>
+        </w:rPr>
+        <w:t>have</w:t>
+      </w:r>
+      <w:proofErr w:type="spellEnd"/>
+      <w:r>
+        <w:rPr>
+          <w:rFonts w:ascii="Arial" w:hAnsi="Arial" w:cs="Arial"/>
+          <w:color w:val="404040"/>
+          <w:sz w:val="30"/>
+          <w:szCs w:val="30"/>
+        </w:rPr>
+        <w:t xml:space="preserve"> a </w:t>
+      </w:r>
+      <w:proofErr w:type="spellStart"/>
+      <w:r>
+        <w:rPr>
+          <w:rFonts w:ascii="Arial" w:hAnsi="Arial" w:cs="Arial"/>
+          <w:color w:val="404040"/>
+          <w:sz w:val="30"/>
+          <w:szCs w:val="30"/>
+        </w:rPr>
+        <w:t>very</w:t>
+      </w:r>
+      <w:proofErr w:type="spellEnd"/>
+      <w:r>
+        <w:rPr>
+          <w:rFonts w:ascii="Arial" w:hAnsi="Arial" w:cs="Arial"/>
+          <w:color w:val="404040"/>
+          <w:sz w:val="30"/>
+          <w:szCs w:val="30"/>
+        </w:rPr>
+        <w:t xml:space="preserve"> </w:t>
+      </w:r>
+      <w:proofErr w:type="spellStart"/>
+      <w:r>
+        <w:rPr>
+          <w:rFonts w:ascii="Arial" w:hAnsi="Arial" w:cs="Arial"/>
+          <w:color w:val="404040"/>
+          <w:sz w:val="30"/>
+          <w:szCs w:val="30"/>
+        </w:rPr>
+        <w:t>targeted</w:t>
+      </w:r>
+      <w:proofErr w:type="spellEnd"/>
+      <w:r>
+        <w:rPr>
+          <w:rFonts w:ascii="Arial" w:hAnsi="Arial" w:cs="Arial"/>
+          <w:color w:val="404040"/>
+          <w:sz w:val="30"/>
+          <w:szCs w:val="30"/>
+        </w:rPr>
+        <w:t xml:space="preserve"> </w:t>
+      </w:r>
+      <w:proofErr w:type="spellStart"/>
+      <w:r>
+        <w:rPr>
+          <w:rFonts w:ascii="Arial" w:hAnsi="Arial" w:cs="Arial"/>
+          <w:color w:val="404040"/>
+          <w:sz w:val="30"/>
+          <w:szCs w:val="30"/>
+        </w:rPr>
+        <w:t>approach</w:t>
+      </w:r>
+      <w:proofErr w:type="spellEnd"/>
+      <w:r>
+        <w:rPr>
+          <w:rFonts w:ascii="Arial" w:hAnsi="Arial" w:cs="Arial"/>
+          <w:color w:val="404040"/>
+          <w:sz w:val="30"/>
+          <w:szCs w:val="30"/>
+        </w:rPr>
+        <w:t xml:space="preserve"> for </w:t>
+      </w:r>
+      <w:proofErr w:type="spellStart"/>
+      <w:r>
+        <w:rPr>
+          <w:rFonts w:ascii="Arial" w:hAnsi="Arial" w:cs="Arial"/>
+          <w:color w:val="404040"/>
+          <w:sz w:val="30"/>
+          <w:szCs w:val="30"/>
+        </w:rPr>
+        <w:t>collections</w:t>
+      </w:r>
+      <w:proofErr w:type="spellEnd"/>
+      <w:r>
+        <w:rPr>
+          <w:rFonts w:ascii="Arial" w:hAnsi="Arial" w:cs="Arial"/>
+          <w:color w:val="404040"/>
+          <w:sz w:val="30"/>
+          <w:szCs w:val="30"/>
+        </w:rPr>
+        <w:t xml:space="preserve"> </w:t>
+      </w:r>
+      <w:proofErr w:type="spellStart"/>
+      <w:r>
+        <w:rPr>
+          <w:rFonts w:ascii="Arial" w:hAnsi="Arial" w:cs="Arial"/>
+          <w:color w:val="404040"/>
+          <w:sz w:val="30"/>
+          <w:szCs w:val="30"/>
+        </w:rPr>
+        <w:t>from</w:t>
+      </w:r>
+      <w:proofErr w:type="spellEnd"/>
+      <w:r>
+        <w:rPr>
+          <w:rFonts w:ascii="Arial" w:hAnsi="Arial" w:cs="Arial"/>
+          <w:color w:val="404040"/>
+          <w:sz w:val="30"/>
+          <w:szCs w:val="30"/>
+        </w:rPr>
+        <w:t xml:space="preserve"> a </w:t>
+      </w:r>
+      <w:proofErr w:type="spellStart"/>
+      <w:r>
+        <w:rPr>
+          <w:rFonts w:ascii="Arial" w:hAnsi="Arial" w:cs="Arial"/>
+          <w:color w:val="404040"/>
+          <w:sz w:val="30"/>
+          <w:szCs w:val="30"/>
+        </w:rPr>
+        <w:t>few</w:t>
+      </w:r>
+      <w:proofErr w:type="spellEnd"/>
+      <w:r>
+        <w:rPr>
+          <w:rFonts w:ascii="Arial" w:hAnsi="Arial" w:cs="Arial"/>
+          <w:color w:val="404040"/>
+          <w:sz w:val="30"/>
+          <w:szCs w:val="30"/>
+        </w:rPr>
+        <w:t xml:space="preserve"> </w:t>
+      </w:r>
+      <w:proofErr w:type="spellStart"/>
+      <w:r>
+        <w:rPr>
+          <w:rFonts w:ascii="Arial" w:hAnsi="Arial" w:cs="Arial"/>
+          <w:color w:val="404040"/>
+          <w:sz w:val="30"/>
+          <w:szCs w:val="30"/>
+        </w:rPr>
+        <w:t>computers</w:t>
+      </w:r>
+      <w:proofErr w:type="spellEnd"/>
+      <w:r>
+        <w:rPr>
+          <w:rFonts w:ascii="Arial" w:hAnsi="Arial" w:cs="Arial"/>
+          <w:color w:val="404040"/>
+          <w:sz w:val="30"/>
+          <w:szCs w:val="30"/>
+        </w:rPr>
+        <w:t xml:space="preserve">, </w:t>
+      </w:r>
+      <w:proofErr w:type="spellStart"/>
+      <w:r>
+        <w:rPr>
+          <w:rFonts w:ascii="Arial" w:hAnsi="Arial" w:cs="Arial"/>
+          <w:color w:val="404040"/>
+          <w:sz w:val="30"/>
+          <w:szCs w:val="30"/>
+        </w:rPr>
+        <w:t>then</w:t>
+      </w:r>
+      <w:proofErr w:type="spellEnd"/>
+      <w:r>
+        <w:rPr>
+          <w:rFonts w:ascii="Arial" w:hAnsi="Arial" w:cs="Arial"/>
+          <w:color w:val="404040"/>
+          <w:sz w:val="30"/>
+          <w:szCs w:val="30"/>
+        </w:rPr>
+        <w:t xml:space="preserve"> </w:t>
+      </w:r>
+      <w:proofErr w:type="spellStart"/>
+      <w:r>
+        <w:rPr>
+          <w:rFonts w:ascii="Arial" w:hAnsi="Arial" w:cs="Arial"/>
+          <w:color w:val="404040"/>
+          <w:sz w:val="30"/>
+          <w:szCs w:val="30"/>
+        </w:rPr>
+        <w:t>this</w:t>
+      </w:r>
+      <w:proofErr w:type="spellEnd"/>
+      <w:r>
+        <w:rPr>
+          <w:rFonts w:ascii="Arial" w:hAnsi="Arial" w:cs="Arial"/>
+          <w:color w:val="404040"/>
+          <w:sz w:val="30"/>
+          <w:szCs w:val="30"/>
+        </w:rPr>
+        <w:t xml:space="preserve"> </w:t>
+      </w:r>
+      <w:proofErr w:type="spellStart"/>
+      <w:r>
+        <w:rPr>
+          <w:rFonts w:ascii="Arial" w:hAnsi="Arial" w:cs="Arial"/>
+          <w:color w:val="404040"/>
+          <w:sz w:val="30"/>
+          <w:szCs w:val="30"/>
+        </w:rPr>
+        <w:t>could</w:t>
+      </w:r>
+      <w:proofErr w:type="spellEnd"/>
+      <w:r>
+        <w:rPr>
+          <w:rFonts w:ascii="Arial" w:hAnsi="Arial" w:cs="Arial"/>
+          <w:color w:val="404040"/>
+          <w:sz w:val="30"/>
+          <w:szCs w:val="30"/>
+        </w:rPr>
+        <w:t xml:space="preserve"> </w:t>
+      </w:r>
+      <w:proofErr w:type="spellStart"/>
+      <w:r>
+        <w:rPr>
+          <w:rFonts w:ascii="Arial" w:hAnsi="Arial" w:cs="Arial"/>
+          <w:color w:val="404040"/>
+          <w:sz w:val="30"/>
+          <w:szCs w:val="30"/>
+        </w:rPr>
+        <w:t>work</w:t>
+      </w:r>
+      <w:proofErr w:type="spellEnd"/>
+      <w:r>
+        <w:rPr>
+          <w:rFonts w:ascii="Arial" w:hAnsi="Arial" w:cs="Arial"/>
+          <w:color w:val="404040"/>
+          <w:sz w:val="30"/>
+          <w:szCs w:val="30"/>
+        </w:rPr>
+        <w:t xml:space="preserve"> for </w:t>
+      </w:r>
+      <w:proofErr w:type="spellStart"/>
+      <w:r>
+        <w:rPr>
+          <w:rFonts w:ascii="Arial" w:hAnsi="Arial" w:cs="Arial"/>
+          <w:color w:val="404040"/>
+          <w:sz w:val="30"/>
+          <w:szCs w:val="30"/>
+        </w:rPr>
+        <w:t>you</w:t>
+      </w:r>
+      <w:proofErr w:type="spellEnd"/>
+      <w:r>
+        <w:rPr>
+          <w:rFonts w:ascii="Arial" w:hAnsi="Arial" w:cs="Arial"/>
+          <w:color w:val="404040"/>
+          <w:sz w:val="30"/>
+          <w:szCs w:val="30"/>
+        </w:rPr>
+        <w:t>.</w:t>
+      </w:r>
+    </w:p>
+    <w:p>
+      <w:pPr>
+        <w:pStyle w:val="p3"/>
+        <w:shd w:val="clear" w:color="auto" w:fill="FFFFFF"/>
+        <w:spacing w:before="0" w:beforeAutospacing="0" w:after="240" w:afterAutospacing="0"/>
+        <w:textAlignment w:val="baseline"/>
+        <w:rPr>
+          <w:rFonts w:ascii="Arial" w:hAnsi="Arial" w:cs="Arial"/>
+          <w:color w:val="404040"/>
+          <w:sz w:val="30"/>
+          <w:szCs w:val="30"/>
+        </w:rPr>
+      </w:pPr>
+      <w:r>
+        <w:rPr>
+          <w:rFonts w:ascii="Arial" w:hAnsi="Arial" w:cs="Arial"/>
+          <w:color w:val="404040"/>
+          <w:sz w:val="30"/>
+          <w:szCs w:val="30"/>
+        </w:rPr>
+        <w:t xml:space="preserve">FTK </w:t>
+      </w:r>
+      <w:proofErr w:type="spellStart"/>
+      <w:r>
+        <w:rPr>
+          <w:rFonts w:ascii="Arial" w:hAnsi="Arial" w:cs="Arial"/>
+          <w:color w:val="404040"/>
+          <w:sz w:val="30"/>
+          <w:szCs w:val="30"/>
+        </w:rPr>
+        <w:t>Imager</w:t>
+      </w:r>
+      <w:proofErr w:type="spellEnd"/>
+      <w:r>
+        <w:rPr>
+          <w:rFonts w:ascii="Arial" w:hAnsi="Arial" w:cs="Arial"/>
+          <w:color w:val="404040"/>
+          <w:sz w:val="30"/>
+          <w:szCs w:val="30"/>
+        </w:rPr>
+        <w:t xml:space="preserve"> </w:t>
+      </w:r>
+      <w:proofErr w:type="spellStart"/>
+      <w:r>
+        <w:rPr>
+          <w:rFonts w:ascii="Arial" w:hAnsi="Arial" w:cs="Arial"/>
+          <w:color w:val="404040"/>
+          <w:sz w:val="30"/>
+          <w:szCs w:val="30"/>
+        </w:rPr>
+        <w:t>also</w:t>
+      </w:r>
+      <w:proofErr w:type="spellEnd"/>
+      <w:r>
+        <w:rPr>
+          <w:rFonts w:ascii="Arial" w:hAnsi="Arial" w:cs="Arial"/>
+          <w:color w:val="404040"/>
+          <w:sz w:val="30"/>
+          <w:szCs w:val="30"/>
+        </w:rPr>
+        <w:t xml:space="preserve"> </w:t>
+      </w:r>
+      <w:proofErr w:type="spellStart"/>
+      <w:r>
+        <w:rPr>
+          <w:rFonts w:ascii="Arial" w:hAnsi="Arial" w:cs="Arial"/>
+          <w:color w:val="404040"/>
+          <w:sz w:val="30"/>
+          <w:szCs w:val="30"/>
+        </w:rPr>
+        <w:t>comes</w:t>
+      </w:r>
+      <w:proofErr w:type="spellEnd"/>
+      <w:r>
+        <w:rPr>
+          <w:rFonts w:ascii="Arial" w:hAnsi="Arial" w:cs="Arial"/>
+          <w:color w:val="404040"/>
+          <w:sz w:val="30"/>
+          <w:szCs w:val="30"/>
+        </w:rPr>
+        <w:t xml:space="preserve"> in a </w:t>
+      </w:r>
+      <w:proofErr w:type="spellStart"/>
+      <w:r>
+        <w:rPr>
+          <w:rFonts w:ascii="Arial" w:hAnsi="Arial" w:cs="Arial"/>
+          <w:color w:val="404040"/>
+          <w:sz w:val="30"/>
+          <w:szCs w:val="30"/>
+        </w:rPr>
+        <w:t>lite</w:t>
+      </w:r>
+      <w:proofErr w:type="spellEnd"/>
+      <w:r>
+        <w:rPr>
+          <w:rFonts w:ascii="Arial" w:hAnsi="Arial" w:cs="Arial"/>
+          <w:color w:val="404040"/>
+          <w:sz w:val="30"/>
+          <w:szCs w:val="30"/>
+        </w:rPr>
+        <w:t xml:space="preserve"> </w:t>
+      </w:r>
+      <w:proofErr w:type="spellStart"/>
+      <w:r>
+        <w:rPr>
+          <w:rFonts w:ascii="Arial" w:hAnsi="Arial" w:cs="Arial"/>
+          <w:color w:val="404040"/>
+          <w:sz w:val="30"/>
+          <w:szCs w:val="30"/>
+        </w:rPr>
+        <w:t>flavour</w:t>
+      </w:r>
+      <w:proofErr w:type="spellEnd"/>
+      <w:r>
+        <w:rPr>
+          <w:rFonts w:ascii="Arial" w:hAnsi="Arial" w:cs="Arial"/>
+          <w:color w:val="404040"/>
+          <w:sz w:val="30"/>
+          <w:szCs w:val="30"/>
+        </w:rPr>
+        <w:t xml:space="preserve"> </w:t>
+      </w:r>
+      <w:proofErr w:type="spellStart"/>
+      <w:r>
+        <w:rPr>
+          <w:rFonts w:ascii="Arial" w:hAnsi="Arial" w:cs="Arial"/>
+          <w:color w:val="404040"/>
+          <w:sz w:val="30"/>
+          <w:szCs w:val="30"/>
+        </w:rPr>
+        <w:t>which</w:t>
+      </w:r>
+      <w:proofErr w:type="spellEnd"/>
+      <w:r>
+        <w:rPr>
+          <w:rFonts w:ascii="Arial" w:hAnsi="Arial" w:cs="Arial"/>
+          <w:color w:val="404040"/>
+          <w:sz w:val="30"/>
+          <w:szCs w:val="30"/>
+        </w:rPr>
+        <w:t xml:space="preserve"> </w:t>
+      </w:r>
+      <w:proofErr w:type="spellStart"/>
+      <w:r>
+        <w:rPr>
+          <w:rFonts w:ascii="Arial" w:hAnsi="Arial" w:cs="Arial"/>
+          <w:color w:val="404040"/>
+          <w:sz w:val="30"/>
+          <w:szCs w:val="30"/>
+        </w:rPr>
+        <w:t>doesn’t</w:t>
+      </w:r>
+      <w:proofErr w:type="spellEnd"/>
+      <w:r>
+        <w:rPr>
+          <w:rFonts w:ascii="Arial" w:hAnsi="Arial" w:cs="Arial"/>
+          <w:color w:val="404040"/>
+          <w:sz w:val="30"/>
+          <w:szCs w:val="30"/>
+        </w:rPr>
+        <w:t xml:space="preserve"> </w:t>
+      </w:r>
+      <w:proofErr w:type="spellStart"/>
+      <w:r>
+        <w:rPr>
+          <w:rFonts w:ascii="Arial" w:hAnsi="Arial" w:cs="Arial"/>
+          <w:color w:val="404040"/>
+          <w:sz w:val="30"/>
+          <w:szCs w:val="30"/>
+        </w:rPr>
+        <w:t>require</w:t>
+      </w:r>
+      <w:proofErr w:type="spellEnd"/>
+      <w:r>
+        <w:rPr>
+          <w:rFonts w:ascii="Arial" w:hAnsi="Arial" w:cs="Arial"/>
+          <w:color w:val="404040"/>
+          <w:sz w:val="30"/>
+          <w:szCs w:val="30"/>
+        </w:rPr>
+        <w:t xml:space="preserve"> </w:t>
+      </w:r>
+      <w:proofErr w:type="spellStart"/>
+      <w:r>
+        <w:rPr>
+          <w:rFonts w:ascii="Arial" w:hAnsi="Arial" w:cs="Arial"/>
+          <w:color w:val="404040"/>
+          <w:sz w:val="30"/>
+          <w:szCs w:val="30"/>
+        </w:rPr>
+        <w:t>any</w:t>
+      </w:r>
+      <w:proofErr w:type="spellEnd"/>
+      <w:r>
+        <w:rPr>
+          <w:rFonts w:ascii="Arial" w:hAnsi="Arial" w:cs="Arial"/>
+          <w:color w:val="404040"/>
+          <w:sz w:val="30"/>
+          <w:szCs w:val="30"/>
+        </w:rPr>
+        <w:t xml:space="preserve"> </w:t>
+      </w:r>
+      <w:proofErr w:type="spellStart"/>
+      <w:r>
+        <w:rPr>
+          <w:rFonts w:ascii="Arial" w:hAnsi="Arial" w:cs="Arial"/>
+          <w:color w:val="404040"/>
+          <w:sz w:val="30"/>
+          <w:szCs w:val="30"/>
+        </w:rPr>
+        <w:t>installation</w:t>
+      </w:r>
+      <w:proofErr w:type="spellEnd"/>
+      <w:r>
+        <w:rPr>
+          <w:rFonts w:ascii="Arial" w:hAnsi="Arial" w:cs="Arial"/>
+          <w:color w:val="404040"/>
+          <w:sz w:val="30"/>
+          <w:szCs w:val="30"/>
+        </w:rPr>
+        <w:t>. </w:t>
+      </w:r>
+      <w:r>
+        <w:rPr>
+          <w:rFonts w:ascii="Arial" w:hAnsi="Arial" w:cs="Arial"/>
+          <w:noProof/>
+          <w:color w:val="404040"/>
+          <w:sz w:val="30"/>
+          <w:szCs w:val="30"/>
+        </w:rPr>
+        <mc:AlternateContent>
+          <mc:Choice Requires="wps">
+            <w:drawing>
+              <wp:inline distT="0" distB="0" distL="0" distR="0">
+                <wp:extent cx="304800" cy="304800"/>
+                <wp:effectExtent l="0" t="0" r="0" b="0"/>
+                <wp:docPr id="1" name="Dreptunghi 1" descr="🙂"/>
+                <wp:cNvGraphicFramePr>
+                  <a:graphicFrameLocks xmlns:a="http://schemas.openxmlformats.org/drawingml/2006/main" noChangeAspect="1"/>
+                </wp:cNvGraphicFramePr>
+                <a:graphic xmlns:a="http://schemas.openxmlformats.org/drawingml/2006/main">
+                  <a:graphicData uri="http://schemas.microsoft.com/office/word/2010/wordprocessingShape">
+                    <wps:wsp>
+                      <wps:cNvSpPr>
+                        <a:spLocks noChangeAspect="1" noChangeArrowheads="1"/>
+                      </wps:cNvSpPr>
+                      <wps:spPr bwMode="auto">
+                        <a:xfrm>
+                          <a:off x="0" y="0"/>
+                          <a:ext cx="304800" cy="304800"/>
+                        </a:xfrm>
+                        <a:prstGeom prst="rect">
+                          <a:avLst/>
+                        </a:prstGeom>
+                        <a:noFill/>
+                        <a:ln>
+                          <a:noFill/>
+                        </a:ln>
+                        <a:extLst>
+                          <a:ext uri="{909E8E84-426E-40DD-AFC4-6F175D3DCCD1}">
+                            <a14:hiddenFill xmlns:a14="http://schemas.microsoft.com/office/drawing/2010/main">
+                              <a:solidFill>
+                                <a:srgbClr val="FFFFFF"/>
+                              </a:solidFill>
+                            </a14:hiddenFill>
+                          </a:ext>
+                          <a:ext uri="{91240B29-F687-4F45-9708-019B960494DF}">
+                            <a14:hiddenLine xmlns:a14="http://schemas.microsoft.com/office/drawing/2010/main" w="9525">
+                              <a:solidFill>
+                                <a:srgbClr val="000000"/>
+                              </a:solidFill>
+                              <a:miter lim="800000"/>
+                              <a:headEnd/>
+                              <a:tailEnd/>
+                            </a14:hiddenLine>
+                          </a:ext>
+                        </a:extLst>
+                      </wps:spPr>
+                      <wps:bodyPr rot="0" vert="horz" wrap="square" lIns="91440" tIns="45720" rIns="91440" bIns="45720" anchor="t" anchorCtr="0" upright="1">
+                        <a:noAutofit/>
+                      </wps:bodyPr>
+                    </wps:wsp>
+                  </a:graphicData>
+                </a:graphic>
+              </wp:inline>
+            </w:drawing>
+          </mc:Choice>
+          <mc:Fallback>
+            <w:pict>
+              <v:rect id="Dreptunghi 1" o:spid="_x0000_s1026" alt="Descriere: 🙂" style="width:24pt;height:24pt;visibility:visible;mso-wrap-style:square;mso-left-percent:-10001;mso-top-percent:-10001;mso-position-horizontal:absolute;mso-position-horizontal-relative:char;mso-position-vertical:absolute;mso-position-vertical-relative:line;mso-left-percent:-10001;mso-top-percent:-10001;v-text-anchor:top" o:gfxdata="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" filled="f" stroked="f">
+                <o:lock v:ext="edit" aspectratio="t"/>
+                <w10:anchorlock/>
+              </v:rect>
+            </w:pict>
+          </mc:Fallback>
+        </mc:AlternateContent>
+      </w:r>
+    </w:p>
+    <w:p>
+      <w:pPr>
+        <w:pStyle w:val="NormalWeb"/>
+        <w:shd w:val="clear" w:color="auto" w:fill="FFFFFF"/>
+        <w:spacing w:before="0" w:beforeAutospacing="0" w:after="240" w:afterAutospacing="0"/>
+        <w:textAlignment w:val="baseline"/>
+        <w:rPr>
+          <w:rFonts w:ascii="Arial" w:hAnsi="Arial" w:cs="Arial"/>
+          <w:color w:val="404040"/>
+          <w:sz w:val="30"/>
+          <w:szCs w:val="30"/>
+        </w:rPr>
+      </w:pPr>
+      <w:proofErr w:type="spellStart"/>
+      <w:r>
+        <w:rPr>
+          <w:rFonts w:ascii="Arial" w:hAnsi="Arial" w:cs="Arial"/>
+          <w:color w:val="404040"/>
+          <w:sz w:val="30"/>
+          <w:szCs w:val="30"/>
+        </w:rPr>
+        <w:t>Reference</w:t>
+      </w:r>
+      <w:proofErr w:type="spellEnd"/>
+      <w:r>
+        <w:rPr>
+          <w:rFonts w:ascii="Arial" w:hAnsi="Arial" w:cs="Arial"/>
+          <w:color w:val="404040"/>
+          <w:sz w:val="30"/>
+          <w:szCs w:val="30"/>
+        </w:rPr>
+        <w:t>:</w:t>
+      </w:r>
+    </w:p>
+    <w:p>
+      <w:pPr>
+        <w:pStyle w:val="NormalWeb"/>
+        <w:shd w:val="clear" w:color="auto" w:fill="FFFFFF"/>
+        <w:spacing w:before="0" w:beforeAutospacing="0" w:after="0" w:afterAutospacing="0"/>
+        <w:textAlignment w:val="baseline"/>
+        <w:rPr>
+          <w:rFonts w:ascii="Arial" w:hAnsi="Arial" w:cs="Arial"/>
+          <w:color w:val="404040"/>
+          <w:sz w:val="30"/>
+          <w:szCs w:val="30"/>
+        </w:rPr>
+      </w:pPr>
+      <w:hyperlink r:id="rId11" w:history="1">
+        <w:r>
+          <w:rPr>
+            <w:rStyle w:val="Hyperlink"/>
+            <w:rFonts w:ascii="inherit" w:hAnsi="inherit" w:cs="Arial"/>
+            <w:color w:val="999999"/>
+            <w:sz w:val="30"/>
+            <w:szCs w:val="30"/>
+            <w:bdr w:val="none" w:sz="0" w:space="0" w:color="auto" w:frame="1"/>
+          </w:rPr>
+          <w:t>https://support.microsoft.com/en-au/help/243330/well-known-security-identifiers-in-windows-operating-systems</w:t>
+        </w:r>
+      </w:hyperlink>
+    </w:p>
+    <w:p>
+      <w:pPr>
+        <w:pStyle w:val="NormalWeb"/>
+        <w:shd w:val="clear" w:color="auto" w:fill="FFFFFF"/>
+        <w:spacing w:before="0" w:beforeAutospacing="0" w:after="0" w:afterAutospacing="0"/>
+        <w:textAlignment w:val="baseline"/>
+        <w:rPr>
+          <w:rFonts w:ascii="Arial" w:hAnsi="Arial" w:cs="Arial"/>
+          <w:color w:val="404040"/>
+          <w:sz w:val="30"/>
+          <w:szCs w:val="30"/>
+        </w:rPr>
+      </w:pPr>
+      <w:hyperlink r:id="rId12" w:history="1">
+        <w:r>
+          <w:rPr>
+            <w:rStyle w:val="Hyperlink"/>
+            <w:rFonts w:ascii="inherit" w:hAnsi="inherit" w:cs="Arial"/>
+            <w:color w:val="999999"/>
+            <w:sz w:val="30"/>
+            <w:szCs w:val="30"/>
+            <w:bdr w:val="none" w:sz="0" w:space="0" w:color="auto" w:frame="1"/>
+          </w:rPr>
+          <w:t>https://accessdata.com/product-download</w:t>
+        </w:r>
+      </w:hyperlink>
+    </w:p>
+    <w:p>
+      <w:pPr>
+        <w:pStyle w:val="NormalWeb"/>
+        <w:shd w:val="clear" w:color="auto" w:fill="FFFFFF"/>
+        <w:spacing w:before="0" w:beforeAutospacing="0" w:after="0" w:afterAutospacing="0"/>
+        <w:textAlignment w:val="baseline"/>
+        <w:rPr>
+          <w:rFonts w:ascii="Arial" w:hAnsi="Arial" w:cs="Arial"/>
+          <w:color w:val="404040"/>
+          <w:sz w:val="30"/>
+          <w:szCs w:val="30"/>
+        </w:rPr>
+      </w:pPr>
+      <w:hyperlink r:id="rId13" w:history="1">
+        <w:r>
+          <w:rPr>
+            <w:rStyle w:val="Hyperlink"/>
+            <w:rFonts w:ascii="inherit" w:hAnsi="inherit" w:cs="Arial"/>
+            <w:color w:val="999999"/>
+            <w:sz w:val="30"/>
+            <w:szCs w:val="30"/>
+            <w:bdr w:val="none" w:sz="0" w:space="0" w:color="auto" w:frame="1"/>
+          </w:rPr>
+          <w:t>https://www.f-response.com/</w:t>
+        </w:r>
+      </w:hyperlink>
+    </w:p>
+    <w:p>
+      <w:pPr>
+        <w:pStyle w:val="NormalWeb"/>
+        <w:shd w:val="clear" w:color="auto" w:fill="FFFFFF"/>
+        <w:spacing w:before="0" w:beforeAutospacing="0" w:after="0" w:afterAutospacing="0"/>
+        <w:textAlignment w:val="baseline"/>
+        <w:rPr>
+          <w:rFonts w:ascii="Arial" w:hAnsi="Arial" w:cs="Arial"/>
+          <w:color w:val="404040"/>
+          <w:sz w:val="30"/>
+          <w:szCs w:val="30"/>
+        </w:rPr>
+      </w:pPr>
+      <w:hyperlink r:id="rId14" w:history="1">
+        <w:r>
+          <w:rPr>
+            <w:rStyle w:val="Hyperlink"/>
+            <w:rFonts w:ascii="inherit" w:hAnsi="inherit" w:cs="Arial"/>
+            <w:color w:val="999999"/>
+            <w:sz w:val="30"/>
+            <w:szCs w:val="30"/>
+            <w:bdr w:val="none" w:sz="0" w:space="0" w:color="auto" w:frame="1"/>
+          </w:rPr>
+          <w:t>https://github.com/google/grr</w:t>
+        </w:r>
+      </w:hyperlink>
+    </w:p>
+    <w:p>
+      <w:pPr>
+        <w:pStyle w:val="NormalWeb"/>
+      </w:pPr>
+    </w:p>
+    <w:p>
+      <w:pPr>
+        <w:pStyle w:val="NormalWeb"/>
+      </w:pPr>
+    </w:p>
+    <w:p>
+      <w:pPr>
+        <w:pStyle w:val="NormalWeb"/>
+      </w:pPr>
       <w:bookmarkStart w:id="0" w:name="_GoBack"/>
+      <w:r>
+        <w:rPr>
+          <w:noProof/>
+        </w:rPr>
+        <w:drawing>
+          <wp:inline distT="0" distB="0" distL="0" distR="0" wp14:anchorId="2345BF95" wp14:editId="5F733704">
+            <wp:extent cx="6641651" cy="3733800"/>
+            <wp:effectExtent l="0" t="0" r="6985" b="0"/>
+            <wp:docPr id="7" name="Imagine 7"/>
+            <wp:cNvGraphicFramePr>
+              <a:graphicFrameLocks xmlns:a="http://schemas.openxmlformats.org/drawingml/2006/main" noChangeAspect="1"/>
+            </wp:cNvGraphicFramePr>
+            <a:graphic xmlns:a="http://schemas.openxmlformats.org/drawingml/2006/main">
+              <a:graphicData uri="http://schemas.openxmlformats.org/drawingml/2006/picture">
+                <pic:pic xmlns:pic="http://schemas.openxmlformats.org/drawingml/2006/picture">
+                  <pic:nvPicPr>
+                    <pic:cNvPr id="0" name=""/>
+                    <pic:cNvPicPr/>
+                  </pic:nvPicPr>
+                  <pic:blipFill>
+                    <a:blip r:embed="rId15"/>
+                    <a:stretch>
+                      <a:fillRect/>
+                    </a:stretch>
+                  </pic:blipFill>
+                  <pic:spPr>
+                    <a:xfrm>
+                      <a:off x="0" y="0"/>
+                      <a:ext cx="6647194" cy="3736916"/>
+                    </a:xfrm>
+                    <a:prstGeom prst="rect">
+                      <a:avLst/>
+                    </a:prstGeom>
+                  </pic:spPr>
+                </pic:pic>
+              </a:graphicData>
+            </a:graphic>
+          </wp:inline>
+        </w:drawing>
+      </w:r>
       <w:bookmarkEnd w:id="0"/>
     </w:p>
+    <w:p>
+      <w:pPr>
+        <w:pStyle w:val="NormalWeb"/>
+      </w:pPr>
+    </w:p>
+    <w:p/>
     <w:sectPr>
       <w:pgSz w:w="11906" w:h="16838"/>
       <w:pgMar w:top="1440" w:right="1440" w:bottom="1440" w:left="1440" w:header="708" w:footer="708" w:gutter="0"/>
@@ -439,6 +6914,26 @@
     <w:name w:val="Normal"/>
     <w:qFormat/>
   </w:style>
+  <w:style w:type="paragraph" w:styleId="Titlu2">
+    <w:name w:val="heading 2"/>
+    <w:basedOn w:val="Normal"/>
+    <w:link w:val="Titlu2Caracter"/>
+    <w:uiPriority w:val="9"/>
+    <w:qFormat/>
+    <w:rsid w:val="004F516B"/>
+    <w:pPr>
+      <w:spacing w:before="100" w:beforeAutospacing="1" w:after="100" w:afterAutospacing="1" w:line="240" w:lineRule="auto"/>
+      <w:outlineLvl w:val="1"/>
+    </w:pPr>
+    <w:rPr>
+      <w:rFonts w:ascii="Times New Roman" w:eastAsia="Times New Roman" w:hAnsi="Times New Roman" w:cs="Times New Roman"/>
+      <w:b/>
+      <w:bCs/>
+      <w:sz w:val="36"/>
+      <w:szCs w:val="36"/>
+      <w:lang w:eastAsia="ro-RO"/>
+    </w:rPr>
+  </w:style>
   <w:style w:type="character" w:default="1" w:styleId="Fontdeparagrafimplicit">
     <w:name w:val="Default Paragraph Font"/>
     <w:uiPriority w:val="1"/>
@@ -493,6 +6988,137 @@
     <w:rPr>
       <w:color w:val="0000FF"/>
       <w:u w:val="single"/>
+    </w:rPr>
+  </w:style>
+  <w:style w:type="character" w:customStyle="1" w:styleId="Titlu2Caracter">
+    <w:name w:val="Titlu 2 Caracter"/>
+    <w:basedOn w:val="Fontdeparagrafimplicit"/>
+    <w:link w:val="Titlu2"/>
+    <w:uiPriority w:val="9"/>
+    <w:rsid w:val="004F516B"/>
+    <w:rPr>
+      <w:rFonts w:ascii="Times New Roman" w:eastAsia="Times New Roman" w:hAnsi="Times New Roman" w:cs="Times New Roman"/>
+      <w:b/>
+      <w:bCs/>
+      <w:sz w:val="36"/>
+      <w:szCs w:val="36"/>
+      <w:lang w:eastAsia="ro-RO"/>
+    </w:rPr>
+  </w:style>
+  <w:style w:type="paragraph" w:customStyle="1" w:styleId="p3">
+    <w:name w:val="p3"/>
+    <w:basedOn w:val="Normal"/>
+    <w:rsid w:val="004F516B"/>
+    <w:pPr>
+      <w:spacing w:before="100" w:beforeAutospacing="1" w:after="100" w:afterAutospacing="1" w:line="240" w:lineRule="auto"/>
+    </w:pPr>
+    <w:rPr>
+      <w:rFonts w:ascii="Times New Roman" w:eastAsia="Times New Roman" w:hAnsi="Times New Roman" w:cs="Times New Roman"/>
+      <w:sz w:val="24"/>
+      <w:szCs w:val="24"/>
+      <w:lang w:eastAsia="ro-RO"/>
+    </w:rPr>
+  </w:style>
+  <w:style w:type="character" w:styleId="Robust">
+    <w:name w:val="Strong"/>
+    <w:basedOn w:val="Fontdeparagrafimplicit"/>
+    <w:uiPriority w:val="22"/>
+    <w:qFormat/>
+    <w:rsid w:val="004F516B"/>
+    <w:rPr>
+      <w:b/>
+      <w:bCs/>
+    </w:rPr>
+  </w:style>
+  <w:style w:type="paragraph" w:styleId="PreformatatHTML">
+    <w:name w:val="HTML Preformatted"/>
+    <w:basedOn w:val="Normal"/>
+    <w:link w:val="PreformatatHTMLCaracter"/>
+    <w:uiPriority w:val="99"/>
+    <w:semiHidden/>
+    <w:unhideWhenUsed/>
+    <w:rsid w:val="004F516B"/>
+    <w:pPr>
+      <w:tabs>
+        <w:tab w:val="left" w:pos="916"/>
+        <w:tab w:val="left" w:pos="1832"/>
+        <w:tab w:val="left" w:pos="2748"/>
+        <w:tab w:val="left" w:pos="3664"/>
+        <w:tab w:val="left" w:pos="4580"/>
+        <w:tab w:val="left" w:pos="5496"/>
+        <w:tab w:val="left" w:pos="6412"/>
+        <w:tab w:val="left" w:pos="7328"/>
+        <w:tab w:val="left" w:pos="8244"/>
+        <w:tab w:val="left" w:pos="9160"/>
+        <w:tab w:val="left" w:pos="10076"/>
+        <w:tab w:val="left" w:pos="10992"/>
+        <w:tab w:val="left" w:pos="11908"/>
+        <w:tab w:val="left" w:pos="12824"/>
+        <w:tab w:val="left" w:pos="13740"/>
+        <w:tab w:val="left" w:pos="14656"/>
+      </w:tabs>
+      <w:spacing w:after="0" w:line="240" w:lineRule="auto"/>
+    </w:pPr>
+    <w:rPr>
+      <w:rFonts w:ascii="Courier New" w:eastAsia="Times New Roman" w:hAnsi="Courier New" w:cs="Courier New"/>
+      <w:sz w:val="20"/>
+      <w:szCs w:val="20"/>
+      <w:lang w:eastAsia="ro-RO"/>
+    </w:rPr>
+  </w:style>
+  <w:style w:type="character" w:customStyle="1" w:styleId="PreformatatHTMLCaracter">
+    <w:name w:val="Preformatat HTML Caracter"/>
+    <w:basedOn w:val="Fontdeparagrafimplicit"/>
+    <w:link w:val="PreformatatHTML"/>
+    <w:uiPriority w:val="99"/>
+    <w:semiHidden/>
+    <w:rsid w:val="004F516B"/>
+    <w:rPr>
+      <w:rFonts w:ascii="Courier New" w:eastAsia="Times New Roman" w:hAnsi="Courier New" w:cs="Courier New"/>
+      <w:sz w:val="20"/>
+      <w:szCs w:val="20"/>
+      <w:lang w:eastAsia="ro-RO"/>
+    </w:rPr>
+  </w:style>
+  <w:style w:type="character" w:styleId="Accentuat">
+    <w:name w:val="Emphasis"/>
+    <w:basedOn w:val="Fontdeparagrafimplicit"/>
+    <w:uiPriority w:val="20"/>
+    <w:qFormat/>
+    <w:rsid w:val="004F516B"/>
+    <w:rPr>
+      <w:i/>
+      <w:iCs/>
+    </w:rPr>
+  </w:style>
+  <w:style w:type="paragraph" w:styleId="TextnBalon">
+    <w:name w:val="Balloon Text"/>
+    <w:basedOn w:val="Normal"/>
+    <w:link w:val="TextnBalonCaracter"/>
+    <w:uiPriority w:val="99"/>
+    <w:semiHidden/>
+    <w:unhideWhenUsed/>
+    <w:rsid w:val="004F516B"/>
+    <w:pPr>
+      <w:spacing w:after="0" w:line="240" w:lineRule="auto"/>
+    </w:pPr>
+    <w:rPr>
+      <w:rFonts w:ascii="Tahoma" w:hAnsi="Tahoma" w:cs="Tahoma"/>
+      <w:sz w:val="16"/>
+      <w:szCs w:val="16"/>
+    </w:rPr>
+  </w:style>
+  <w:style w:type="character" w:customStyle="1" w:styleId="TextnBalonCaracter">
+    <w:name w:val="Text în Balon Caracter"/>
+    <w:basedOn w:val="Fontdeparagrafimplicit"/>
+    <w:link w:val="TextnBalon"/>
+    <w:uiPriority w:val="99"/>
+    <w:semiHidden/>
+    <w:rsid w:val="004F516B"/>
+    <w:rPr>
+      <w:rFonts w:ascii="Tahoma" w:hAnsi="Tahoma" w:cs="Tahoma"/>
+      <w:sz w:val="16"/>
+      <w:szCs w:val="16"/>
     </w:rPr>
   </w:style>
 </w:styles>
@@ -658,6 +7284,26 @@
     <w:name w:val="Normal"/>
     <w:qFormat/>
   </w:style>
+  <w:style w:type="paragraph" w:styleId="Titlu2">
+    <w:name w:val="heading 2"/>
+    <w:basedOn w:val="Normal"/>
+    <w:link w:val="Titlu2Caracter"/>
+    <w:uiPriority w:val="9"/>
+    <w:qFormat/>
+    <w:rsid w:val="004F516B"/>
+    <w:pPr>
+      <w:spacing w:before="100" w:beforeAutospacing="1" w:after="100" w:afterAutospacing="1" w:line="240" w:lineRule="auto"/>
+      <w:outlineLvl w:val="1"/>
+    </w:pPr>
+    <w:rPr>
+      <w:rFonts w:ascii="Times New Roman" w:eastAsia="Times New Roman" w:hAnsi="Times New Roman" w:cs="Times New Roman"/>
+      <w:b/>
+      <w:bCs/>
+      <w:sz w:val="36"/>
+      <w:szCs w:val="36"/>
+      <w:lang w:eastAsia="ro-RO"/>
+    </w:rPr>
+  </w:style>
   <w:style w:type="character" w:default="1" w:styleId="Fontdeparagrafimplicit">
     <w:name w:val="Default Paragraph Font"/>
     <w:uiPriority w:val="1"/>
@@ -712,6 +7358,137 @@
     <w:rPr>
       <w:color w:val="0000FF"/>
       <w:u w:val="single"/>
+    </w:rPr>
+  </w:style>
+  <w:style w:type="character" w:customStyle="1" w:styleId="Titlu2Caracter">
+    <w:name w:val="Titlu 2 Caracter"/>
+    <w:basedOn w:val="Fontdeparagrafimplicit"/>
+    <w:link w:val="Titlu2"/>
+    <w:uiPriority w:val="9"/>
+    <w:rsid w:val="004F516B"/>
+    <w:rPr>
+      <w:rFonts w:ascii="Times New Roman" w:eastAsia="Times New Roman" w:hAnsi="Times New Roman" w:cs="Times New Roman"/>
+      <w:b/>
+      <w:bCs/>
+      <w:sz w:val="36"/>
+      <w:szCs w:val="36"/>
+      <w:lang w:eastAsia="ro-RO"/>
+    </w:rPr>
+  </w:style>
+  <w:style w:type="paragraph" w:customStyle="1" w:styleId="p3">
+    <w:name w:val="p3"/>
+    <w:basedOn w:val="Normal"/>
+    <w:rsid w:val="004F516B"/>
+    <w:pPr>
+      <w:spacing w:before="100" w:beforeAutospacing="1" w:after="100" w:afterAutospacing="1" w:line="240" w:lineRule="auto"/>
+    </w:pPr>
+    <w:rPr>
+      <w:rFonts w:ascii="Times New Roman" w:eastAsia="Times New Roman" w:hAnsi="Times New Roman" w:cs="Times New Roman"/>
+      <w:sz w:val="24"/>
+      <w:szCs w:val="24"/>
+      <w:lang w:eastAsia="ro-RO"/>
+    </w:rPr>
+  </w:style>
+  <w:style w:type="character" w:styleId="Robust">
+    <w:name w:val="Strong"/>
+    <w:basedOn w:val="Fontdeparagrafimplicit"/>
+    <w:uiPriority w:val="22"/>
+    <w:qFormat/>
+    <w:rsid w:val="004F516B"/>
+    <w:rPr>
+      <w:b/>
+      <w:bCs/>
+    </w:rPr>
+  </w:style>
+  <w:style w:type="paragraph" w:styleId="PreformatatHTML">
+    <w:name w:val="HTML Preformatted"/>
+    <w:basedOn w:val="Normal"/>
+    <w:link w:val="PreformatatHTMLCaracter"/>
+    <w:uiPriority w:val="99"/>
+    <w:semiHidden/>
+    <w:unhideWhenUsed/>
+    <w:rsid w:val="004F516B"/>
+    <w:pPr>
+      <w:tabs>
+        <w:tab w:val="left" w:pos="916"/>
+        <w:tab w:val="left" w:pos="1832"/>
+        <w:tab w:val="left" w:pos="2748"/>
+        <w:tab w:val="left" w:pos="3664"/>
+        <w:tab w:val="left" w:pos="4580"/>
+        <w:tab w:val="left" w:pos="5496"/>
+        <w:tab w:val="left" w:pos="6412"/>
+        <w:tab w:val="left" w:pos="7328"/>
+        <w:tab w:val="left" w:pos="8244"/>
+        <w:tab w:val="left" w:pos="9160"/>
+        <w:tab w:val="left" w:pos="10076"/>
+        <w:tab w:val="left" w:pos="10992"/>
+        <w:tab w:val="left" w:pos="11908"/>
+        <w:tab w:val="left" w:pos="12824"/>
+        <w:tab w:val="left" w:pos="13740"/>
+        <w:tab w:val="left" w:pos="14656"/>
+      </w:tabs>
+      <w:spacing w:after="0" w:line="240" w:lineRule="auto"/>
+    </w:pPr>
+    <w:rPr>
+      <w:rFonts w:ascii="Courier New" w:eastAsia="Times New Roman" w:hAnsi="Courier New" w:cs="Courier New"/>
+      <w:sz w:val="20"/>
+      <w:szCs w:val="20"/>
+      <w:lang w:eastAsia="ro-RO"/>
+    </w:rPr>
+  </w:style>
+  <w:style w:type="character" w:customStyle="1" w:styleId="PreformatatHTMLCaracter">
+    <w:name w:val="Preformatat HTML Caracter"/>
+    <w:basedOn w:val="Fontdeparagrafimplicit"/>
+    <w:link w:val="PreformatatHTML"/>
+    <w:uiPriority w:val="99"/>
+    <w:semiHidden/>
+    <w:rsid w:val="004F516B"/>
+    <w:rPr>
+      <w:rFonts w:ascii="Courier New" w:eastAsia="Times New Roman" w:hAnsi="Courier New" w:cs="Courier New"/>
+      <w:sz w:val="20"/>
+      <w:szCs w:val="20"/>
+      <w:lang w:eastAsia="ro-RO"/>
+    </w:rPr>
+  </w:style>
+  <w:style w:type="character" w:styleId="Accentuat">
+    <w:name w:val="Emphasis"/>
+    <w:basedOn w:val="Fontdeparagrafimplicit"/>
+    <w:uiPriority w:val="20"/>
+    <w:qFormat/>
+    <w:rsid w:val="004F516B"/>
+    <w:rPr>
+      <w:i/>
+      <w:iCs/>
+    </w:rPr>
+  </w:style>
+  <w:style w:type="paragraph" w:styleId="TextnBalon">
+    <w:name w:val="Balloon Text"/>
+    <w:basedOn w:val="Normal"/>
+    <w:link w:val="TextnBalonCaracter"/>
+    <w:uiPriority w:val="99"/>
+    <w:semiHidden/>
+    <w:unhideWhenUsed/>
+    <w:rsid w:val="004F516B"/>
+    <w:pPr>
+      <w:spacing w:after="0" w:line="240" w:lineRule="auto"/>
+    </w:pPr>
+    <w:rPr>
+      <w:rFonts w:ascii="Tahoma" w:hAnsi="Tahoma" w:cs="Tahoma"/>
+      <w:sz w:val="16"/>
+      <w:szCs w:val="16"/>
+    </w:rPr>
+  </w:style>
+  <w:style w:type="character" w:customStyle="1" w:styleId="TextnBalonCaracter">
+    <w:name w:val="Text în Balon Caracter"/>
+    <w:basedOn w:val="Fontdeparagrafimplicit"/>
+    <w:link w:val="TextnBalon"/>
+    <w:uiPriority w:val="99"/>
+    <w:semiHidden/>
+    <w:rsid w:val="004F516B"/>
+    <w:rPr>
+      <w:rFonts w:ascii="Tahoma" w:hAnsi="Tahoma" w:cs="Tahoma"/>
+      <w:sz w:val="16"/>
+      <w:szCs w:val="16"/>
     </w:rPr>
   </w:style>
 </w:styles>
